--- a/report.docx
+++ b/report.docx
@@ -5,37 +5,64 @@
     <w:p>
       <w:pPr>
         <w:jc w:val="center"/>
-      </w:pPr>
-      <w:r>
+        <w:rPr>
+          <w:rFonts w:asciiTheme="minorBidi" w:hAnsiTheme="minorBidi"/>
+        </w:rPr>
+      </w:pPr>
+      <w:r>
+        <w:rPr>
+          <w:rFonts w:asciiTheme="minorBidi" w:hAnsiTheme="minorBidi"/>
+        </w:rPr>
         <w:t>Natural language processing</w:t>
       </w:r>
     </w:p>
     <w:p>
       <w:pPr>
         <w:jc w:val="center"/>
+        <w:rPr>
+          <w:rFonts w:asciiTheme="minorBidi" w:hAnsiTheme="minorBidi"/>
+        </w:rPr>
       </w:pPr>
       <w:proofErr w:type="spellStart"/>
       <w:r>
+        <w:rPr>
+          <w:rFonts w:asciiTheme="minorBidi" w:hAnsiTheme="minorBidi"/>
+        </w:rPr>
         <w:t>Mias</w:t>
       </w:r>
       <w:proofErr w:type="spellEnd"/>
       <w:r>
+        <w:rPr>
+          <w:rFonts w:asciiTheme="minorBidi" w:hAnsiTheme="minorBidi"/>
+        </w:rPr>
         <w:t xml:space="preserve"> </w:t>
       </w:r>
       <w:proofErr w:type="spellStart"/>
       <w:r>
+        <w:rPr>
+          <w:rFonts w:asciiTheme="minorBidi" w:hAnsiTheme="minorBidi"/>
+        </w:rPr>
         <w:t>Ghantous</w:t>
       </w:r>
       <w:proofErr w:type="spellEnd"/>
       <w:r>
+        <w:rPr>
+          <w:rFonts w:asciiTheme="minorBidi" w:hAnsiTheme="minorBidi"/>
+        </w:rPr>
         <w:t xml:space="preserve"> – 213461692</w:t>
       </w:r>
     </w:p>
     <w:p>
       <w:pPr>
         <w:jc w:val="center"/>
-      </w:pPr>
-      <w:r>
+        <w:rPr>
+          <w:rFonts w:asciiTheme="minorBidi" w:hAnsiTheme="minorBidi"/>
+        </w:rPr>
+      </w:pPr>
+      <w:r>
+        <w:rPr>
+          <w:rFonts w:asciiTheme="minorBidi" w:hAnsiTheme="minorBidi"/>
+        </w:rPr>
         <w:t xml:space="preserve">Faisal Omari – </w:t>
       </w:r>
     </w:p>
@@ -43,20 +70,16 @@
       <w:pPr>
         <w:jc w:val="right"/>
         <w:rPr>
+          <w:rFonts w:asciiTheme="minorBidi" w:hAnsiTheme="minorBidi"/>
           <w:color w:val="FF0000"/>
         </w:rPr>
       </w:pPr>
       <w:r>
         <w:rPr>
+          <w:rFonts w:asciiTheme="minorBidi" w:hAnsiTheme="minorBidi"/>
           <w:color w:val="FF0000"/>
         </w:rPr>
-        <w:t xml:space="preserve">Section </w:t>
-      </w:r>
-      <w:r>
-        <w:rPr>
-          <w:color w:val="FF0000"/>
-        </w:rPr>
-        <w:t>1)</w:t>
+        <w:t>Section 1)</w:t>
       </w:r>
     </w:p>
     <w:p>
@@ -64,11 +87,13 @@
         <w:ind w:left="1440" w:firstLine="1440"/>
         <w:jc w:val="right"/>
         <w:rPr>
-          <w:color w:val="000000" w:themeColor="text1"/>
-        </w:rPr>
-      </w:pPr>
-      <w:r>
-        <w:rPr>
+          <w:rFonts w:asciiTheme="minorBidi" w:hAnsiTheme="minorBidi"/>
+          <w:color w:val="000000" w:themeColor="text1"/>
+        </w:rPr>
+      </w:pPr>
+      <w:r>
+        <w:rPr>
+          <w:rFonts w:asciiTheme="minorBidi" w:hAnsiTheme="minorBidi"/>
           <w:color w:val="000000" w:themeColor="text1"/>
         </w:rPr>
         <w:t>Part 1:</w:t>
@@ -79,12 +104,13 @@
         <w:ind w:left="1440" w:firstLine="1440"/>
         <w:jc w:val="right"/>
         <w:rPr>
-          <w:rFonts w:eastAsiaTheme="minorEastAsia"/>
-          <w:color w:val="000000" w:themeColor="text1"/>
-        </w:rPr>
-      </w:pPr>
-      <w:r>
-        <w:rPr>
+          <w:rFonts w:asciiTheme="minorBidi" w:eastAsiaTheme="minorEastAsia" w:hAnsiTheme="minorBidi"/>
+          <w:color w:val="000000" w:themeColor="text1"/>
+        </w:rPr>
+      </w:pPr>
+      <w:r>
+        <w:rPr>
+          <w:rFonts w:asciiTheme="minorBidi" w:hAnsiTheme="minorBidi"/>
           <w:color w:val="000000" w:themeColor="text1"/>
         </w:rPr>
         <w:t xml:space="preserve">we implemented a function called </w:t>
@@ -100,21 +126,21 @@
       </m:oMath>
       <w:r>
         <w:rPr>
-          <w:rFonts w:eastAsiaTheme="minorEastAsia"/>
+          <w:rFonts w:asciiTheme="minorBidi" w:eastAsiaTheme="minorEastAsia" w:hAnsiTheme="minorBidi"/>
           <w:color w:val="000000" w:themeColor="text1"/>
         </w:rPr>
         <w:t xml:space="preserve"> which takes a </w:t>
       </w:r>
       <w:r>
         <w:rPr>
-          <w:rFonts w:eastAsiaTheme="minorEastAsia"/>
+          <w:rFonts w:asciiTheme="minorBidi" w:eastAsiaTheme="minorEastAsia" w:hAnsiTheme="minorBidi"/>
           <w:color w:val="000000" w:themeColor="text1"/>
         </w:rPr>
         <w:t>sentence</w:t>
       </w:r>
       <w:r>
         <w:rPr>
-          <w:rFonts w:eastAsiaTheme="minorEastAsia"/>
+          <w:rFonts w:asciiTheme="minorBidi" w:eastAsiaTheme="minorEastAsia" w:hAnsiTheme="minorBidi"/>
           <w:color w:val="000000" w:themeColor="text1"/>
         </w:rPr>
         <w:t xml:space="preserve"> and make the tokens as required, how did we do it?</w:t>
@@ -125,13 +151,13 @@
         <w:ind w:left="1440" w:firstLine="1440"/>
         <w:jc w:val="right"/>
         <w:rPr>
-          <w:rFonts w:eastAsiaTheme="minorEastAsia"/>
-          <w:color w:val="000000" w:themeColor="text1"/>
-        </w:rPr>
-      </w:pPr>
-      <w:r>
-        <w:rPr>
-          <w:rFonts w:eastAsiaTheme="minorEastAsia"/>
+          <w:rFonts w:asciiTheme="minorBidi" w:eastAsiaTheme="minorEastAsia" w:hAnsiTheme="minorBidi"/>
+          <w:color w:val="000000" w:themeColor="text1"/>
+        </w:rPr>
+      </w:pPr>
+      <w:r>
+        <w:rPr>
+          <w:rFonts w:asciiTheme="minorBidi" w:eastAsiaTheme="minorEastAsia" w:hAnsiTheme="minorBidi"/>
           <w:color w:val="000000" w:themeColor="text1"/>
         </w:rPr>
         <w:t xml:space="preserve">1. If we have </w:t>
@@ -147,7 +173,7 @@
       </m:oMath>
       <w:r>
         <w:rPr>
-          <w:rFonts w:eastAsiaTheme="minorEastAsia"/>
+          <w:rFonts w:asciiTheme="minorBidi" w:eastAsiaTheme="minorEastAsia" w:hAnsiTheme="minorBidi"/>
           <w:color w:val="000000" w:themeColor="text1"/>
         </w:rPr>
         <w:t xml:space="preserve"> at the end of the token then this a regular word if the first character is a Hebrew latter and the second to last.</w:t>
@@ -158,13 +184,13 @@
         <w:ind w:left="1440" w:firstLine="1440"/>
         <w:jc w:val="right"/>
         <w:rPr>
-          <w:rFonts w:eastAsiaTheme="minorEastAsia"/>
-          <w:color w:val="000000" w:themeColor="text1"/>
-        </w:rPr>
-      </w:pPr>
-      <w:r>
-        <w:rPr>
-          <w:rFonts w:eastAsiaTheme="minorEastAsia"/>
+          <w:rFonts w:asciiTheme="minorBidi" w:eastAsiaTheme="minorEastAsia" w:hAnsiTheme="minorBidi"/>
+          <w:color w:val="000000" w:themeColor="text1"/>
+        </w:rPr>
+      </w:pPr>
+      <w:r>
+        <w:rPr>
+          <w:rFonts w:asciiTheme="minorBidi" w:eastAsiaTheme="minorEastAsia" w:hAnsiTheme="minorBidi"/>
           <w:color w:val="000000" w:themeColor="text1"/>
         </w:rPr>
         <w:t>2. if we have Hebrew latter at the end of the token and also at the beginning then this is also a regular word</w:t>
@@ -175,13 +201,13 @@
         <w:ind w:left="1440" w:firstLine="1440"/>
         <w:jc w:val="right"/>
         <w:rPr>
-          <w:rFonts w:eastAsiaTheme="minorEastAsia"/>
-          <w:color w:val="000000" w:themeColor="text1"/>
-        </w:rPr>
-      </w:pPr>
-      <w:r>
-        <w:rPr>
-          <w:rFonts w:eastAsiaTheme="minorEastAsia"/>
+          <w:rFonts w:asciiTheme="minorBidi" w:eastAsiaTheme="minorEastAsia" w:hAnsiTheme="minorBidi"/>
+          <w:color w:val="000000" w:themeColor="text1"/>
+        </w:rPr>
+      </w:pPr>
+      <w:r>
+        <w:rPr>
+          <w:rFonts w:asciiTheme="minorBidi" w:eastAsiaTheme="minorEastAsia" w:hAnsiTheme="minorBidi"/>
           <w:color w:val="000000" w:themeColor="text1"/>
         </w:rPr>
         <w:t>3. anything else is not a Hebrew word that we should include.</w:t>
@@ -192,7 +218,7 @@
         <w:ind w:left="1440" w:firstLine="1440"/>
         <w:jc w:val="right"/>
         <w:rPr>
-          <w:rFonts w:eastAsiaTheme="minorEastAsia"/>
+          <w:rFonts w:asciiTheme="minorBidi" w:eastAsiaTheme="minorEastAsia" w:hAnsiTheme="minorBidi"/>
           <w:color w:val="000000" w:themeColor="text1"/>
         </w:rPr>
       </w:pPr>
@@ -202,13 +228,13 @@
         <w:ind w:left="1440" w:firstLine="1440"/>
         <w:jc w:val="right"/>
         <w:rPr>
-          <w:rFonts w:eastAsiaTheme="minorEastAsia"/>
-          <w:color w:val="000000" w:themeColor="text1"/>
-        </w:rPr>
-      </w:pPr>
-      <w:r>
-        <w:rPr>
-          <w:rFonts w:eastAsiaTheme="minorEastAsia"/>
+          <w:rFonts w:asciiTheme="minorBidi" w:eastAsiaTheme="minorEastAsia" w:hAnsiTheme="minorBidi"/>
+          <w:color w:val="000000" w:themeColor="text1"/>
+        </w:rPr>
+      </w:pPr>
+      <w:r>
+        <w:rPr>
+          <w:rFonts w:asciiTheme="minorBidi" w:eastAsiaTheme="minorEastAsia" w:hAnsiTheme="minorBidi"/>
           <w:color w:val="000000" w:themeColor="text1"/>
         </w:rPr>
         <w:t>Questions:</w:t>
@@ -223,13 +249,13 @@
         </w:numPr>
         <w:bidi w:val="0"/>
         <w:rPr>
-          <w:rFonts w:eastAsiaTheme="minorEastAsia"/>
-          <w:color w:val="000000" w:themeColor="text1"/>
-        </w:rPr>
-      </w:pPr>
-      <w:r>
-        <w:rPr>
-          <w:rFonts w:eastAsiaTheme="minorEastAsia"/>
+          <w:rFonts w:asciiTheme="minorBidi" w:eastAsiaTheme="minorEastAsia" w:hAnsiTheme="minorBidi"/>
+          <w:color w:val="000000" w:themeColor="text1"/>
+        </w:rPr>
+      </w:pPr>
+      <w:r>
+        <w:rPr>
+          <w:rFonts w:asciiTheme="minorBidi" w:eastAsiaTheme="minorEastAsia" w:hAnsiTheme="minorBidi"/>
           <w:color w:val="000000" w:themeColor="text1"/>
         </w:rPr>
         <w:t xml:space="preserve"> </w:t>
@@ -237,7 +263,7 @@
       <w:proofErr w:type="spellStart"/>
       <w:r>
         <w:rPr>
-          <w:rFonts w:eastAsiaTheme="minorEastAsia"/>
+          <w:rFonts w:asciiTheme="minorBidi" w:eastAsiaTheme="minorEastAsia" w:hAnsiTheme="minorBidi"/>
           <w:color w:val="000000" w:themeColor="text1"/>
         </w:rPr>
         <w:t>Min_count</w:t>
@@ -245,63 +271,63 @@
       <w:proofErr w:type="spellEnd"/>
       <w:r>
         <w:rPr>
-          <w:rFonts w:eastAsiaTheme="minorEastAsia"/>
+          <w:rFonts w:asciiTheme="minorBidi" w:eastAsiaTheme="minorEastAsia" w:hAnsiTheme="minorBidi"/>
           <w:color w:val="000000" w:themeColor="text1"/>
         </w:rPr>
         <w:t xml:space="preserve">: is the minimum </w:t>
       </w:r>
       <w:r>
         <w:rPr>
-          <w:rFonts w:eastAsiaTheme="minorEastAsia"/>
+          <w:rFonts w:asciiTheme="minorBidi" w:eastAsiaTheme="minorEastAsia" w:hAnsiTheme="minorBidi"/>
           <w:color w:val="000000" w:themeColor="text1"/>
         </w:rPr>
         <w:t>count that would be included in the training</w:t>
       </w:r>
       <w:r>
         <w:rPr>
-          <w:rFonts w:eastAsiaTheme="minorEastAsia"/>
+          <w:rFonts w:asciiTheme="minorBidi" w:eastAsiaTheme="minorEastAsia" w:hAnsiTheme="minorBidi"/>
           <w:color w:val="000000" w:themeColor="text1"/>
         </w:rPr>
         <w:t>,</w:t>
       </w:r>
       <w:r>
         <w:rPr>
-          <w:rFonts w:eastAsiaTheme="minorEastAsia"/>
+          <w:rFonts w:asciiTheme="minorBidi" w:eastAsiaTheme="minorEastAsia" w:hAnsiTheme="minorBidi"/>
           <w:color w:val="000000" w:themeColor="text1"/>
         </w:rPr>
         <w:t xml:space="preserve"> if it was big then we are going to learn on the most frequent words in the language</w:t>
       </w:r>
       <w:r>
         <w:rPr>
-          <w:rFonts w:eastAsiaTheme="minorEastAsia"/>
+          <w:rFonts w:asciiTheme="minorBidi" w:eastAsiaTheme="minorEastAsia" w:hAnsiTheme="minorBidi"/>
           <w:color w:val="000000" w:themeColor="text1"/>
         </w:rPr>
         <w:t>,</w:t>
       </w:r>
       <w:r>
         <w:rPr>
-          <w:rFonts w:eastAsiaTheme="minorEastAsia"/>
+          <w:rFonts w:asciiTheme="minorBidi" w:eastAsiaTheme="minorEastAsia" w:hAnsiTheme="minorBidi"/>
           <w:color w:val="000000" w:themeColor="text1"/>
         </w:rPr>
         <w:t xml:space="preserve"> which leads to overfitting and if it were too small then we would learn on words that we don’t use them very often like names of countries</w:t>
       </w:r>
       <w:r>
         <w:rPr>
-          <w:rFonts w:eastAsiaTheme="minorEastAsia"/>
+          <w:rFonts w:asciiTheme="minorBidi" w:eastAsiaTheme="minorEastAsia" w:hAnsiTheme="minorBidi"/>
           <w:color w:val="000000" w:themeColor="text1"/>
         </w:rPr>
         <w:t xml:space="preserve"> which will include noise,</w:t>
       </w:r>
       <w:r>
         <w:rPr>
-          <w:rFonts w:eastAsiaTheme="minorEastAsia"/>
+          <w:rFonts w:asciiTheme="minorBidi" w:eastAsiaTheme="minorEastAsia" w:hAnsiTheme="minorBidi"/>
           <w:color w:val="000000" w:themeColor="text1"/>
         </w:rPr>
         <w:t xml:space="preserve"> </w:t>
       </w:r>
       <w:r>
         <w:rPr>
-          <w:rFonts w:eastAsiaTheme="minorEastAsia"/>
+          <w:rFonts w:asciiTheme="minorBidi" w:eastAsiaTheme="minorEastAsia" w:hAnsiTheme="minorBidi"/>
           <w:color w:val="000000" w:themeColor="text1"/>
         </w:rPr>
         <w:t>we defined it to be in the 1 that means that every word in the corpus will be included but we would have put it bigger.</w:t>
@@ -312,7 +338,7 @@
         <w:pStyle w:val="a4"/>
         <w:bidi w:val="0"/>
         <w:rPr>
-          <w:rFonts w:eastAsiaTheme="minorEastAsia"/>
+          <w:rFonts w:asciiTheme="minorBidi" w:eastAsiaTheme="minorEastAsia" w:hAnsiTheme="minorBidi"/>
           <w:color w:val="000000" w:themeColor="text1"/>
         </w:rPr>
       </w:pPr>
@@ -322,48 +348,48 @@
         <w:pStyle w:val="a4"/>
         <w:bidi w:val="0"/>
         <w:rPr>
-          <w:rFonts w:eastAsiaTheme="minorEastAsia"/>
-          <w:color w:val="000000" w:themeColor="text1"/>
-        </w:rPr>
-      </w:pPr>
-      <w:r>
-        <w:rPr>
-          <w:rFonts w:eastAsiaTheme="minorEastAsia"/>
+          <w:rFonts w:asciiTheme="minorBidi" w:eastAsiaTheme="minorEastAsia" w:hAnsiTheme="minorBidi"/>
+          <w:color w:val="000000" w:themeColor="text1"/>
+        </w:rPr>
+      </w:pPr>
+      <w:r>
+        <w:rPr>
+          <w:rFonts w:asciiTheme="minorBidi" w:eastAsiaTheme="minorEastAsia" w:hAnsiTheme="minorBidi"/>
           <w:color w:val="000000" w:themeColor="text1"/>
         </w:rPr>
         <w:t xml:space="preserve">Window: is the max distance between the current word and the predict word in a sentence, small value leads to over fitting as we are not going to see a lot of </w:t>
       </w:r>
       <w:r>
         <w:rPr>
-          <w:rFonts w:eastAsiaTheme="minorEastAsia"/>
+          <w:rFonts w:asciiTheme="minorBidi" w:eastAsiaTheme="minorEastAsia" w:hAnsiTheme="minorBidi"/>
           <w:color w:val="000000" w:themeColor="text1"/>
         </w:rPr>
         <w:t xml:space="preserve">repeated </w:t>
       </w:r>
       <w:r>
         <w:rPr>
-          <w:rFonts w:eastAsiaTheme="minorEastAsia"/>
+          <w:rFonts w:asciiTheme="minorBidi" w:eastAsiaTheme="minorEastAsia" w:hAnsiTheme="minorBidi"/>
           <w:color w:val="000000" w:themeColor="text1"/>
         </w:rPr>
         <w:t>combinations</w:t>
       </w:r>
       <w:r>
         <w:rPr>
-          <w:rFonts w:eastAsiaTheme="minorEastAsia"/>
+          <w:rFonts w:asciiTheme="minorBidi" w:eastAsiaTheme="minorEastAsia" w:hAnsiTheme="minorBidi"/>
           <w:color w:val="000000" w:themeColor="text1"/>
         </w:rPr>
         <w:t>,</w:t>
       </w:r>
       <w:r>
         <w:rPr>
-          <w:rFonts w:eastAsiaTheme="minorEastAsia"/>
+          <w:rFonts w:asciiTheme="minorBidi" w:eastAsiaTheme="minorEastAsia" w:hAnsiTheme="minorBidi"/>
           <w:color w:val="000000" w:themeColor="text1"/>
         </w:rPr>
         <w:t xml:space="preserve"> </w:t>
       </w:r>
       <w:r>
         <w:rPr>
-          <w:rFonts w:eastAsiaTheme="minorEastAsia"/>
+          <w:rFonts w:asciiTheme="minorBidi" w:eastAsiaTheme="minorEastAsia" w:hAnsiTheme="minorBidi"/>
           <w:color w:val="000000" w:themeColor="text1"/>
         </w:rPr>
         <w:t xml:space="preserve">and not enough data on medium frequent combinations of words. And big value leads to a lot of noise as the not frequent combinations would appear in the training, we choose </w:t>
@@ -379,7 +405,7 @@
       </m:oMath>
       <w:r>
         <w:rPr>
-          <w:rFonts w:eastAsiaTheme="minorEastAsia"/>
+          <w:rFonts w:asciiTheme="minorBidi" w:eastAsiaTheme="minorEastAsia" w:hAnsiTheme="minorBidi"/>
           <w:color w:val="000000" w:themeColor="text1"/>
         </w:rPr>
         <w:t xml:space="preserve"> which we think is enough not too big and not too small.</w:t>
@@ -390,7 +416,7 @@
         <w:pStyle w:val="a4"/>
         <w:bidi w:val="0"/>
         <w:rPr>
-          <w:rFonts w:eastAsiaTheme="minorEastAsia"/>
+          <w:rFonts w:asciiTheme="minorBidi" w:eastAsiaTheme="minorEastAsia" w:hAnsiTheme="minorBidi"/>
           <w:color w:val="000000" w:themeColor="text1"/>
         </w:rPr>
       </w:pPr>
@@ -400,14 +426,14 @@
         <w:pStyle w:val="a4"/>
         <w:bidi w:val="0"/>
         <w:rPr>
-          <w:rFonts w:eastAsiaTheme="minorEastAsia"/>
+          <w:rFonts w:asciiTheme="minorBidi" w:eastAsiaTheme="minorEastAsia" w:hAnsiTheme="minorBidi"/>
           <w:color w:val="000000" w:themeColor="text1"/>
         </w:rPr>
       </w:pPr>
       <w:proofErr w:type="spellStart"/>
       <w:r>
         <w:rPr>
-          <w:rFonts w:eastAsiaTheme="minorEastAsia"/>
+          <w:rFonts w:asciiTheme="minorBidi" w:eastAsiaTheme="minorEastAsia" w:hAnsiTheme="minorBidi"/>
           <w:color w:val="000000" w:themeColor="text1"/>
         </w:rPr>
         <w:t>Vector_size</w:t>
@@ -415,7 +441,7 @@
       <w:proofErr w:type="spellEnd"/>
       <w:r>
         <w:rPr>
-          <w:rFonts w:eastAsiaTheme="minorEastAsia"/>
+          <w:rFonts w:asciiTheme="minorBidi" w:eastAsiaTheme="minorEastAsia" w:hAnsiTheme="minorBidi"/>
           <w:color w:val="000000" w:themeColor="text1"/>
         </w:rPr>
         <w:t xml:space="preserve">: is the embedding vector size which tells how much does words are similar, too big of a number leads to overfitting because of the number of features, and too small would lead to </w:t>
@@ -423,7 +449,7 @@
       <w:proofErr w:type="spellStart"/>
       <w:r>
         <w:rPr>
-          <w:rFonts w:eastAsiaTheme="minorEastAsia"/>
+          <w:rFonts w:asciiTheme="minorBidi" w:eastAsiaTheme="minorEastAsia" w:hAnsiTheme="minorBidi"/>
           <w:color w:val="000000" w:themeColor="text1"/>
         </w:rPr>
         <w:t>underfitting</w:t>
@@ -431,11 +457,21 @@
       <w:proofErr w:type="spellEnd"/>
       <w:r>
         <w:rPr>
-          <w:rFonts w:eastAsiaTheme="minorEastAsia"/>
+          <w:rFonts w:asciiTheme="minorBidi" w:eastAsiaTheme="minorEastAsia" w:hAnsiTheme="minorBidi"/>
           <w:color w:val="000000" w:themeColor="text1"/>
         </w:rPr>
         <w:t xml:space="preserve"> because the feature would not be representative enough, we choose 100 which is okay. </w:t>
       </w:r>
+    </w:p>
+    <w:p>
+      <w:pPr>
+        <w:pStyle w:val="a4"/>
+        <w:bidi w:val="0"/>
+        <w:rPr>
+          <w:rFonts w:asciiTheme="minorBidi" w:eastAsiaTheme="minorEastAsia" w:hAnsiTheme="minorBidi"/>
+          <w:color w:val="000000" w:themeColor="text1"/>
+        </w:rPr>
+      </w:pPr>
     </w:p>
     <w:p>
       <w:pPr>
@@ -446,12 +482,303 @@
         </w:numPr>
         <w:bidi w:val="0"/>
         <w:rPr>
-          <w:rFonts w:eastAsiaTheme="minorEastAsia"/>
-          <w:color w:val="000000" w:themeColor="text1"/>
-        </w:rPr>
-      </w:pPr>
+          <w:rFonts w:asciiTheme="minorBidi" w:eastAsiaTheme="minorEastAsia" w:hAnsiTheme="minorBidi"/>
+          <w:color w:val="000000" w:themeColor="text1"/>
+        </w:rPr>
+      </w:pPr>
+      <w:r>
+        <w:rPr>
+          <w:rFonts w:asciiTheme="minorBidi" w:eastAsiaTheme="minorEastAsia" w:hAnsiTheme="minorBidi"/>
+          <w:color w:val="000000" w:themeColor="text1"/>
+        </w:rPr>
+        <w:t>The probl</w:t>
+      </w:r>
+      <w:r>
+        <w:rPr>
+          <w:rFonts w:asciiTheme="minorBidi" w:eastAsiaTheme="minorEastAsia" w:hAnsiTheme="minorBidi"/>
+          <w:color w:val="000000" w:themeColor="text1"/>
+        </w:rPr>
+        <w:t xml:space="preserve">em is that we work with Hebrew and in Hebrew we have a lot of combined words that make one meaning like </w:t>
+      </w:r>
+      <w:r>
+        <w:rPr>
+          <w:rFonts w:asciiTheme="minorBidi" w:eastAsiaTheme="minorEastAsia" w:hAnsiTheme="minorBidi"/>
+          <w:color w:val="000000" w:themeColor="text1"/>
+          <w:rtl/>
+        </w:rPr>
+        <w:t>"בית ספר"</w:t>
+      </w:r>
+      <w:r>
+        <w:rPr>
+          <w:rFonts w:asciiTheme="minorBidi" w:eastAsiaTheme="minorEastAsia" w:hAnsiTheme="minorBidi"/>
+          <w:color w:val="000000" w:themeColor="text1"/>
+        </w:rPr>
+        <w:t xml:space="preserve"> </w:t>
+      </w:r>
+      <w:r>
+        <w:rPr>
+          <w:rFonts w:asciiTheme="minorBidi" w:eastAsiaTheme="minorEastAsia" w:hAnsiTheme="minorBidi"/>
+          <w:color w:val="000000" w:themeColor="text1"/>
+        </w:rPr>
+        <w:t xml:space="preserve"> </w:t>
+      </w:r>
+      <w:r>
+        <w:rPr>
+          <w:rFonts w:asciiTheme="minorBidi" w:eastAsiaTheme="minorEastAsia" w:hAnsiTheme="minorBidi"/>
+          <w:color w:val="000000" w:themeColor="text1"/>
+        </w:rPr>
+        <w:t xml:space="preserve">and our corpus is not big enough to cope with this and also in Hebrew there is </w:t>
+      </w:r>
+      <w:r>
+        <w:rPr>
+          <w:rFonts w:asciiTheme="minorBidi" w:eastAsiaTheme="minorEastAsia" w:hAnsiTheme="minorBidi"/>
+          <w:color w:val="000000" w:themeColor="text1"/>
+        </w:rPr>
+        <w:t xml:space="preserve">tokens that have many words like </w:t>
+      </w:r>
+      <w:r>
+        <w:rPr>
+          <w:rFonts w:asciiTheme="minorBidi" w:eastAsiaTheme="minorEastAsia" w:hAnsiTheme="minorBidi"/>
+          <w:color w:val="000000" w:themeColor="text1"/>
+          <w:rtl/>
+        </w:rPr>
+        <w:t>"וכשמהבית"</w:t>
+      </w:r>
+      <w:r>
+        <w:rPr>
+          <w:rFonts w:asciiTheme="minorBidi" w:eastAsiaTheme="minorEastAsia" w:hAnsiTheme="minorBidi"/>
+          <w:color w:val="000000" w:themeColor="text1"/>
+        </w:rPr>
+        <w:t xml:space="preserve"> which means 'and from the hose' and we created the corpus in a way that all of these words are just one token also we have words like </w:t>
+      </w:r>
+      <w:r>
+        <w:rPr>
+          <w:rFonts w:asciiTheme="minorBidi" w:eastAsiaTheme="minorEastAsia" w:hAnsiTheme="minorBidi"/>
+          <w:color w:val="000000" w:themeColor="text1"/>
+          <w:rtl/>
+        </w:rPr>
+        <w:t>"בצל"</w:t>
+      </w:r>
+      <w:r>
+        <w:rPr>
+          <w:rFonts w:asciiTheme="minorBidi" w:eastAsiaTheme="minorEastAsia" w:hAnsiTheme="minorBidi"/>
+          <w:color w:val="000000" w:themeColor="text1"/>
+        </w:rPr>
+        <w:t xml:space="preserve"> which can mean "in the shadow" or "onion" 2 words that have totally different meanings and in the corpus we don’t attempt to fix this. </w:t>
+      </w:r>
+    </w:p>
+    <w:p>
+      <w:pPr>
+        <w:pStyle w:val="a4"/>
+        <w:bidi w:val="0"/>
+        <w:rPr>
+          <w:rFonts w:asciiTheme="minorBidi" w:eastAsiaTheme="minorEastAsia" w:hAnsiTheme="minorBidi"/>
+          <w:color w:val="000000" w:themeColor="text1"/>
+        </w:rPr>
+      </w:pPr>
+    </w:p>
+    <w:p>
+      <w:pPr>
+        <w:ind w:left="360"/>
+        <w:jc w:val="right"/>
+        <w:rPr>
+          <w:rFonts w:asciiTheme="minorBidi" w:hAnsiTheme="minorBidi"/>
+          <w:color w:val="FF0000"/>
+        </w:rPr>
+      </w:pPr>
+      <w:r>
+        <w:rPr>
+          <w:rFonts w:asciiTheme="minorBidi" w:hAnsiTheme="minorBidi"/>
+          <w:color w:val="FF0000"/>
+        </w:rPr>
+        <w:lastRenderedPageBreak/>
+        <w:t xml:space="preserve">Section 2) </w:t>
+      </w:r>
+    </w:p>
+    <w:p>
+      <w:pPr>
+        <w:ind w:left="360"/>
+        <w:jc w:val="right"/>
+        <w:rPr>
+          <w:rFonts w:asciiTheme="minorBidi" w:hAnsiTheme="minorBidi"/>
+        </w:rPr>
+      </w:pPr>
+      <w:r>
+        <w:rPr>
+          <w:rFonts w:asciiTheme="minorBidi" w:hAnsiTheme="minorBidi"/>
+        </w:rPr>
+        <w:t>Part 1. Implementation</w:t>
+      </w:r>
+      <w:r>
+        <w:rPr>
+          <w:rFonts w:asciiTheme="minorBidi" w:hAnsiTheme="minorBidi"/>
+        </w:rPr>
+        <w:t xml:space="preserve"> in function </w:t>
+      </w:r>
+      <m:oMath>
+        <m:r>
+          <w:rPr>
+            <w:rFonts w:ascii="Cambria Math" w:hAnsi="Cambria Math"/>
+          </w:rPr>
+          <m:t>Section2_part1</m:t>
+        </m:r>
+      </m:oMath>
+      <w:r>
+        <w:rPr>
+          <w:rFonts w:asciiTheme="minorBidi" w:hAnsiTheme="minorBidi"/>
+        </w:rPr>
+        <w:t>, we put all the words in a l</w:t>
+      </w:r>
+      <w:proofErr w:type="spellStart"/>
+      <w:r>
+        <w:rPr>
+          <w:rFonts w:asciiTheme="minorBidi" w:hAnsiTheme="minorBidi"/>
+        </w:rPr>
+        <w:t>ist</w:t>
+      </w:r>
+      <w:proofErr w:type="spellEnd"/>
+      <w:r>
+        <w:rPr>
+          <w:rFonts w:asciiTheme="minorBidi" w:hAnsiTheme="minorBidi"/>
+        </w:rPr>
+        <w:t xml:space="preserve"> and iterate throw the list. </w:t>
+      </w:r>
+    </w:p>
+    <w:p>
+      <w:pPr>
+        <w:ind w:left="360"/>
+        <w:jc w:val="right"/>
+        <w:rPr>
+          <w:rFonts w:asciiTheme="minorBidi" w:eastAsia="Times New Roman" w:hAnsiTheme="minorBidi"/>
+          <w:sz w:val="21"/>
+          <w:szCs w:val="21"/>
+          <w:lang w:bidi="ar-SA"/>
+        </w:rPr>
+      </w:pPr>
+      <w:r>
+        <w:rPr>
+          <w:rFonts w:asciiTheme="minorBidi" w:hAnsiTheme="minorBidi"/>
+        </w:rPr>
+        <w:t xml:space="preserve">Part 2. </w:t>
+      </w:r>
+      <w:r>
+        <w:rPr>
+          <w:rFonts w:asciiTheme="minorBidi" w:hAnsiTheme="minorBidi"/>
+        </w:rPr>
+        <w:t>Implementation</w:t>
+      </w:r>
+      <w:r>
+        <w:rPr>
+          <w:rFonts w:asciiTheme="minorBidi" w:hAnsiTheme="minorBidi"/>
+        </w:rPr>
+        <w:t xml:space="preserve"> in </w:t>
+      </w:r>
+      <m:oMath>
+        <m:r>
+          <w:rPr>
+            <w:rFonts w:ascii="Cambria Math" w:eastAsia="Times New Roman" w:hAnsi="Cambria Math"/>
+            <w:sz w:val="21"/>
+            <w:szCs w:val="21"/>
+            <w:lang w:bidi="ar-SA"/>
+          </w:rPr>
+          <m:t>embeddings_of_sentences</m:t>
+        </m:r>
+      </m:oMath>
+      <w:r>
+        <w:rPr>
+          <w:rFonts w:asciiTheme="minorBidi" w:eastAsia="Times New Roman" w:hAnsiTheme="minorBidi"/>
+          <w:sz w:val="21"/>
+          <w:szCs w:val="21"/>
+          <w:lang w:bidi="ar-SA"/>
+        </w:rPr>
+        <w:t xml:space="preserve"> which takes the model also the sentences and return the a dictionary from the index of the corpus to the average embedding of each sentence</w:t>
+      </w:r>
+    </w:p>
+    <w:p>
+      <w:pPr>
+        <w:ind w:left="360"/>
+        <w:jc w:val="right"/>
+        <w:rPr>
+          <w:rFonts w:asciiTheme="minorBidi" w:eastAsia="Times New Roman" w:hAnsiTheme="minorBidi"/>
+          <w:sz w:val="21"/>
+          <w:szCs w:val="21"/>
+          <w:lang w:bidi="ar-SA"/>
+        </w:rPr>
+      </w:pPr>
+      <w:r>
+        <w:rPr>
+          <w:rFonts w:asciiTheme="minorBidi" w:eastAsia="Times New Roman" w:hAnsiTheme="minorBidi"/>
+          <w:sz w:val="21"/>
+          <w:szCs w:val="21"/>
+          <w:lang w:bidi="ar-SA"/>
+        </w:rPr>
+        <w:t>Part</w:t>
+      </w:r>
+      <w:r>
+        <w:rPr>
+          <w:rFonts w:asciiTheme="minorBidi" w:eastAsia="Times New Roman" w:hAnsiTheme="minorBidi"/>
+          <w:sz w:val="21"/>
+          <w:szCs w:val="21"/>
+          <w:lang w:bidi="ar-SA"/>
+        </w:rPr>
+        <w:t xml:space="preserve"> </w:t>
+      </w:r>
+      <w:r>
+        <w:rPr>
+          <w:rFonts w:asciiTheme="minorBidi" w:eastAsia="Times New Roman" w:hAnsiTheme="minorBidi"/>
+          <w:sz w:val="21"/>
+          <w:szCs w:val="21"/>
+          <w:lang w:bidi="ar-SA"/>
+        </w:rPr>
+        <w:t>3. We search the corpus for sentences that potentially we can use we choose them to be not that long has very co</w:t>
+      </w:r>
+      <w:r>
+        <w:rPr>
+          <w:rFonts w:asciiTheme="minorBidi" w:eastAsia="Times New Roman" w:hAnsiTheme="minorBidi"/>
+          <w:sz w:val="21"/>
+          <w:szCs w:val="21"/>
+          <w:lang w:bidi="ar-SA"/>
+        </w:rPr>
+        <w:t>mmon words in the language also</w:t>
+      </w:r>
+      <w:r>
+        <w:rPr>
+          <w:rFonts w:asciiTheme="minorBidi" w:eastAsia="Times New Roman" w:hAnsiTheme="minorBidi"/>
+          <w:sz w:val="21"/>
+          <w:szCs w:val="21"/>
+          <w:lang w:bidi="ar-SA"/>
+        </w:rPr>
+        <w:t xml:space="preserve"> </w:t>
+      </w:r>
+      <w:r>
+        <w:rPr>
+          <w:rFonts w:asciiTheme="minorBidi" w:eastAsia="Times New Roman" w:hAnsiTheme="minorBidi"/>
+          <w:sz w:val="21"/>
+          <w:szCs w:val="21"/>
+          <w:lang w:bidi="ar-SA"/>
+        </w:rPr>
+        <w:t xml:space="preserve">sentences that can be said a lot in protocols. </w:t>
+      </w:r>
       <w:bookmarkStart w:id="0" w:name="_GoBack"/>
-      <w:bookmarkEnd w:id="0"/>
+    </w:p>
+    <w:bookmarkEnd w:id="0"/>
+    <w:p>
+      <w:pPr>
+        <w:ind w:left="360"/>
+        <w:jc w:val="right"/>
+        <w:rPr>
+          <w:rFonts w:asciiTheme="minorBidi" w:hAnsiTheme="minorBidi"/>
+        </w:rPr>
+      </w:pPr>
+      <w:r>
+        <w:rPr>
+          <w:rFonts w:asciiTheme="minorBidi" w:eastAsia="Times New Roman" w:hAnsiTheme="minorBidi"/>
+          <w:sz w:val="21"/>
+          <w:szCs w:val="21"/>
+          <w:lang w:bidi="ar-SA"/>
+        </w:rPr>
+        <w:t xml:space="preserve">Part 4. </w:t>
+      </w:r>
     </w:p>
     <w:sectPr>
       <w:pgSz w:w="11906" w:h="16838"/>

--- a/report.docx
+++ b/report.docx
@@ -759,15 +759,15 @@
         </w:rPr>
         <w:t xml:space="preserve">sentences that can be said a lot in protocols. </w:t>
       </w:r>
-      <w:bookmarkStart w:id="0" w:name="_GoBack"/>
-    </w:p>
-    <w:bookmarkEnd w:id="0"/>
+    </w:p>
     <w:p>
       <w:pPr>
         <w:ind w:left="360"/>
         <w:jc w:val="right"/>
         <w:rPr>
-          <w:rFonts w:asciiTheme="minorBidi" w:hAnsiTheme="minorBidi"/>
+          <w:rFonts w:asciiTheme="minorBidi" w:eastAsia="Times New Roman" w:hAnsiTheme="minorBidi"/>
+          <w:sz w:val="21"/>
+          <w:szCs w:val="21"/>
         </w:rPr>
       </w:pPr>
       <w:r>
@@ -778,6 +778,92 @@
           <w:lang w:bidi="ar-SA"/>
         </w:rPr>
         <w:t xml:space="preserve">Part 4. </w:t>
+      </w:r>
+      <w:r>
+        <w:rPr>
+          <w:rFonts w:asciiTheme="minorBidi" w:eastAsia="Times New Roman" w:hAnsiTheme="minorBidi"/>
+          <w:sz w:val="21"/>
+          <w:szCs w:val="21"/>
+        </w:rPr>
+        <w:t>Our way is to first try the same word if any of the first 3 is ok then take it</w:t>
+      </w:r>
+    </w:p>
+    <w:p>
+      <w:pPr>
+        <w:ind w:left="360"/>
+        <w:jc w:val="right"/>
+        <w:rPr>
+          <w:rFonts w:asciiTheme="minorBidi" w:eastAsia="Times New Roman" w:hAnsiTheme="minorBidi"/>
+          <w:sz w:val="21"/>
+          <w:szCs w:val="21"/>
+        </w:rPr>
+      </w:pPr>
+      <w:r>
+        <w:rPr>
+          <w:rFonts w:asciiTheme="minorBidi" w:eastAsia="Times New Roman" w:hAnsiTheme="minorBidi"/>
+          <w:sz w:val="21"/>
+          <w:szCs w:val="21"/>
+        </w:rPr>
+        <w:t>Else try a similar word or a word that fits the sentence if any of the first 3 are ok then take it.</w:t>
+      </w:r>
+    </w:p>
+    <w:p>
+      <w:pPr>
+        <w:ind w:left="360"/>
+        <w:jc w:val="right"/>
+        <w:rPr>
+          <w:rFonts w:asciiTheme="minorBidi" w:eastAsia="Times New Roman" w:hAnsiTheme="minorBidi"/>
+          <w:sz w:val="21"/>
+          <w:szCs w:val="21"/>
+        </w:rPr>
+      </w:pPr>
+      <w:r>
+        <w:rPr>
+          <w:rFonts w:asciiTheme="minorBidi" w:eastAsia="Times New Roman" w:hAnsiTheme="minorBidi"/>
+          <w:sz w:val="21"/>
+          <w:szCs w:val="21"/>
+        </w:rPr>
+        <w:t xml:space="preserve">Else, try more than one word that are related. </w:t>
+      </w:r>
+    </w:p>
+    <w:p>
+      <w:pPr>
+        <w:ind w:left="360"/>
+        <w:jc w:val="right"/>
+        <w:rPr>
+          <w:rFonts w:asciiTheme="minorBidi" w:eastAsia="Times New Roman" w:hAnsiTheme="minorBidi"/>
+          <w:sz w:val="21"/>
+          <w:szCs w:val="21"/>
+          <w:rtl/>
+        </w:rPr>
+      </w:pPr>
+      <w:r>
+        <w:rPr>
+          <w:rFonts w:asciiTheme="minorBidi" w:eastAsia="Times New Roman" w:hAnsiTheme="minorBidi"/>
+          <w:sz w:val="21"/>
+          <w:szCs w:val="21"/>
+        </w:rPr>
+        <w:t>For each word we have tried a lot and some of them got nice results and some of them we didn’t get useful results.</w:t>
+      </w:r>
+    </w:p>
+    <w:p>
+      <w:pPr>
+        <w:ind w:left="360"/>
+        <w:jc w:val="right"/>
+        <w:rPr>
+          <w:rFonts w:asciiTheme="minorBidi" w:hAnsiTheme="minorBidi" w:hint="cs"/>
+          <w:rtl/>
+        </w:rPr>
+      </w:pPr>
+      <w:bookmarkStart w:id="0" w:name="_GoBack"/>
+      <w:bookmarkEnd w:id="0"/>
+      <w:r>
+        <w:rPr>
+          <w:rFonts w:asciiTheme="minorBidi" w:eastAsia="Times New Roman" w:hAnsiTheme="minorBidi"/>
+          <w:sz w:val="21"/>
+          <w:szCs w:val="21"/>
+        </w:rPr>
+        <w:t xml:space="preserve"> </w:t>
       </w:r>
     </w:p>
     <w:sectPr>

--- a/report.docx
+++ b/report.docx
@@ -222,6 +222,48 @@
           <w:color w:val="000000" w:themeColor="text1"/>
         </w:rPr>
       </w:pPr>
+      <w:r>
+        <w:rPr>
+          <w:rFonts w:asciiTheme="minorBidi" w:eastAsiaTheme="minorEastAsia" w:hAnsiTheme="minorBidi"/>
+          <w:color w:val="000000" w:themeColor="text1"/>
+        </w:rPr>
+        <w:t xml:space="preserve">And to make the list of all the sentences we implemented </w:t>
+      </w:r>
+      <m:oMath>
+        <m:r>
+          <w:rPr>
+            <w:rFonts w:ascii="Cambria Math" w:eastAsiaTheme="minorEastAsia" w:hAnsi="Cambria Math"/>
+            <w:color w:val="000000" w:themeColor="text1"/>
+          </w:rPr>
+          <m:t>make_list</m:t>
+        </m:r>
+      </m:oMath>
+      <w:r>
+        <w:rPr>
+          <w:rFonts w:asciiTheme="minorBidi" w:eastAsiaTheme="minorEastAsia" w:hAnsiTheme="minorBidi"/>
+          <w:color w:val="000000" w:themeColor="text1"/>
+        </w:rPr>
+        <w:t xml:space="preserve"> which uses </w:t>
+      </w:r>
+      <m:oMath>
+        <m:r>
+          <w:rPr>
+            <w:rFonts w:ascii="Cambria Math" w:eastAsiaTheme="minorEastAsia" w:hAnsi="Cambria Math"/>
+            <w:color w:val="000000" w:themeColor="text1"/>
+          </w:rPr>
+          <m:t>make_list_of_sentence</m:t>
+        </m:r>
+      </m:oMath>
+    </w:p>
+    <w:p>
+      <w:pPr>
+        <w:ind w:left="1440" w:firstLine="1440"/>
+        <w:jc w:val="right"/>
+        <w:rPr>
+          <w:rFonts w:asciiTheme="minorBidi" w:eastAsiaTheme="minorEastAsia" w:hAnsiTheme="minorBidi"/>
+          <w:color w:val="000000" w:themeColor="text1"/>
+        </w:rPr>
+      </w:pPr>
     </w:p>
     <w:p>
       <w:pPr>
@@ -549,7 +591,15 @@
           <w:rFonts w:asciiTheme="minorBidi" w:eastAsiaTheme="minorEastAsia" w:hAnsiTheme="minorBidi"/>
           <w:color w:val="000000" w:themeColor="text1"/>
         </w:rPr>
-        <w:t xml:space="preserve"> which means 'and from the hose' and we created the corpus in a way that all of these words are just one token also we have words like </w:t>
+        <w:t xml:space="preserve"> which means 'and from the hose' and we created the corpus in a way that all of these words are just one token also we have </w:t>
+      </w:r>
+      <w:r>
+        <w:rPr>
+          <w:rFonts w:asciiTheme="minorBidi" w:eastAsiaTheme="minorEastAsia" w:hAnsiTheme="minorBidi"/>
+          <w:color w:val="000000" w:themeColor="text1"/>
+        </w:rPr>
+        <w:lastRenderedPageBreak/>
+        <w:t xml:space="preserve">words like </w:t>
       </w:r>
       <w:r>
         <w:rPr>
@@ -591,7 +641,6 @@
           <w:rFonts w:asciiTheme="minorBidi" w:hAnsiTheme="minorBidi"/>
           <w:color w:val="FF0000"/>
         </w:rPr>
-        <w:lastRenderedPageBreak/>
         <w:t xml:space="preserve">Section 2) </w:t>
       </w:r>
     </w:p>
@@ -627,21 +676,44 @@
         <w:rPr>
           <w:rFonts w:asciiTheme="minorBidi" w:hAnsiTheme="minorBidi"/>
         </w:rPr>
-        <w:t>, we put all the words in a l</w:t>
-      </w:r>
-      <w:proofErr w:type="spellStart"/>
-      <w:r>
+        <w:t xml:space="preserve">, we put all the words in a list and iterate throw the list. </w:t>
+      </w:r>
+    </w:p>
+    <w:p>
+      <w:pPr>
+        <w:ind w:left="360"/>
+        <w:jc w:val="right"/>
         <w:rPr>
           <w:rFonts w:asciiTheme="minorBidi" w:hAnsiTheme="minorBidi"/>
         </w:rPr>
-        <w:t>ist</w:t>
-      </w:r>
-      <w:proofErr w:type="spellEnd"/>
+      </w:pPr>
       <w:r>
         <w:rPr>
           <w:rFonts w:asciiTheme="minorBidi" w:hAnsiTheme="minorBidi"/>
         </w:rPr>
-        <w:t xml:space="preserve"> and iterate throw the list. </w:t>
+        <w:t>Our results (</w:t>
+      </w:r>
+      <w:r>
+        <w:rPr>
+          <w:rFonts w:asciiTheme="minorBidi" w:hAnsiTheme="minorBidi"/>
+          <w:color w:val="FF0000"/>
+        </w:rPr>
+        <w:t xml:space="preserve">show results after checking the </w:t>
+      </w:r>
+      <w:proofErr w:type="gramStart"/>
+      <w:r>
+        <w:rPr>
+          <w:rFonts w:asciiTheme="minorBidi" w:hAnsiTheme="minorBidi"/>
+          <w:color w:val="FF0000"/>
+        </w:rPr>
+        <w:t>format )</w:t>
+      </w:r>
+      <w:proofErr w:type="gramEnd"/>
+      <w:r>
+        <w:rPr>
+          <w:rFonts w:asciiTheme="minorBidi" w:hAnsiTheme="minorBidi"/>
+        </w:rPr>
+        <w:t xml:space="preserve">: </w:t>
       </w:r>
     </w:p>
     <w:p>
@@ -649,6 +721,15 @@
         <w:ind w:left="360"/>
         <w:jc w:val="right"/>
         <w:rPr>
+          <w:rFonts w:asciiTheme="minorBidi" w:hAnsiTheme="minorBidi"/>
+        </w:rPr>
+      </w:pPr>
+    </w:p>
+    <w:p>
+      <w:pPr>
+        <w:ind w:left="360"/>
+        <w:jc w:val="right"/>
+        <w:rPr>
           <w:rFonts w:asciiTheme="minorBidi" w:eastAsia="Times New Roman" w:hAnsiTheme="minorBidi"/>
           <w:sz w:val="21"/>
           <w:szCs w:val="21"/>
@@ -659,19 +740,7 @@
         <w:rPr>
           <w:rFonts w:asciiTheme="minorBidi" w:hAnsiTheme="minorBidi"/>
         </w:rPr>
-        <w:t xml:space="preserve">Part 2. </w:t>
-      </w:r>
-      <w:r>
-        <w:rPr>
-          <w:rFonts w:asciiTheme="minorBidi" w:hAnsiTheme="minorBidi"/>
-        </w:rPr>
-        <w:t>Implementation</w:t>
-      </w:r>
-      <w:r>
-        <w:rPr>
-          <w:rFonts w:asciiTheme="minorBidi" w:hAnsiTheme="minorBidi"/>
-        </w:rPr>
-        <w:t xml:space="preserve"> in </w:t>
+        <w:t xml:space="preserve">Part 2. Implementation in </w:t>
       </w:r>
       <m:oMath>
         <m:r>
@@ -693,6 +762,15 @@
         </w:rPr>
         <w:t xml:space="preserve"> which takes the model also the sentences and return the a dictionary from the index of the corpus to the average embedding of each sentence</w:t>
       </w:r>
+      <w:r>
+        <w:rPr>
+          <w:rFonts w:asciiTheme="minorBidi" w:eastAsia="Times New Roman" w:hAnsiTheme="minorBidi"/>
+          <w:sz w:val="21"/>
+          <w:szCs w:val="21"/>
+          <w:lang w:bidi="ar-SA"/>
+        </w:rPr>
+        <w:t>:</w:t>
+      </w:r>
     </w:p>
     <w:p>
       <w:pPr>
@@ -708,10 +786,72 @@
       <w:r>
         <w:rPr>
           <w:rFonts w:asciiTheme="minorBidi" w:eastAsia="Times New Roman" w:hAnsiTheme="minorBidi"/>
+          <w:noProof/>
           <w:sz w:val="21"/>
           <w:szCs w:val="21"/>
           <w:lang w:bidi="ar-SA"/>
         </w:rPr>
+        <w:drawing>
+          <wp:inline distT="0" distB="0" distL="0" distR="0">
+            <wp:extent cx="4557155" cy="2728196"/>
+            <wp:effectExtent l="0" t="0" r="0" b="0"/>
+            <wp:docPr id="1" name="תמונה 1"/>
+            <wp:cNvGraphicFramePr>
+              <a:graphicFrameLocks xmlns:a="http://schemas.openxmlformats.org/drawingml/2006/main" noChangeAspect="1"/>
+            </wp:cNvGraphicFramePr>
+            <a:graphic xmlns:a="http://schemas.openxmlformats.org/drawingml/2006/main">
+              <a:graphicData uri="http://schemas.openxmlformats.org/drawingml/2006/picture">
+                <pic:pic xmlns:pic="http://schemas.openxmlformats.org/drawingml/2006/picture">
+                  <pic:nvPicPr>
+                    <pic:cNvPr id="1" name="C38EB3D.tmp"/>
+                    <pic:cNvPicPr/>
+                  </pic:nvPicPr>
+                  <pic:blipFill>
+                    <a:blip r:embed="rId5">
+                      <a:extLst>
+                        <a:ext uri="{28A0092B-C50C-407E-A947-70E740481C1C}">
+                          <a14:useLocalDpi xmlns:a14="http://schemas.microsoft.com/office/drawing/2010/main" val="0"/>
+                        </a:ext>
+                      </a:extLst>
+                    </a:blip>
+                    <a:stretch>
+                      <a:fillRect/>
+                    </a:stretch>
+                  </pic:blipFill>
+                  <pic:spPr>
+                    <a:xfrm>
+                      <a:off x="0" y="0"/>
+                      <a:ext cx="4557155" cy="2728196"/>
+                    </a:xfrm>
+                    <a:prstGeom prst="rect">
+                      <a:avLst/>
+                    </a:prstGeom>
+                  </pic:spPr>
+                </pic:pic>
+              </a:graphicData>
+            </a:graphic>
+          </wp:inline>
+        </w:drawing>
+      </w:r>
+    </w:p>
+    <w:p>
+      <w:pPr>
+        <w:ind w:left="360"/>
+        <w:jc w:val="right"/>
+        <w:rPr>
+          <w:rFonts w:asciiTheme="minorBidi" w:eastAsia="Times New Roman" w:hAnsiTheme="minorBidi"/>
+          <w:sz w:val="21"/>
+          <w:szCs w:val="21"/>
+          <w:lang w:bidi="ar-SA"/>
+        </w:rPr>
+      </w:pPr>
+      <w:r>
+        <w:rPr>
+          <w:rFonts w:asciiTheme="minorBidi" w:eastAsia="Times New Roman" w:hAnsiTheme="minorBidi"/>
+          <w:sz w:val="21"/>
+          <w:szCs w:val="21"/>
+          <w:lang w:bidi="ar-SA"/>
+        </w:rPr>
         <w:t>Part</w:t>
       </w:r>
       <w:r>
@@ -757,7 +897,16 @@
           <w:szCs w:val="21"/>
           <w:lang w:bidi="ar-SA"/>
         </w:rPr>
-        <w:t xml:space="preserve">sentences that can be said a lot in protocols. </w:t>
+        <w:t>sentences that can be said a lot in protocols</w:t>
+      </w:r>
+      <w:r>
+        <w:rPr>
+          <w:rFonts w:asciiTheme="minorBidi" w:eastAsia="Times New Roman" w:hAnsiTheme="minorBidi"/>
+          <w:sz w:val="21"/>
+          <w:szCs w:val="21"/>
+          <w:lang w:bidi="ar-SA"/>
+        </w:rPr>
+        <w:t xml:space="preserve"> and also can be said in a different way too, and if we are not satisfied with the result of the sentence we simply change it to another sentence.</w:t>
       </w:r>
     </w:p>
     <w:p>
@@ -766,17 +915,96 @@
         <w:jc w:val="right"/>
         <w:rPr>
           <w:rFonts w:asciiTheme="minorBidi" w:eastAsia="Times New Roman" w:hAnsiTheme="minorBidi"/>
-          <w:sz w:val="21"/>
-          <w:szCs w:val="21"/>
-        </w:rPr>
-      </w:pPr>
-      <w:r>
-        <w:rPr>
-          <w:rFonts w:asciiTheme="minorBidi" w:eastAsia="Times New Roman" w:hAnsiTheme="minorBidi"/>
+          <w:color w:val="FF0000"/>
           <w:sz w:val="21"/>
           <w:szCs w:val="21"/>
           <w:lang w:bidi="ar-SA"/>
         </w:rPr>
+      </w:pPr>
+      <w:r>
+        <w:rPr>
+          <w:rFonts w:asciiTheme="minorBidi" w:eastAsia="Times New Roman" w:hAnsiTheme="minorBidi"/>
+          <w:sz w:val="21"/>
+          <w:szCs w:val="21"/>
+          <w:lang w:bidi="ar-SA"/>
+        </w:rPr>
+        <w:t xml:space="preserve">our results </w:t>
+      </w:r>
+      <w:r>
+        <w:rPr>
+          <w:rFonts w:asciiTheme="minorBidi" w:eastAsia="Times New Roman" w:hAnsiTheme="minorBidi"/>
+          <w:color w:val="FF0000"/>
+          <w:sz w:val="21"/>
+          <w:szCs w:val="21"/>
+          <w:lang w:bidi="ar-SA"/>
+        </w:rPr>
+        <w:t xml:space="preserve">(show result after </w:t>
+      </w:r>
+      <w:proofErr w:type="spellStart"/>
+      <w:r>
+        <w:rPr>
+          <w:rFonts w:asciiTheme="minorBidi" w:eastAsia="Times New Roman" w:hAnsiTheme="minorBidi"/>
+          <w:color w:val="FF0000"/>
+          <w:sz w:val="21"/>
+          <w:szCs w:val="21"/>
+          <w:lang w:bidi="ar-SA"/>
+        </w:rPr>
+        <w:t>cheking</w:t>
+      </w:r>
+      <w:proofErr w:type="spellEnd"/>
+      <w:r>
+        <w:rPr>
+          <w:rFonts w:asciiTheme="minorBidi" w:eastAsia="Times New Roman" w:hAnsiTheme="minorBidi"/>
+          <w:color w:val="FF0000"/>
+          <w:sz w:val="21"/>
+          <w:szCs w:val="21"/>
+          <w:lang w:bidi="ar-SA"/>
+        </w:rPr>
+        <w:t xml:space="preserve"> format):</w:t>
+      </w:r>
+    </w:p>
+    <w:p>
+      <w:pPr>
+        <w:ind w:left="360"/>
+        <w:jc w:val="right"/>
+        <w:rPr>
+          <w:rFonts w:asciiTheme="minorBidi" w:eastAsia="Times New Roman" w:hAnsiTheme="minorBidi"/>
+          <w:color w:val="FF0000"/>
+          <w:sz w:val="21"/>
+          <w:szCs w:val="21"/>
+          <w:lang w:bidi="ar-SA"/>
+        </w:rPr>
+      </w:pPr>
+    </w:p>
+    <w:p>
+      <w:pPr>
+        <w:ind w:left="360"/>
+        <w:jc w:val="right"/>
+        <w:rPr>
+          <w:rFonts w:asciiTheme="minorBidi" w:eastAsia="Times New Roman" w:hAnsiTheme="minorBidi"/>
+          <w:sz w:val="21"/>
+          <w:szCs w:val="21"/>
+          <w:lang w:bidi="ar-SA"/>
+        </w:rPr>
+      </w:pPr>
+    </w:p>
+    <w:p>
+      <w:pPr>
+        <w:ind w:left="360"/>
+        <w:jc w:val="right"/>
+        <w:rPr>
+          <w:rFonts w:asciiTheme="minorBidi" w:eastAsia="Times New Roman" w:hAnsiTheme="minorBidi"/>
+          <w:sz w:val="21"/>
+          <w:szCs w:val="21"/>
+        </w:rPr>
+      </w:pPr>
+      <w:r>
+        <w:rPr>
+          <w:rFonts w:asciiTheme="minorBidi" w:eastAsia="Times New Roman" w:hAnsiTheme="minorBidi"/>
+          <w:sz w:val="21"/>
+          <w:szCs w:val="21"/>
+          <w:lang w:bidi="ar-SA"/>
+        </w:rPr>
         <w:t xml:space="preserve">Part 4. </w:t>
       </w:r>
       <w:r>
@@ -851,12 +1079,796 @@
         <w:ind w:left="360"/>
         <w:jc w:val="right"/>
         <w:rPr>
-          <w:rFonts w:asciiTheme="minorBidi" w:hAnsiTheme="minorBidi" w:hint="cs"/>
-          <w:rtl/>
-        </w:rPr>
-      </w:pPr>
+          <w:rFonts w:asciiTheme="minorBidi" w:eastAsia="Times New Roman" w:hAnsiTheme="minorBidi"/>
+          <w:sz w:val="21"/>
+          <w:szCs w:val="21"/>
+        </w:rPr>
+      </w:pPr>
+    </w:p>
+    <w:p>
+      <w:pPr>
+        <w:ind w:left="360"/>
+        <w:rPr>
+          <w:rFonts w:asciiTheme="minorBidi" w:eastAsia="Times New Roman" w:hAnsiTheme="minorBidi"/>
+          <w:sz w:val="21"/>
+          <w:szCs w:val="21"/>
+          <w:rtl/>
+        </w:rPr>
+      </w:pPr>
+      <w:r>
+        <w:rPr>
+          <w:rFonts w:asciiTheme="minorBidi" w:eastAsia="Times New Roman" w:hAnsiTheme="minorBidi" w:hint="cs"/>
+          <w:sz w:val="21"/>
+          <w:szCs w:val="21"/>
+          <w:rtl/>
+        </w:rPr>
+        <w:lastRenderedPageBreak/>
+        <w:t>לחדר: השתמשנו במילה נרדפת "אולם" וכדי לקבל את ה "ל" השתמשנו ב שתבוא וקיבלנו "לאולם"</w:t>
+      </w:r>
+    </w:p>
+    <w:p>
+      <w:pPr>
+        <w:ind w:left="360"/>
+        <w:rPr>
+          <w:rFonts w:asciiTheme="minorBidi" w:eastAsia="Times New Roman" w:hAnsiTheme="minorBidi"/>
+          <w:sz w:val="21"/>
+          <w:szCs w:val="21"/>
+          <w:rtl/>
+        </w:rPr>
+      </w:pPr>
+      <w:r>
+        <w:rPr>
+          <w:rFonts w:asciiTheme="minorBidi" w:eastAsia="Times New Roman" w:hAnsiTheme="minorBidi" w:hint="cs"/>
+          <w:sz w:val="21"/>
+          <w:szCs w:val="21"/>
+          <w:rtl/>
+        </w:rPr>
+        <w:t>מוכנה: השתמשנו באותה מילה ובמילה שיכולה לחליף אותה כמעת תמיד "יכול" וקבלנו "יכולה".</w:t>
+      </w:r>
+    </w:p>
+    <w:p>
+      <w:pPr>
+        <w:ind w:left="360"/>
+        <w:rPr>
+          <w:rFonts w:asciiTheme="minorBidi" w:eastAsia="Times New Roman" w:hAnsiTheme="minorBidi"/>
+          <w:sz w:val="21"/>
+          <w:szCs w:val="21"/>
+          <w:rtl/>
+        </w:rPr>
+      </w:pPr>
+      <w:r>
+        <w:rPr>
+          <w:rFonts w:asciiTheme="minorBidi" w:eastAsia="Times New Roman" w:hAnsiTheme="minorBidi" w:hint="cs"/>
+          <w:sz w:val="21"/>
+          <w:szCs w:val="21"/>
+          <w:rtl/>
+        </w:rPr>
+        <w:t>ההסכם: השתמשנו באותה מילה וקיבלנו  ההמשך שיא יכולה להחליף אבל משנה את המשמעות.</w:t>
+      </w:r>
+    </w:p>
+    <w:p>
+      <w:pPr>
+        <w:ind w:left="360"/>
+        <w:rPr>
+          <w:rFonts w:asciiTheme="minorBidi" w:eastAsia="Times New Roman" w:hAnsiTheme="minorBidi"/>
+          <w:sz w:val="21"/>
+          <w:szCs w:val="21"/>
+          <w:rtl/>
+        </w:rPr>
+      </w:pPr>
+      <w:r>
+        <w:rPr>
+          <w:rFonts w:asciiTheme="minorBidi" w:eastAsia="Times New Roman" w:hAnsiTheme="minorBidi" w:hint="cs"/>
+          <w:sz w:val="21"/>
+          <w:szCs w:val="21"/>
+          <w:rtl/>
+        </w:rPr>
+        <w:t>טוב: השתמשנו ב "שמש" כדי לנסות לקבל "אור" אבל הגענו למילה פחות טובה "בריא"</w:t>
+      </w:r>
+    </w:p>
+    <w:p>
+      <w:pPr>
+        <w:ind w:left="360"/>
+        <w:rPr>
+          <w:rFonts w:asciiTheme="minorBidi" w:eastAsia="Times New Roman" w:hAnsiTheme="minorBidi"/>
+          <w:sz w:val="21"/>
+          <w:szCs w:val="21"/>
+          <w:rtl/>
+        </w:rPr>
+      </w:pPr>
+      <w:r>
+        <w:rPr>
+          <w:rFonts w:asciiTheme="minorBidi" w:eastAsia="Times New Roman" w:hAnsiTheme="minorBidi" w:hint="cs"/>
+          <w:sz w:val="21"/>
+          <w:szCs w:val="21"/>
+          <w:rtl/>
+        </w:rPr>
+        <w:t>פותח: השתמשנו ב "מתחיל" כי היא יכולה להחליף את המילה בלי לשנות את משמעות המשפט וקיבלנו מילה משנה קצת את המשמעות "ממשיך"</w:t>
+      </w:r>
+    </w:p>
+    <w:p>
+      <w:pPr>
+        <w:ind w:left="360"/>
+        <w:rPr>
+          <w:rFonts w:asciiTheme="minorBidi" w:eastAsia="Times New Roman" w:hAnsiTheme="minorBidi"/>
+          <w:sz w:val="21"/>
+          <w:szCs w:val="21"/>
+          <w:rtl/>
+        </w:rPr>
+      </w:pPr>
+      <w:r>
+        <w:rPr>
+          <w:rFonts w:asciiTheme="minorBidi" w:eastAsia="Times New Roman" w:hAnsiTheme="minorBidi" w:hint="cs"/>
+          <w:sz w:val="21"/>
+          <w:szCs w:val="21"/>
+          <w:rtl/>
+        </w:rPr>
+        <w:t>שלום: זו המילה הקשה ביותר נסינו לקבל "אהלן" אבל לא הגענו לשום דבר, ואז סמנו מלים שמשתמשים בהם עם חבריים ("תודה", "</w:t>
+      </w:r>
+      <w:proofErr w:type="spellStart"/>
+      <w:r>
+        <w:rPr>
+          <w:rFonts w:asciiTheme="minorBidi" w:eastAsia="Times New Roman" w:hAnsiTheme="minorBidi" w:hint="cs"/>
+          <w:sz w:val="21"/>
+          <w:szCs w:val="21"/>
+          <w:rtl/>
+        </w:rPr>
+        <w:t>חברי","רבותי</w:t>
+      </w:r>
+      <w:proofErr w:type="spellEnd"/>
+      <w:r>
+        <w:rPr>
+          <w:rFonts w:asciiTheme="minorBidi" w:eastAsia="Times New Roman" w:hAnsiTheme="minorBidi" w:hint="cs"/>
+          <w:sz w:val="21"/>
+          <w:szCs w:val="21"/>
+          <w:rtl/>
+        </w:rPr>
+        <w:t>")  עם "שלום" וקיבלנו עמיתי, שהיא יכולה להופיע במשפט הזה.</w:t>
+      </w:r>
+    </w:p>
+    <w:p>
+      <w:pPr>
+        <w:ind w:left="360"/>
+        <w:rPr>
+          <w:rFonts w:asciiTheme="minorBidi" w:eastAsia="Times New Roman" w:hAnsiTheme="minorBidi"/>
+          <w:sz w:val="21"/>
+          <w:szCs w:val="21"/>
+          <w:rtl/>
+        </w:rPr>
+      </w:pPr>
+      <w:r>
+        <w:rPr>
+          <w:rFonts w:asciiTheme="minorBidi" w:eastAsia="Times New Roman" w:hAnsiTheme="minorBidi" w:hint="cs"/>
+          <w:sz w:val="21"/>
+          <w:szCs w:val="21"/>
+          <w:rtl/>
+        </w:rPr>
+        <w:t xml:space="preserve">היקר: השתמשנו ב "הטוב" כי היא מילה שיכולה להחליף וקיבלנו "גדול", היא משנה קצת את המשמעות אבל זה מה שיכלנו לעשות. </w:t>
+      </w:r>
+    </w:p>
+    <w:p>
+      <w:pPr>
+        <w:ind w:left="360"/>
+        <w:rPr>
+          <w:rFonts w:asciiTheme="minorBidi" w:eastAsia="Times New Roman" w:hAnsiTheme="minorBidi"/>
+          <w:sz w:val="21"/>
+          <w:szCs w:val="21"/>
+          <w:rtl/>
+        </w:rPr>
+      </w:pPr>
+      <w:r>
+        <w:rPr>
+          <w:rFonts w:asciiTheme="minorBidi" w:eastAsia="Times New Roman" w:hAnsiTheme="minorBidi" w:hint="cs"/>
+          <w:sz w:val="21"/>
+          <w:szCs w:val="21"/>
+          <w:rtl/>
+        </w:rPr>
+        <w:t>בשנה: השתמשנו באותה מילה וקיבלנו "השנה"</w:t>
+      </w:r>
+      <w:r>
+        <w:rPr>
+          <w:rFonts w:asciiTheme="minorBidi" w:eastAsia="Times New Roman" w:hAnsiTheme="minorBidi" w:hint="cs"/>
+          <w:sz w:val="21"/>
+          <w:szCs w:val="21"/>
+          <w:rtl/>
+        </w:rPr>
+        <w:t>.</w:t>
+      </w:r>
+    </w:p>
+    <w:p>
+      <w:pPr>
+        <w:ind w:left="360"/>
+        <w:rPr>
+          <w:rFonts w:asciiTheme="minorBidi" w:eastAsia="Times New Roman" w:hAnsiTheme="minorBidi"/>
+          <w:sz w:val="21"/>
+          <w:szCs w:val="21"/>
+          <w:rtl/>
+        </w:rPr>
+      </w:pPr>
+    </w:p>
+    <w:p>
+      <w:pPr>
+        <w:ind w:left="360"/>
+        <w:jc w:val="right"/>
+        <w:rPr>
+          <w:rFonts w:asciiTheme="minorBidi" w:eastAsia="Times New Roman" w:hAnsiTheme="minorBidi"/>
+          <w:sz w:val="21"/>
+          <w:szCs w:val="21"/>
+        </w:rPr>
+      </w:pPr>
+      <w:r>
+        <w:rPr>
+          <w:rFonts w:asciiTheme="minorBidi" w:eastAsia="Times New Roman" w:hAnsiTheme="minorBidi"/>
+          <w:sz w:val="21"/>
+          <w:szCs w:val="21"/>
+        </w:rPr>
+        <w:t>We can see that in all of the words we have grammatical errors, some of the words changed the meaning of the words a bit.</w:t>
+      </w:r>
+    </w:p>
+    <w:p>
+      <w:pPr>
+        <w:ind w:left="360"/>
+        <w:jc w:val="right"/>
+        <w:rPr>
+          <w:rFonts w:asciiTheme="minorBidi" w:eastAsia="Times New Roman" w:hAnsiTheme="minorBidi"/>
+          <w:color w:val="FF0000"/>
+          <w:sz w:val="21"/>
+          <w:szCs w:val="21"/>
+        </w:rPr>
+      </w:pPr>
+      <w:r>
+        <w:rPr>
+          <w:rFonts w:asciiTheme="minorBidi" w:eastAsia="Times New Roman" w:hAnsiTheme="minorBidi"/>
+          <w:sz w:val="21"/>
+          <w:szCs w:val="21"/>
+        </w:rPr>
+        <w:t>Our results: (</w:t>
+      </w:r>
+      <w:r>
+        <w:rPr>
+          <w:rFonts w:asciiTheme="minorBidi" w:eastAsia="Times New Roman" w:hAnsiTheme="minorBidi"/>
+          <w:color w:val="FF0000"/>
+          <w:sz w:val="21"/>
+          <w:szCs w:val="21"/>
+        </w:rPr>
+        <w:t xml:space="preserve">show results with a </w:t>
+      </w:r>
+      <w:proofErr w:type="gramStart"/>
+      <w:r>
+        <w:rPr>
+          <w:rFonts w:asciiTheme="minorBidi" w:eastAsia="Times New Roman" w:hAnsiTheme="minorBidi"/>
+          <w:color w:val="FF0000"/>
+          <w:sz w:val="21"/>
+          <w:szCs w:val="21"/>
+        </w:rPr>
+        <w:t>photo  after</w:t>
+      </w:r>
+      <w:proofErr w:type="gramEnd"/>
+      <w:r>
+        <w:rPr>
+          <w:rFonts w:asciiTheme="minorBidi" w:eastAsia="Times New Roman" w:hAnsiTheme="minorBidi"/>
+          <w:color w:val="FF0000"/>
+          <w:sz w:val="21"/>
+          <w:szCs w:val="21"/>
+        </w:rPr>
+        <w:t xml:space="preserve"> checking the format) </w:t>
+      </w:r>
+    </w:p>
+    <w:p>
+      <w:pPr>
+        <w:ind w:left="360"/>
+        <w:jc w:val="right"/>
+        <w:rPr>
+          <w:rFonts w:asciiTheme="minorBidi" w:eastAsia="Times New Roman" w:hAnsiTheme="minorBidi"/>
+          <w:sz w:val="21"/>
+          <w:szCs w:val="21"/>
+        </w:rPr>
+      </w:pPr>
+      <w:r>
+        <w:rPr>
+          <w:rFonts w:asciiTheme="minorBidi" w:eastAsia="Times New Roman" w:hAnsiTheme="minorBidi"/>
+          <w:sz w:val="21"/>
+          <w:szCs w:val="21"/>
+        </w:rPr>
+        <w:t>Questions:</w:t>
+      </w:r>
+    </w:p>
+    <w:p>
+      <w:pPr>
+        <w:pStyle w:val="a4"/>
+        <w:numPr>
+          <w:ilvl w:val="0"/>
+          <w:numId w:val="6"/>
+        </w:numPr>
+        <w:bidi w:val="0"/>
+        <w:rPr>
+          <w:rFonts w:asciiTheme="minorBidi" w:eastAsia="Times New Roman" w:hAnsiTheme="minorBidi"/>
+          <w:sz w:val="21"/>
+          <w:szCs w:val="21"/>
+        </w:rPr>
+      </w:pPr>
+      <w:r>
+        <w:rPr>
+          <w:rFonts w:asciiTheme="minorBidi" w:eastAsia="Times New Roman" w:hAnsiTheme="minorBidi"/>
+          <w:sz w:val="21"/>
+          <w:szCs w:val="21"/>
+        </w:rPr>
+        <w:t>we</w:t>
+      </w:r>
+      <w:r>
+        <w:rPr>
+          <w:rFonts w:asciiTheme="minorBidi" w:eastAsia="Times New Roman" w:hAnsiTheme="minorBidi"/>
+          <w:sz w:val="21"/>
+          <w:szCs w:val="21"/>
+        </w:rPr>
+        <w:t xml:space="preserve"> assumed that related words would be more similar like: </w:t>
+      </w:r>
+    </w:p>
+    <w:p>
+      <w:pPr>
+        <w:pStyle w:val="a4"/>
+        <w:bidi w:val="0"/>
+        <w:rPr>
+          <w:rFonts w:asciiTheme="minorBidi" w:eastAsia="Times New Roman" w:hAnsiTheme="minorBidi"/>
+          <w:sz w:val="21"/>
+          <w:szCs w:val="21"/>
+        </w:rPr>
+      </w:pPr>
+    </w:p>
+    <w:p>
+      <w:pPr>
+        <w:pStyle w:val="a4"/>
+        <w:bidi w:val="0"/>
+        <w:jc w:val="right"/>
+        <w:rPr>
+          <w:rFonts w:asciiTheme="minorBidi" w:eastAsia="Times New Roman" w:hAnsiTheme="minorBidi"/>
+          <w:sz w:val="21"/>
+          <w:szCs w:val="21"/>
+          <w:rtl/>
+        </w:rPr>
+      </w:pPr>
+      <w:r>
+        <w:rPr>
+          <w:rFonts w:asciiTheme="minorBidi" w:eastAsia="Times New Roman" w:hAnsiTheme="minorBidi" w:hint="cs"/>
+          <w:sz w:val="21"/>
+          <w:szCs w:val="21"/>
+          <w:rtl/>
+        </w:rPr>
+        <w:t>כנסת, ממשלה: קבלה 0.47 שהוא ערך גבוה וזה הגיוני כי כנסת וממשלה מאוד כשורים.</w:t>
+      </w:r>
+    </w:p>
+    <w:p>
+      <w:pPr>
+        <w:pStyle w:val="a4"/>
+        <w:bidi w:val="0"/>
+        <w:jc w:val="right"/>
+        <w:rPr>
+          <w:rFonts w:asciiTheme="minorBidi" w:eastAsia="Times New Roman" w:hAnsiTheme="minorBidi"/>
+          <w:sz w:val="21"/>
+          <w:szCs w:val="21"/>
+          <w:rtl/>
+        </w:rPr>
+      </w:pPr>
+      <w:r>
+        <w:rPr>
+          <w:rFonts w:asciiTheme="minorBidi" w:eastAsia="Times New Roman" w:hAnsiTheme="minorBidi" w:hint="cs"/>
+          <w:sz w:val="21"/>
+          <w:szCs w:val="21"/>
+          <w:rtl/>
+        </w:rPr>
+        <w:t>ישראל, כנסת: קיבלה 0.35 בגלל יש קשר אבל הקשר של הכנסת הוא יותר גדול.</w:t>
+      </w:r>
+    </w:p>
+    <w:p>
+      <w:pPr>
+        <w:pStyle w:val="a4"/>
+        <w:bidi w:val="0"/>
+        <w:jc w:val="right"/>
+        <w:rPr>
+          <w:rFonts w:asciiTheme="minorBidi" w:eastAsia="Times New Roman" w:hAnsiTheme="minorBidi"/>
+          <w:sz w:val="21"/>
+          <w:szCs w:val="21"/>
+          <w:rtl/>
+        </w:rPr>
+      </w:pPr>
+      <w:r>
+        <w:rPr>
+          <w:rFonts w:asciiTheme="minorBidi" w:eastAsia="Times New Roman" w:hAnsiTheme="minorBidi" w:hint="cs"/>
+          <w:sz w:val="21"/>
+          <w:szCs w:val="21"/>
+          <w:rtl/>
+        </w:rPr>
+        <w:t>כל מילה עם עצמה: זה הכי טבעי שכל אחת תקבל 1.0 כי המילה היא הכי קרובה לעצמה</w:t>
+      </w:r>
+    </w:p>
+    <w:p>
+      <w:pPr>
+        <w:pStyle w:val="a4"/>
+        <w:bidi w:val="0"/>
+        <w:jc w:val="right"/>
+        <w:rPr>
+          <w:rFonts w:asciiTheme="minorBidi" w:eastAsia="Times New Roman" w:hAnsiTheme="minorBidi" w:hint="cs"/>
+          <w:sz w:val="21"/>
+          <w:szCs w:val="21"/>
+          <w:rtl/>
+        </w:rPr>
+      </w:pPr>
+      <w:r>
+        <w:rPr>
+          <w:rFonts w:asciiTheme="minorBidi" w:eastAsia="Times New Roman" w:hAnsiTheme="minorBidi" w:hint="cs"/>
+          <w:sz w:val="21"/>
+          <w:szCs w:val="21"/>
+          <w:rtl/>
+        </w:rPr>
+        <w:t>ישראל שולחן: אין דמיון ולכן ערך נמוך 0.09</w:t>
+      </w:r>
+    </w:p>
+    <w:p>
+      <w:pPr>
+        <w:pStyle w:val="a4"/>
+        <w:bidi w:val="0"/>
+        <w:rPr>
+          <w:rFonts w:asciiTheme="minorBidi" w:eastAsia="Times New Roman" w:hAnsiTheme="minorBidi"/>
+          <w:sz w:val="21"/>
+          <w:szCs w:val="21"/>
+          <w:rtl/>
+        </w:rPr>
+      </w:pPr>
+    </w:p>
+    <w:p>
+      <w:pPr>
+        <w:pStyle w:val="a4"/>
+        <w:bidi w:val="0"/>
+        <w:rPr>
+          <w:rFonts w:asciiTheme="minorBidi" w:eastAsia="Times New Roman" w:hAnsiTheme="minorBidi"/>
+          <w:sz w:val="21"/>
+          <w:szCs w:val="21"/>
+          <w:rtl/>
+        </w:rPr>
+      </w:pPr>
+      <w:r>
+        <w:rPr>
+          <w:rFonts w:asciiTheme="minorBidi" w:eastAsia="Times New Roman" w:hAnsiTheme="minorBidi" w:hint="cs"/>
+          <w:sz w:val="21"/>
+          <w:szCs w:val="21"/>
+          <w:rtl/>
+        </w:rPr>
+        <w:t>\</w:t>
+      </w:r>
+      <w:r>
+        <w:rPr>
+          <w:rFonts w:asciiTheme="minorBidi" w:eastAsia="Times New Roman" w:hAnsiTheme="minorBidi"/>
+          <w:sz w:val="21"/>
+          <w:szCs w:val="21"/>
+        </w:rPr>
+        <w:t xml:space="preserve">but there </w:t>
+      </w:r>
+      <w:r>
+        <w:rPr>
+          <w:rFonts w:asciiTheme="minorBidi" w:eastAsia="Times New Roman" w:hAnsiTheme="minorBidi"/>
+          <w:sz w:val="21"/>
+          <w:szCs w:val="21"/>
+        </w:rPr>
+        <w:t>are</w:t>
+      </w:r>
+      <w:r>
+        <w:rPr>
+          <w:rFonts w:asciiTheme="minorBidi" w:eastAsia="Times New Roman" w:hAnsiTheme="minorBidi"/>
+          <w:sz w:val="21"/>
+          <w:szCs w:val="21"/>
+        </w:rPr>
+        <w:t xml:space="preserve"> also words that have almost no relation</w:t>
+      </w:r>
+      <w:r>
+        <w:rPr>
+          <w:rFonts w:asciiTheme="minorBidi" w:eastAsia="Times New Roman" w:hAnsiTheme="minorBidi" w:hint="cs"/>
+          <w:sz w:val="21"/>
+          <w:szCs w:val="21"/>
+          <w:rtl/>
+        </w:rPr>
+        <w:t>,</w:t>
+      </w:r>
+      <w:r>
+        <w:rPr>
+          <w:rFonts w:asciiTheme="minorBidi" w:eastAsia="Times New Roman" w:hAnsiTheme="minorBidi"/>
+          <w:sz w:val="21"/>
+          <w:szCs w:val="21"/>
+        </w:rPr>
+        <w:t xml:space="preserve"> but</w:t>
+      </w:r>
+      <w:r>
+        <w:rPr>
+          <w:rFonts w:asciiTheme="minorBidi" w:eastAsia="Times New Roman" w:hAnsiTheme="minorBidi"/>
+          <w:sz w:val="21"/>
+          <w:szCs w:val="21"/>
+        </w:rPr>
+        <w:t xml:space="preserve"> got high value like</w:t>
+      </w:r>
+      <w:r>
+        <w:rPr>
+          <w:rFonts w:asciiTheme="minorBidi" w:eastAsia="Times New Roman" w:hAnsiTheme="minorBidi"/>
+          <w:sz w:val="21"/>
+          <w:szCs w:val="21"/>
+        </w:rPr>
+        <w:t xml:space="preserve"> and we didn’t expect that, also words that </w:t>
+      </w:r>
+      <w:r>
+        <w:rPr>
+          <w:rFonts w:asciiTheme="minorBidi" w:eastAsia="Times New Roman" w:hAnsiTheme="minorBidi"/>
+          <w:sz w:val="21"/>
+          <w:szCs w:val="21"/>
+        </w:rPr>
+        <w:t>are</w:t>
+      </w:r>
+      <w:r>
+        <w:rPr>
+          <w:rFonts w:asciiTheme="minorBidi" w:eastAsia="Times New Roman" w:hAnsiTheme="minorBidi"/>
+          <w:sz w:val="21"/>
+          <w:szCs w:val="21"/>
+        </w:rPr>
+        <w:t xml:space="preserve"> </w:t>
+      </w:r>
+      <w:r>
+        <w:rPr>
+          <w:rFonts w:asciiTheme="minorBidi" w:eastAsia="Times New Roman" w:hAnsiTheme="minorBidi"/>
+          <w:sz w:val="21"/>
+          <w:szCs w:val="21"/>
+        </w:rPr>
+        <w:t xml:space="preserve">expected them to be more related because we are talking about Knesset corpus, like: </w:t>
+      </w:r>
+    </w:p>
+    <w:p>
+      <w:pPr>
+        <w:pStyle w:val="a4"/>
+        <w:bidi w:val="0"/>
+        <w:rPr>
+          <w:rFonts w:asciiTheme="minorBidi" w:eastAsia="Times New Roman" w:hAnsiTheme="minorBidi"/>
+          <w:sz w:val="21"/>
+          <w:szCs w:val="21"/>
+        </w:rPr>
+      </w:pPr>
+    </w:p>
+    <w:p>
+      <w:pPr>
+        <w:pStyle w:val="a4"/>
+        <w:bidi w:val="0"/>
+        <w:jc w:val="right"/>
+        <w:rPr>
+          <w:rFonts w:asciiTheme="minorBidi" w:eastAsia="Times New Roman" w:hAnsiTheme="minorBidi" w:hint="cs"/>
+          <w:sz w:val="21"/>
+          <w:szCs w:val="21"/>
+          <w:rtl/>
+        </w:rPr>
+      </w:pPr>
+      <w:r>
+        <w:rPr>
+          <w:rFonts w:asciiTheme="minorBidi" w:eastAsia="Times New Roman" w:hAnsiTheme="minorBidi" w:hint="cs"/>
+          <w:sz w:val="21"/>
+          <w:szCs w:val="21"/>
+          <w:rtl/>
+        </w:rPr>
+        <w:t>חבר, כנסת: יש הרבה הופעות של "חבר כנסת" אבל קבלנו ערך 0.2 שהוא אמור להיות יותר</w:t>
+      </w:r>
+      <w:r>
+        <w:rPr>
+          <w:rFonts w:asciiTheme="minorBidi" w:eastAsia="Times New Roman" w:hAnsiTheme="minorBidi" w:hint="cs"/>
+          <w:sz w:val="21"/>
+          <w:szCs w:val="21"/>
+          <w:rtl/>
+        </w:rPr>
+        <w:t xml:space="preserve">, זה יכול להיות בגלל ש כנסת הופיעה יותר מן "חבר כנסת" </w:t>
+      </w:r>
+      <w:r>
+        <w:rPr>
+          <w:rFonts w:asciiTheme="minorBidi" w:eastAsia="Times New Roman" w:hAnsiTheme="minorBidi" w:hint="cs"/>
+          <w:sz w:val="21"/>
+          <w:szCs w:val="21"/>
+          <w:rtl/>
+        </w:rPr>
+        <w:t xml:space="preserve">. </w:t>
+      </w:r>
+    </w:p>
+    <w:p>
+      <w:pPr>
+        <w:pStyle w:val="a4"/>
+        <w:bidi w:val="0"/>
+        <w:jc w:val="right"/>
+        <w:rPr>
+          <w:rFonts w:asciiTheme="minorBidi" w:eastAsia="Times New Roman" w:hAnsiTheme="minorBidi"/>
+          <w:sz w:val="21"/>
+          <w:szCs w:val="21"/>
+          <w:rtl/>
+        </w:rPr>
+      </w:pPr>
+      <w:r>
+        <w:rPr>
+          <w:rFonts w:asciiTheme="minorBidi" w:eastAsia="Times New Roman" w:hAnsiTheme="minorBidi"/>
+          <w:sz w:val="21"/>
+          <w:szCs w:val="21"/>
+        </w:rPr>
+        <w:t xml:space="preserve"> </w:t>
+      </w:r>
+      <w:r>
+        <w:rPr>
+          <w:rFonts w:asciiTheme="minorBidi" w:eastAsia="Times New Roman" w:hAnsiTheme="minorBidi" w:hint="cs"/>
+          <w:sz w:val="21"/>
+          <w:szCs w:val="21"/>
+          <w:rtl/>
+        </w:rPr>
+        <w:t>שולחן, חבר: קיבלנו ערך 0.6 שזה מאוד גדול והם אינם דומים בכלל.</w:t>
+      </w:r>
+    </w:p>
+    <w:p>
+      <w:pPr>
+        <w:pStyle w:val="a4"/>
+        <w:bidi w:val="0"/>
+        <w:jc w:val="right"/>
+        <w:rPr>
+          <w:rFonts w:asciiTheme="minorBidi" w:eastAsia="Times New Roman" w:hAnsiTheme="minorBidi"/>
+          <w:sz w:val="21"/>
+          <w:szCs w:val="21"/>
+          <w:rtl/>
+        </w:rPr>
+      </w:pPr>
+      <w:r>
+        <w:rPr>
+          <w:rFonts w:asciiTheme="minorBidi" w:eastAsia="Times New Roman" w:hAnsiTheme="minorBidi" w:hint="cs"/>
+          <w:sz w:val="21"/>
+          <w:szCs w:val="21"/>
+          <w:rtl/>
+        </w:rPr>
+        <w:t xml:space="preserve">שלום, שולחן: </w:t>
+      </w:r>
+      <w:r>
+        <w:rPr>
+          <w:rFonts w:asciiTheme="minorBidi" w:eastAsia="Times New Roman" w:hAnsiTheme="minorBidi" w:hint="cs"/>
+          <w:sz w:val="21"/>
+          <w:szCs w:val="21"/>
+          <w:rtl/>
+        </w:rPr>
+        <w:t>פחות קיבלנו 0.31</w:t>
+      </w:r>
+      <w:r>
+        <w:rPr>
+          <w:rFonts w:asciiTheme="minorBidi" w:eastAsia="Times New Roman" w:hAnsiTheme="minorBidi" w:hint="cs"/>
+          <w:sz w:val="21"/>
+          <w:szCs w:val="21"/>
+          <w:rtl/>
+        </w:rPr>
+        <w:t xml:space="preserve"> צפינו שיהיה.</w:t>
+      </w:r>
+    </w:p>
+    <w:p>
+      <w:pPr>
+        <w:pStyle w:val="a4"/>
+        <w:bidi w:val="0"/>
+        <w:jc w:val="right"/>
+        <w:rPr>
+          <w:rFonts w:asciiTheme="minorBidi" w:eastAsia="Times New Roman" w:hAnsiTheme="minorBidi"/>
+          <w:sz w:val="21"/>
+          <w:szCs w:val="21"/>
+          <w:rtl/>
+        </w:rPr>
+      </w:pPr>
+    </w:p>
+    <w:p>
+      <w:pPr>
+        <w:pStyle w:val="a4"/>
+        <w:numPr>
+          <w:ilvl w:val="0"/>
+          <w:numId w:val="6"/>
+        </w:numPr>
+        <w:bidi w:val="0"/>
+        <w:rPr>
+          <w:rFonts w:asciiTheme="minorBidi" w:eastAsia="Times New Roman" w:hAnsiTheme="minorBidi" w:hint="cs"/>
+          <w:sz w:val="21"/>
+          <w:szCs w:val="21"/>
+          <w:rtl/>
+        </w:rPr>
+      </w:pPr>
+      <w:r>
+        <w:rPr>
+          <w:rFonts w:asciiTheme="minorBidi" w:eastAsia="Times New Roman" w:hAnsiTheme="minorBidi"/>
+          <w:sz w:val="21"/>
+          <w:szCs w:val="21"/>
+        </w:rPr>
+        <w:t xml:space="preserve">We would have small </w:t>
+      </w:r>
+      <w:proofErr w:type="spellStart"/>
+      <w:r>
+        <w:rPr>
+          <w:rFonts w:asciiTheme="minorBidi" w:eastAsia="Times New Roman" w:hAnsiTheme="minorBidi"/>
+          <w:sz w:val="21"/>
+          <w:szCs w:val="21"/>
+        </w:rPr>
+        <w:t>des</w:t>
+      </w:r>
       <w:bookmarkStart w:id="0" w:name="_GoBack"/>
       <w:bookmarkEnd w:id="0"/>
+      <w:r>
+        <w:rPr>
+          <w:rFonts w:asciiTheme="minorBidi" w:eastAsia="Times New Roman" w:hAnsiTheme="minorBidi"/>
+          <w:sz w:val="21"/>
+          <w:szCs w:val="21"/>
+        </w:rPr>
+        <w:t>tice</w:t>
+      </w:r>
+      <w:proofErr w:type="spellEnd"/>
+      <w:r>
+        <w:rPr>
+          <w:rFonts w:asciiTheme="minorBidi" w:eastAsia="Times New Roman" w:hAnsiTheme="minorBidi"/>
+          <w:sz w:val="21"/>
+          <w:szCs w:val="21"/>
+        </w:rPr>
+        <w:t>.</w:t>
+      </w:r>
+    </w:p>
+    <w:p>
+      <w:pPr>
+        <w:pStyle w:val="a4"/>
+        <w:bidi w:val="0"/>
+        <w:rPr>
+          <w:rFonts w:asciiTheme="minorBidi" w:eastAsia="Times New Roman" w:hAnsiTheme="minorBidi"/>
+          <w:sz w:val="21"/>
+          <w:szCs w:val="21"/>
+        </w:rPr>
+      </w:pPr>
+    </w:p>
+    <w:p>
+      <w:pPr>
+        <w:pStyle w:val="a4"/>
+        <w:bidi w:val="0"/>
+        <w:rPr>
+          <w:rFonts w:asciiTheme="minorBidi" w:eastAsia="Times New Roman" w:hAnsiTheme="minorBidi" w:hint="cs"/>
+          <w:sz w:val="21"/>
+          <w:szCs w:val="21"/>
+          <w:rtl/>
+          <w:lang w:bidi="ar-EG"/>
+        </w:rPr>
+      </w:pPr>
+    </w:p>
+    <w:p>
+      <w:pPr>
+        <w:pStyle w:val="a4"/>
+        <w:bidi w:val="0"/>
+        <w:jc w:val="right"/>
+        <w:rPr>
+          <w:rFonts w:asciiTheme="minorBidi" w:eastAsia="Times New Roman" w:hAnsiTheme="minorBidi" w:hint="cs"/>
+          <w:sz w:val="21"/>
+          <w:szCs w:val="21"/>
+          <w:rtl/>
+        </w:rPr>
+      </w:pPr>
+      <w:r>
+        <w:rPr>
+          <w:rFonts w:asciiTheme="minorBidi" w:eastAsia="Times New Roman" w:hAnsiTheme="minorBidi"/>
+          <w:sz w:val="21"/>
+          <w:szCs w:val="21"/>
+        </w:rPr>
+        <w:t xml:space="preserve"> </w:t>
+      </w:r>
+    </w:p>
+    <w:p>
+      <w:pPr>
+        <w:pStyle w:val="a4"/>
+        <w:bidi w:val="0"/>
+        <w:rPr>
+          <w:rFonts w:asciiTheme="minorBidi" w:eastAsia="Times New Roman" w:hAnsiTheme="minorBidi" w:hint="cs"/>
+          <w:sz w:val="21"/>
+          <w:szCs w:val="21"/>
+          <w:rtl/>
+        </w:rPr>
+      </w:pPr>
+    </w:p>
+    <w:p>
+      <w:pPr>
+        <w:ind w:left="360"/>
+        <w:jc w:val="right"/>
+        <w:rPr>
+          <w:rFonts w:asciiTheme="minorBidi" w:hAnsiTheme="minorBidi"/>
+          <w:rtl/>
+        </w:rPr>
+      </w:pPr>
       <w:r>
         <w:rPr>
           <w:rFonts w:asciiTheme="minorBidi" w:eastAsia="Times New Roman" w:hAnsiTheme="minorBidi"/>
@@ -1237,6 +2249,95 @@
     </w:lvl>
   </w:abstractNum>
   <w:abstractNum w:abstractNumId="4" w15:restartNumberingAfterBreak="0">
+    <w:nsid w:val="55957449"/>
+    <w:multiLevelType w:val="hybridMultilevel"/>
+    <w:tmpl w:val="04DCAFEE"/>
+    <w:lvl w:ilvl="0" w:tplc="0409000F">
+      <w:start w:val="1"/>
+      <w:numFmt w:val="decimal"/>
+      <w:lvlText w:val="%1."/>
+      <w:lvlJc w:val="left"/>
+      <w:pPr>
+        <w:ind w:left="720" w:hanging="360"/>
+      </w:pPr>
+      <w:rPr>
+        <w:rFonts w:hint="default"/>
+      </w:rPr>
+    </w:lvl>
+    <w:lvl w:ilvl="1" w:tplc="04090019" w:tentative="1">
+      <w:start w:val="1"/>
+      <w:numFmt w:val="lowerLetter"/>
+      <w:lvlText w:val="%2."/>
+      <w:lvlJc w:val="left"/>
+      <w:pPr>
+        <w:ind w:left="1440" w:hanging="360"/>
+      </w:pPr>
+    </w:lvl>
+    <w:lvl w:ilvl="2" w:tplc="0409001B" w:tentative="1">
+      <w:start w:val="1"/>
+      <w:numFmt w:val="lowerRoman"/>
+      <w:lvlText w:val="%3."/>
+      <w:lvlJc w:val="right"/>
+      <w:pPr>
+        <w:ind w:left="2160" w:hanging="180"/>
+      </w:pPr>
+    </w:lvl>
+    <w:lvl w:ilvl="3" w:tplc="0409000F" w:tentative="1">
+      <w:start w:val="1"/>
+      <w:numFmt w:val="decimal"/>
+      <w:lvlText w:val="%4."/>
+      <w:lvlJc w:val="left"/>
+      <w:pPr>
+        <w:ind w:left="2880" w:hanging="360"/>
+      </w:pPr>
+    </w:lvl>
+    <w:lvl w:ilvl="4" w:tplc="04090019" w:tentative="1">
+      <w:start w:val="1"/>
+      <w:numFmt w:val="lowerLetter"/>
+      <w:lvlText w:val="%5."/>
+      <w:lvlJc w:val="left"/>
+      <w:pPr>
+        <w:ind w:left="3600" w:hanging="360"/>
+      </w:pPr>
+    </w:lvl>
+    <w:lvl w:ilvl="5" w:tplc="0409001B" w:tentative="1">
+      <w:start w:val="1"/>
+      <w:numFmt w:val="lowerRoman"/>
+      <w:lvlText w:val="%6."/>
+      <w:lvlJc w:val="right"/>
+      <w:pPr>
+        <w:ind w:left="4320" w:hanging="180"/>
+      </w:pPr>
+    </w:lvl>
+    <w:lvl w:ilvl="6" w:tplc="0409000F" w:tentative="1">
+      <w:start w:val="1"/>
+      <w:numFmt w:val="decimal"/>
+      <w:lvlText w:val="%7."/>
+      <w:lvlJc w:val="left"/>
+      <w:pPr>
+        <w:ind w:left="5040" w:hanging="360"/>
+      </w:pPr>
+    </w:lvl>
+    <w:lvl w:ilvl="7" w:tplc="04090019" w:tentative="1">
+      <w:start w:val="1"/>
+      <w:numFmt w:val="lowerLetter"/>
+      <w:lvlText w:val="%8."/>
+      <w:lvlJc w:val="left"/>
+      <w:pPr>
+        <w:ind w:left="5760" w:hanging="360"/>
+      </w:pPr>
+    </w:lvl>
+    <w:lvl w:ilvl="8" w:tplc="0409001B" w:tentative="1">
+      <w:start w:val="1"/>
+      <w:numFmt w:val="lowerRoman"/>
+      <w:lvlText w:val="%9."/>
+      <w:lvlJc w:val="right"/>
+      <w:pPr>
+        <w:ind w:left="6480" w:hanging="180"/>
+      </w:pPr>
+    </w:lvl>
+  </w:abstractNum>
+  <w:abstractNum w:abstractNumId="5" w15:restartNumberingAfterBreak="0">
     <w:nsid w:val="6A0C2CCD"/>
     <w:multiLevelType w:val="hybridMultilevel"/>
     <w:tmpl w:val="041AC18C"/>
@@ -1329,7 +2430,7 @@
     <w:abstractNumId w:val="1"/>
   </w:num>
   <w:num w:numId="2">
-    <w:abstractNumId w:val="4"/>
+    <w:abstractNumId w:val="5"/>
   </w:num>
   <w:num w:numId="3">
     <w:abstractNumId w:val="2"/>
@@ -1339,6 +2440,9 @@
   </w:num>
   <w:num w:numId="5">
     <w:abstractNumId w:val="0"/>
+  </w:num>
+  <w:num w:numId="6">
+    <w:abstractNumId w:val="4"/>
   </w:num>
 </w:numbering>
 </file>

--- a/report.docx
+++ b/report.docx
@@ -1487,7 +1487,7 @@
         <w:bidi w:val="0"/>
         <w:jc w:val="right"/>
         <w:rPr>
-          <w:rFonts w:asciiTheme="minorBidi" w:eastAsia="Times New Roman" w:hAnsiTheme="minorBidi" w:hint="cs"/>
+          <w:rFonts w:asciiTheme="minorBidi" w:eastAsia="Times New Roman" w:hAnsiTheme="minorBidi"/>
           <w:sz w:val="21"/>
           <w:szCs w:val="21"/>
           <w:rtl/>
@@ -1634,7 +1634,7 @@
         <w:bidi w:val="0"/>
         <w:jc w:val="right"/>
         <w:rPr>
-          <w:rFonts w:asciiTheme="minorBidi" w:eastAsia="Times New Roman" w:hAnsiTheme="minorBidi" w:hint="cs"/>
+          <w:rFonts w:asciiTheme="minorBidi" w:eastAsia="Times New Roman" w:hAnsiTheme="minorBidi"/>
           <w:sz w:val="21"/>
           <w:szCs w:val="21"/>
           <w:rtl/>
@@ -1726,16 +1726,7 @@
           <w:szCs w:val="21"/>
           <w:rtl/>
         </w:rPr>
-        <w:t>פחות קיבלנו 0.31</w:t>
-      </w:r>
-      <w:r>
-        <w:rPr>
-          <w:rFonts w:asciiTheme="minorBidi" w:eastAsia="Times New Roman" w:hAnsiTheme="minorBidi" w:hint="cs"/>
-          <w:sz w:val="21"/>
-          <w:szCs w:val="21"/>
-          <w:rtl/>
-        </w:rPr>
-        <w:t xml:space="preserve"> צפינו שיהיה.</w:t>
+        <w:t>פחות קיבלנו 0.31 צפינו שיהיה.</w:t>
       </w:r>
     </w:p>
     <w:p>
@@ -1760,10 +1751,9 @@
         </w:numPr>
         <w:bidi w:val="0"/>
         <w:rPr>
-          <w:rFonts w:asciiTheme="minorBidi" w:eastAsia="Times New Roman" w:hAnsiTheme="minorBidi" w:hint="cs"/>
-          <w:sz w:val="21"/>
-          <w:szCs w:val="21"/>
-          <w:rtl/>
+          <w:rFonts w:asciiTheme="minorBidi" w:eastAsia="Times New Roman" w:hAnsiTheme="minorBidi"/>
+          <w:sz w:val="21"/>
+          <w:szCs w:val="21"/>
         </w:rPr>
       </w:pPr>
       <w:r>
@@ -1774,86 +1764,198 @@
         </w:rPr>
         <w:t xml:space="preserve">We would have small </w:t>
       </w:r>
-      <w:proofErr w:type="spellStart"/>
-      <w:r>
-        <w:rPr>
-          <w:rFonts w:asciiTheme="minorBidi" w:eastAsia="Times New Roman" w:hAnsiTheme="minorBidi"/>
-          <w:sz w:val="21"/>
-          <w:szCs w:val="21"/>
-        </w:rPr>
-        <w:t>des</w:t>
-      </w:r>
+      <w:r>
+        <w:rPr>
+          <w:rFonts w:asciiTheme="minorBidi" w:eastAsia="Times New Roman" w:hAnsiTheme="minorBidi"/>
+          <w:sz w:val="21"/>
+          <w:szCs w:val="21"/>
+        </w:rPr>
+        <w:t>destine because a lot time, if we have 2 words (antonyms) and have a sentence that use one of the words (let's say the first one), then we can replace the first word with the second word and have a valid sentence.</w:t>
+      </w:r>
+    </w:p>
+    <w:p>
+      <w:pPr>
+        <w:pStyle w:val="a4"/>
+        <w:bidi w:val="0"/>
+        <w:rPr>
+          <w:rFonts w:asciiTheme="minorBidi" w:eastAsia="Times New Roman" w:hAnsiTheme="minorBidi"/>
+          <w:sz w:val="21"/>
+          <w:szCs w:val="21"/>
+        </w:rPr>
+      </w:pPr>
+    </w:p>
+    <w:p>
+      <w:pPr>
+        <w:pStyle w:val="a4"/>
+        <w:numPr>
+          <w:ilvl w:val="0"/>
+          <w:numId w:val="6"/>
+        </w:numPr>
+        <w:bidi w:val="0"/>
+        <w:rPr>
+          <w:rFonts w:asciiTheme="minorBidi" w:eastAsia="Times New Roman" w:hAnsiTheme="minorBidi"/>
+          <w:sz w:val="21"/>
+          <w:szCs w:val="21"/>
+        </w:rPr>
+      </w:pPr>
+      <w:r>
+        <w:rPr>
+          <w:rFonts w:asciiTheme="minorBidi" w:eastAsia="Times New Roman" w:hAnsiTheme="minorBidi"/>
+          <w:sz w:val="21"/>
+          <w:szCs w:val="21"/>
+        </w:rPr>
+        <w:t>We tried a lot of words and here are the results:</w:t>
+      </w:r>
+    </w:p>
+    <w:p>
+      <w:pPr>
+        <w:pStyle w:val="a4"/>
+        <w:rPr>
+          <w:rFonts w:asciiTheme="minorBidi" w:eastAsia="Times New Roman" w:hAnsiTheme="minorBidi"/>
+          <w:sz w:val="21"/>
+          <w:szCs w:val="21"/>
+        </w:rPr>
+      </w:pPr>
+    </w:p>
+    <w:p>
+      <w:pPr>
+        <w:pStyle w:val="a4"/>
+        <w:bidi w:val="0"/>
+        <w:rPr>
+          <w:rFonts w:asciiTheme="minorBidi" w:eastAsia="Times New Roman" w:hAnsiTheme="minorBidi"/>
+          <w:sz w:val="21"/>
+          <w:szCs w:val="21"/>
+        </w:rPr>
+      </w:pPr>
+      <w:r>
+        <w:rPr>
+          <w:rFonts w:asciiTheme="minorBidi" w:eastAsia="Times New Roman" w:hAnsiTheme="minorBidi"/>
+          <w:noProof/>
+          <w:sz w:val="21"/>
+          <w:szCs w:val="21"/>
+          <w:lang w:bidi="ar-SA"/>
+        </w:rPr>
+        <w:drawing>
+          <wp:inline distT="0" distB="0" distL="0" distR="0" wp14:anchorId="57697B68" wp14:editId="04B02358">
+            <wp:extent cx="1898650" cy="1175039"/>
+            <wp:effectExtent l="0" t="0" r="6350" b="6350"/>
+            <wp:docPr id="2" name="תמונה 2"/>
+            <wp:cNvGraphicFramePr>
+              <a:graphicFrameLocks xmlns:a="http://schemas.openxmlformats.org/drawingml/2006/main" noChangeAspect="1"/>
+            </wp:cNvGraphicFramePr>
+            <a:graphic xmlns:a="http://schemas.openxmlformats.org/drawingml/2006/main">
+              <a:graphicData uri="http://schemas.openxmlformats.org/drawingml/2006/picture">
+                <pic:pic xmlns:pic="http://schemas.openxmlformats.org/drawingml/2006/picture">
+                  <pic:nvPicPr>
+                    <pic:cNvPr id="2" name="5D891AC.tmp"/>
+                    <pic:cNvPicPr/>
+                  </pic:nvPicPr>
+                  <pic:blipFill>
+                    <a:blip r:embed="rId6">
+                      <a:extLst>
+                        <a:ext uri="{28A0092B-C50C-407E-A947-70E740481C1C}">
+                          <a14:useLocalDpi xmlns:a14="http://schemas.microsoft.com/office/drawing/2010/main" val="0"/>
+                        </a:ext>
+                      </a:extLst>
+                    </a:blip>
+                    <a:stretch>
+                      <a:fillRect/>
+                    </a:stretch>
+                  </pic:blipFill>
+                  <pic:spPr>
+                    <a:xfrm>
+                      <a:off x="0" y="0"/>
+                      <a:ext cx="1913068" cy="1183962"/>
+                    </a:xfrm>
+                    <a:prstGeom prst="rect">
+                      <a:avLst/>
+                    </a:prstGeom>
+                  </pic:spPr>
+                </pic:pic>
+              </a:graphicData>
+            </a:graphic>
+          </wp:inline>
+        </w:drawing>
+      </w:r>
+    </w:p>
+    <w:p>
+      <w:pPr>
+        <w:pStyle w:val="a4"/>
+        <w:bidi w:val="0"/>
+        <w:rPr>
+          <w:rFonts w:asciiTheme="minorBidi" w:eastAsia="Times New Roman" w:hAnsiTheme="minorBidi"/>
+          <w:sz w:val="21"/>
+          <w:szCs w:val="21"/>
+          <w:rtl/>
+        </w:rPr>
+      </w:pPr>
+      <w:r>
+        <w:rPr>
+          <w:rFonts w:asciiTheme="minorBidi" w:eastAsia="Times New Roman" w:hAnsiTheme="minorBidi"/>
+          <w:sz w:val="21"/>
+          <w:szCs w:val="21"/>
+        </w:rPr>
+        <w:lastRenderedPageBreak/>
+        <w:t>As we can see that all of the antonyms has a score over 0.6 which means that they are very similar, which is as we explained in the previous question, and even got words over 0.85.</w:t>
+      </w:r>
+    </w:p>
+    <w:p>
+      <w:pPr>
+        <w:pStyle w:val="a4"/>
+        <w:bidi w:val="0"/>
+        <w:rPr>
+          <w:rFonts w:asciiTheme="minorBidi" w:eastAsia="Times New Roman" w:hAnsiTheme="minorBidi"/>
+          <w:sz w:val="21"/>
+          <w:szCs w:val="21"/>
+        </w:rPr>
+      </w:pPr>
+    </w:p>
+    <w:p>
+      <w:pPr>
+        <w:pStyle w:val="a4"/>
+        <w:numPr>
+          <w:ilvl w:val="0"/>
+          <w:numId w:val="6"/>
+        </w:numPr>
+        <w:bidi w:val="0"/>
+        <w:rPr>
+          <w:rFonts w:asciiTheme="minorBidi" w:eastAsia="Times New Roman" w:hAnsiTheme="minorBidi"/>
+          <w:sz w:val="21"/>
+          <w:szCs w:val="21"/>
+          <w:rtl/>
+          <w:lang w:bidi="ar-EG"/>
+        </w:rPr>
+      </w:pPr>
       <w:bookmarkStart w:id="0" w:name="_GoBack"/>
       <w:bookmarkEnd w:id="0"/>
-      <w:r>
-        <w:rPr>
-          <w:rFonts w:asciiTheme="minorBidi" w:eastAsia="Times New Roman" w:hAnsiTheme="minorBidi"/>
-          <w:sz w:val="21"/>
-          <w:szCs w:val="21"/>
-        </w:rPr>
-        <w:t>tice</w:t>
-      </w:r>
-      <w:proofErr w:type="spellEnd"/>
-      <w:r>
-        <w:rPr>
-          <w:rFonts w:asciiTheme="minorBidi" w:eastAsia="Times New Roman" w:hAnsiTheme="minorBidi"/>
-          <w:sz w:val="21"/>
-          <w:szCs w:val="21"/>
-        </w:rPr>
-        <w:t>.</w:t>
-      </w:r>
     </w:p>
     <w:p>
       <w:pPr>
         <w:pStyle w:val="a4"/>
         <w:bidi w:val="0"/>
-        <w:rPr>
-          <w:rFonts w:asciiTheme="minorBidi" w:eastAsia="Times New Roman" w:hAnsiTheme="minorBidi"/>
-          <w:sz w:val="21"/>
-          <w:szCs w:val="21"/>
-        </w:rPr>
-      </w:pPr>
+        <w:jc w:val="right"/>
+        <w:rPr>
+          <w:rFonts w:asciiTheme="minorBidi" w:eastAsia="Times New Roman" w:hAnsiTheme="minorBidi"/>
+          <w:sz w:val="21"/>
+          <w:szCs w:val="21"/>
+          <w:rtl/>
+        </w:rPr>
+      </w:pPr>
+      <w:r>
+        <w:rPr>
+          <w:rFonts w:asciiTheme="minorBidi" w:eastAsia="Times New Roman" w:hAnsiTheme="minorBidi"/>
+          <w:sz w:val="21"/>
+          <w:szCs w:val="21"/>
+        </w:rPr>
+        <w:t xml:space="preserve"> </w:t>
+      </w:r>
     </w:p>
     <w:p>
       <w:pPr>
         <w:pStyle w:val="a4"/>
         <w:bidi w:val="0"/>
         <w:rPr>
-          <w:rFonts w:asciiTheme="minorBidi" w:eastAsia="Times New Roman" w:hAnsiTheme="minorBidi" w:hint="cs"/>
-          <w:sz w:val="21"/>
-          <w:szCs w:val="21"/>
-          <w:rtl/>
-          <w:lang w:bidi="ar-EG"/>
-        </w:rPr>
-      </w:pPr>
-    </w:p>
-    <w:p>
-      <w:pPr>
-        <w:pStyle w:val="a4"/>
-        <w:bidi w:val="0"/>
-        <w:jc w:val="right"/>
-        <w:rPr>
-          <w:rFonts w:asciiTheme="minorBidi" w:eastAsia="Times New Roman" w:hAnsiTheme="minorBidi" w:hint="cs"/>
-          <w:sz w:val="21"/>
-          <w:szCs w:val="21"/>
-          <w:rtl/>
-        </w:rPr>
-      </w:pPr>
-      <w:r>
-        <w:rPr>
-          <w:rFonts w:asciiTheme="minorBidi" w:eastAsia="Times New Roman" w:hAnsiTheme="minorBidi"/>
-          <w:sz w:val="21"/>
-          <w:szCs w:val="21"/>
-        </w:rPr>
-        <w:t xml:space="preserve"> </w:t>
-      </w:r>
-    </w:p>
-    <w:p>
-      <w:pPr>
-        <w:pStyle w:val="a4"/>
-        <w:bidi w:val="0"/>
-        <w:rPr>
-          <w:rFonts w:asciiTheme="minorBidi" w:eastAsia="Times New Roman" w:hAnsiTheme="minorBidi" w:hint="cs"/>
+          <w:rFonts w:asciiTheme="minorBidi" w:eastAsia="Times New Roman" w:hAnsiTheme="minorBidi"/>
           <w:sz w:val="21"/>
           <w:szCs w:val="21"/>
           <w:rtl/>

--- a/report.docx
+++ b/report.docx
@@ -1434,7 +1434,16 @@
           <w:szCs w:val="21"/>
           <w:rtl/>
         </w:rPr>
-        <w:t>כנסת, ממשלה: קבלה 0.47 שהוא ערך גבוה וזה הגיוני כי כנסת וממשלה מאוד כשורים.</w:t>
+        <w:t>כנסת, ממשלה: קבלה 0.45</w:t>
+      </w:r>
+      <w:r>
+        <w:rPr>
+          <w:rFonts w:asciiTheme="minorBidi" w:eastAsia="Times New Roman" w:hAnsiTheme="minorBidi" w:hint="cs"/>
+          <w:sz w:val="21"/>
+          <w:szCs w:val="21"/>
+          <w:rtl/>
+        </w:rPr>
+        <w:t xml:space="preserve"> שהוא ערך גבוה וזה הגיוני כי כנסת וממשלה מאוד כשורים.</w:t>
       </w:r>
     </w:p>
     <w:p>
@@ -1456,7 +1465,16 @@
           <w:szCs w:val="21"/>
           <w:rtl/>
         </w:rPr>
-        <w:t>ישראל, כנסת: קיבלה 0.35 בגלל יש קשר אבל הקשר של הכנסת הוא יותר גדול.</w:t>
+        <w:t>ישראל, כנסת: קיבלה 0.11</w:t>
+      </w:r>
+      <w:r>
+        <w:rPr>
+          <w:rFonts w:asciiTheme="minorBidi" w:eastAsia="Times New Roman" w:hAnsiTheme="minorBidi" w:hint="cs"/>
+          <w:sz w:val="21"/>
+          <w:szCs w:val="21"/>
+          <w:rtl/>
+        </w:rPr>
+        <w:t xml:space="preserve"> הקשר של הכנסת הוא יותר גדול.</w:t>
       </w:r>
     </w:p>
     <w:p>
@@ -1465,18 +1483,41 @@
         <w:bidi w:val="0"/>
         <w:jc w:val="right"/>
         <w:rPr>
-          <w:rFonts w:asciiTheme="minorBidi" w:eastAsia="Times New Roman" w:hAnsiTheme="minorBidi"/>
-          <w:sz w:val="21"/>
-          <w:szCs w:val="21"/>
-          <w:rtl/>
-        </w:rPr>
-      </w:pPr>
-      <w:r>
-        <w:rPr>
           <w:rFonts w:asciiTheme="minorBidi" w:eastAsia="Times New Roman" w:hAnsiTheme="minorBidi" w:hint="cs"/>
           <w:sz w:val="21"/>
           <w:szCs w:val="21"/>
           <w:rtl/>
+          <w:lang w:bidi="ar-EG"/>
+        </w:rPr>
+      </w:pPr>
+      <w:r>
+        <w:rPr>
+          <w:rFonts w:asciiTheme="minorBidi" w:eastAsia="Times New Roman" w:hAnsiTheme="minorBidi" w:hint="cs"/>
+          <w:sz w:val="21"/>
+          <w:szCs w:val="21"/>
+          <w:rtl/>
+        </w:rPr>
+        <w:t>ישראל, חבר: אין כשר ולכן נמוך 0.08</w:t>
+      </w:r>
+    </w:p>
+    <w:p>
+      <w:pPr>
+        <w:pStyle w:val="a4"/>
+        <w:bidi w:val="0"/>
+        <w:jc w:val="right"/>
+        <w:rPr>
+          <w:rFonts w:asciiTheme="minorBidi" w:eastAsia="Times New Roman" w:hAnsiTheme="minorBidi"/>
+          <w:sz w:val="21"/>
+          <w:szCs w:val="21"/>
+          <w:rtl/>
+        </w:rPr>
+      </w:pPr>
+      <w:r>
+        <w:rPr>
+          <w:rFonts w:asciiTheme="minorBidi" w:eastAsia="Times New Roman" w:hAnsiTheme="minorBidi" w:hint="cs"/>
+          <w:sz w:val="21"/>
+          <w:szCs w:val="21"/>
+          <w:rtl/>
         </w:rPr>
         <w:t>כל מילה עם עצמה: זה הכי טבעי שכל אחת תקבל 1.0 כי המילה היא הכי קרובה לעצמה</w:t>
       </w:r>
@@ -1528,20 +1569,60 @@
       </w:pPr>
       <w:r>
         <w:rPr>
+          <w:rFonts w:asciiTheme="minorBidi" w:eastAsia="Times New Roman" w:hAnsiTheme="minorBidi"/>
+          <w:sz w:val="21"/>
+          <w:szCs w:val="21"/>
+        </w:rPr>
+        <w:t xml:space="preserve">but there </w:t>
+      </w:r>
+      <w:r>
+        <w:rPr>
+          <w:rFonts w:asciiTheme="minorBidi" w:eastAsia="Times New Roman" w:hAnsiTheme="minorBidi"/>
+          <w:sz w:val="21"/>
+          <w:szCs w:val="21"/>
+        </w:rPr>
+        <w:t>are</w:t>
+      </w:r>
+      <w:r>
+        <w:rPr>
+          <w:rFonts w:asciiTheme="minorBidi" w:eastAsia="Times New Roman" w:hAnsiTheme="minorBidi"/>
+          <w:sz w:val="21"/>
+          <w:szCs w:val="21"/>
+        </w:rPr>
+        <w:t xml:space="preserve"> also words that have almost no relation</w:t>
+      </w:r>
+      <w:r>
+        <w:rPr>
           <w:rFonts w:asciiTheme="minorBidi" w:eastAsia="Times New Roman" w:hAnsiTheme="minorBidi" w:hint="cs"/>
           <w:sz w:val="21"/>
           <w:szCs w:val="21"/>
           <w:rtl/>
         </w:rPr>
-        <w:t>\</w:t>
-      </w:r>
-      <w:r>
-        <w:rPr>
-          <w:rFonts w:asciiTheme="minorBidi" w:eastAsia="Times New Roman" w:hAnsiTheme="minorBidi"/>
-          <w:sz w:val="21"/>
-          <w:szCs w:val="21"/>
-        </w:rPr>
-        <w:t xml:space="preserve">but there </w:t>
+        <w:t>,</w:t>
+      </w:r>
+      <w:r>
+        <w:rPr>
+          <w:rFonts w:asciiTheme="minorBidi" w:eastAsia="Times New Roman" w:hAnsiTheme="minorBidi"/>
+          <w:sz w:val="21"/>
+          <w:szCs w:val="21"/>
+        </w:rPr>
+        <w:t xml:space="preserve"> but</w:t>
+      </w:r>
+      <w:r>
+        <w:rPr>
+          <w:rFonts w:asciiTheme="minorBidi" w:eastAsia="Times New Roman" w:hAnsiTheme="minorBidi"/>
+          <w:sz w:val="21"/>
+          <w:szCs w:val="21"/>
+        </w:rPr>
+        <w:t xml:space="preserve"> got high value like</w:t>
+      </w:r>
+      <w:r>
+        <w:rPr>
+          <w:rFonts w:asciiTheme="minorBidi" w:eastAsia="Times New Roman" w:hAnsiTheme="minorBidi"/>
+          <w:sz w:val="21"/>
+          <w:szCs w:val="21"/>
+        </w:rPr>
+        <w:t xml:space="preserve"> and we didn’t expect that, also words that </w:t>
       </w:r>
       <w:r>
         <w:rPr>
@@ -1557,8 +1638,40 @@
           <w:sz w:val="21"/>
           <w:szCs w:val="21"/>
         </w:rPr>
-        <w:t xml:space="preserve"> also words that have almost no relation</w:t>
-      </w:r>
+        <w:t xml:space="preserve"> </w:t>
+      </w:r>
+      <w:r>
+        <w:rPr>
+          <w:rFonts w:asciiTheme="minorBidi" w:eastAsia="Times New Roman" w:hAnsiTheme="minorBidi"/>
+          <w:sz w:val="21"/>
+          <w:szCs w:val="21"/>
+        </w:rPr>
+        <w:t xml:space="preserve">expected them to be more related because we are talking about Knesset corpus, like: </w:t>
+      </w:r>
+    </w:p>
+    <w:p>
+      <w:pPr>
+        <w:pStyle w:val="a4"/>
+        <w:bidi w:val="0"/>
+        <w:rPr>
+          <w:rFonts w:asciiTheme="minorBidi" w:eastAsia="Times New Roman" w:hAnsiTheme="minorBidi"/>
+          <w:sz w:val="21"/>
+          <w:szCs w:val="21"/>
+        </w:rPr>
+      </w:pPr>
+    </w:p>
+    <w:p>
+      <w:pPr>
+        <w:pStyle w:val="a4"/>
+        <w:bidi w:val="0"/>
+        <w:jc w:val="right"/>
+        <w:rPr>
+          <w:rFonts w:asciiTheme="minorBidi" w:eastAsia="Times New Roman" w:hAnsiTheme="minorBidi"/>
+          <w:sz w:val="21"/>
+          <w:szCs w:val="21"/>
+          <w:rtl/>
+        </w:rPr>
+      </w:pPr>
       <w:r>
         <w:rPr>
           <w:rFonts w:asciiTheme="minorBidi" w:eastAsia="Times New Roman" w:hAnsiTheme="minorBidi" w:hint="cs"/>
@@ -1566,40 +1679,39 @@
           <w:szCs w:val="21"/>
           <w:rtl/>
         </w:rPr>
-        <w:t>,</w:t>
-      </w:r>
-      <w:r>
-        <w:rPr>
-          <w:rFonts w:asciiTheme="minorBidi" w:eastAsia="Times New Roman" w:hAnsiTheme="minorBidi"/>
-          <w:sz w:val="21"/>
-          <w:szCs w:val="21"/>
-        </w:rPr>
-        <w:t xml:space="preserve"> but</w:t>
-      </w:r>
-      <w:r>
-        <w:rPr>
-          <w:rFonts w:asciiTheme="minorBidi" w:eastAsia="Times New Roman" w:hAnsiTheme="minorBidi"/>
-          <w:sz w:val="21"/>
-          <w:szCs w:val="21"/>
-        </w:rPr>
-        <w:t xml:space="preserve"> got high value like</w:t>
-      </w:r>
-      <w:r>
-        <w:rPr>
-          <w:rFonts w:asciiTheme="minorBidi" w:eastAsia="Times New Roman" w:hAnsiTheme="minorBidi"/>
-          <w:sz w:val="21"/>
-          <w:szCs w:val="21"/>
-        </w:rPr>
-        <w:t xml:space="preserve"> and we didn’t expect that, also words that </w:t>
-      </w:r>
-      <w:r>
-        <w:rPr>
-          <w:rFonts w:asciiTheme="minorBidi" w:eastAsia="Times New Roman" w:hAnsiTheme="minorBidi"/>
-          <w:sz w:val="21"/>
-          <w:szCs w:val="21"/>
-        </w:rPr>
-        <w:t>are</w:t>
-      </w:r>
+        <w:t>חבר, כנסת: יש הרבה הופעות של "חבר כנסת" אבל קבלנו ערך 0.2 שהוא אמור להיות יותר</w:t>
+      </w:r>
+      <w:r>
+        <w:rPr>
+          <w:rFonts w:asciiTheme="minorBidi" w:eastAsia="Times New Roman" w:hAnsiTheme="minorBidi" w:hint="cs"/>
+          <w:sz w:val="21"/>
+          <w:szCs w:val="21"/>
+          <w:rtl/>
+        </w:rPr>
+        <w:t xml:space="preserve">, זה יכול להיות בגלל ש כנסת הופיעה יותר מן "חבר כנסת" </w:t>
+      </w:r>
+      <w:r>
+        <w:rPr>
+          <w:rFonts w:asciiTheme="minorBidi" w:eastAsia="Times New Roman" w:hAnsiTheme="minorBidi" w:hint="cs"/>
+          <w:sz w:val="21"/>
+          <w:szCs w:val="21"/>
+          <w:rtl/>
+        </w:rPr>
+        <w:t xml:space="preserve">. </w:t>
+      </w:r>
+    </w:p>
+    <w:p>
+      <w:pPr>
+        <w:pStyle w:val="a4"/>
+        <w:bidi w:val="0"/>
+        <w:jc w:val="right"/>
+        <w:rPr>
+          <w:rFonts w:asciiTheme="minorBidi" w:eastAsia="Times New Roman" w:hAnsiTheme="minorBidi"/>
+          <w:sz w:val="21"/>
+          <w:szCs w:val="21"/>
+          <w:rtl/>
+        </w:rPr>
+      </w:pPr>
       <w:r>
         <w:rPr>
           <w:rFonts w:asciiTheme="minorBidi" w:eastAsia="Times New Roman" w:hAnsiTheme="minorBidi"/>
@@ -1610,23 +1722,13 @@
       </w:r>
       <w:r>
         <w:rPr>
-          <w:rFonts w:asciiTheme="minorBidi" w:eastAsia="Times New Roman" w:hAnsiTheme="minorBidi"/>
-          <w:sz w:val="21"/>
-          <w:szCs w:val="21"/>
-        </w:rPr>
-        <w:t xml:space="preserve">expected them to be more related because we are talking about Knesset corpus, like: </w:t>
-      </w:r>
-    </w:p>
-    <w:p>
-      <w:pPr>
-        <w:pStyle w:val="a4"/>
-        <w:bidi w:val="0"/>
-        <w:rPr>
-          <w:rFonts w:asciiTheme="minorBidi" w:eastAsia="Times New Roman" w:hAnsiTheme="minorBidi"/>
-          <w:sz w:val="21"/>
-          <w:szCs w:val="21"/>
-        </w:rPr>
-      </w:pPr>
+          <w:rFonts w:asciiTheme="minorBidi" w:eastAsia="Times New Roman" w:hAnsiTheme="minorBidi" w:hint="cs"/>
+          <w:sz w:val="21"/>
+          <w:szCs w:val="21"/>
+          <w:rtl/>
+        </w:rPr>
+        <w:t>שולחן, חבר: קיבלנו ערך 0.6 שזה מאוד גדול והם אינם דומים בכלל.</w:t>
+      </w:r>
     </w:p>
     <w:p>
       <w:pPr>
@@ -1637,7 +1739,6 @@
           <w:rFonts w:asciiTheme="minorBidi" w:eastAsia="Times New Roman" w:hAnsiTheme="minorBidi"/>
           <w:sz w:val="21"/>
           <w:szCs w:val="21"/>
-          <w:rtl/>
         </w:rPr>
       </w:pPr>
       <w:r>
@@ -1647,7 +1748,7 @@
           <w:szCs w:val="21"/>
           <w:rtl/>
         </w:rPr>
-        <w:t>חבר, כנסת: יש הרבה הופעות של "חבר כנסת" אבל קבלנו ערך 0.2 שהוא אמור להיות יותר</w:t>
+        <w:t xml:space="preserve">שלום, שולחן: </w:t>
       </w:r>
       <w:r>
         <w:rPr>
@@ -1656,16 +1757,7 @@
           <w:szCs w:val="21"/>
           <w:rtl/>
         </w:rPr>
-        <w:t xml:space="preserve">, זה יכול להיות בגלל ש כנסת הופיעה יותר מן "חבר כנסת" </w:t>
-      </w:r>
-      <w:r>
-        <w:rPr>
-          <w:rFonts w:asciiTheme="minorBidi" w:eastAsia="Times New Roman" w:hAnsiTheme="minorBidi" w:hint="cs"/>
-          <w:sz w:val="21"/>
-          <w:szCs w:val="21"/>
-          <w:rtl/>
-        </w:rPr>
-        <w:t xml:space="preserve">. </w:t>
+        <w:t>פחות קיבלנו 0.31 צפינו שיהיה.</w:t>
       </w:r>
     </w:p>
     <w:p>
@@ -1680,60 +1772,30 @@
           <w:rtl/>
         </w:rPr>
       </w:pPr>
-      <w:r>
-        <w:rPr>
-          <w:rFonts w:asciiTheme="minorBidi" w:eastAsia="Times New Roman" w:hAnsiTheme="minorBidi"/>
-          <w:sz w:val="21"/>
-          <w:szCs w:val="21"/>
-        </w:rPr>
-        <w:t xml:space="preserve"> </w:t>
-      </w:r>
-      <w:r>
-        <w:rPr>
-          <w:rFonts w:asciiTheme="minorBidi" w:eastAsia="Times New Roman" w:hAnsiTheme="minorBidi" w:hint="cs"/>
-          <w:sz w:val="21"/>
-          <w:szCs w:val="21"/>
-          <w:rtl/>
-        </w:rPr>
-        <w:t>שולחן, חבר: קיבלנו ערך 0.6 שזה מאוד גדול והם אינם דומים בכלל.</w:t>
-      </w:r>
-    </w:p>
-    <w:p>
-      <w:pPr>
-        <w:pStyle w:val="a4"/>
-        <w:bidi w:val="0"/>
-        <w:jc w:val="right"/>
-        <w:rPr>
-          <w:rFonts w:asciiTheme="minorBidi" w:eastAsia="Times New Roman" w:hAnsiTheme="minorBidi"/>
-          <w:sz w:val="21"/>
-          <w:szCs w:val="21"/>
-          <w:rtl/>
-        </w:rPr>
-      </w:pPr>
-      <w:r>
-        <w:rPr>
-          <w:rFonts w:asciiTheme="minorBidi" w:eastAsia="Times New Roman" w:hAnsiTheme="minorBidi" w:hint="cs"/>
-          <w:sz w:val="21"/>
-          <w:szCs w:val="21"/>
-          <w:rtl/>
-        </w:rPr>
-        <w:t xml:space="preserve">שלום, שולחן: </w:t>
-      </w:r>
-      <w:r>
-        <w:rPr>
-          <w:rFonts w:asciiTheme="minorBidi" w:eastAsia="Times New Roman" w:hAnsiTheme="minorBidi" w:hint="cs"/>
-          <w:sz w:val="21"/>
-          <w:szCs w:val="21"/>
-          <w:rtl/>
-        </w:rPr>
-        <w:t>פחות קיבלנו 0.31 צפינו שיהיה.</w:t>
-      </w:r>
-    </w:p>
-    <w:p>
-      <w:pPr>
-        <w:pStyle w:val="a4"/>
-        <w:bidi w:val="0"/>
-        <w:jc w:val="right"/>
+    </w:p>
+    <w:p>
+      <w:pPr>
+        <w:pStyle w:val="a4"/>
+        <w:bidi w:val="0"/>
+        <w:rPr>
+          <w:rFonts w:asciiTheme="minorBidi" w:eastAsia="Times New Roman" w:hAnsiTheme="minorBidi"/>
+          <w:sz w:val="21"/>
+          <w:szCs w:val="21"/>
+        </w:rPr>
+      </w:pPr>
+      <w:r>
+        <w:rPr>
+          <w:rFonts w:asciiTheme="minorBidi" w:eastAsia="Times New Roman" w:hAnsiTheme="minorBidi"/>
+          <w:sz w:val="21"/>
+          <w:szCs w:val="21"/>
+        </w:rPr>
+        <w:t>Why this happen? We don’t have big enough corpus, if we had one we would have got better results.</w:t>
+      </w:r>
+    </w:p>
+    <w:p>
+      <w:pPr>
+        <w:pStyle w:val="a4"/>
+        <w:bidi w:val="0"/>
         <w:rPr>
           <w:rFonts w:asciiTheme="minorBidi" w:eastAsia="Times New Roman" w:hAnsiTheme="minorBidi"/>
           <w:sz w:val="21"/>
@@ -1829,17 +1891,15 @@
       </w:pPr>
       <w:r>
         <w:rPr>
-          <w:rFonts w:asciiTheme="minorBidi" w:eastAsia="Times New Roman" w:hAnsiTheme="minorBidi"/>
           <w:noProof/>
-          <w:sz w:val="21"/>
-          <w:szCs w:val="21"/>
           <w:lang w:bidi="ar-SA"/>
         </w:rPr>
+        <w:lastRenderedPageBreak/>
         <w:drawing>
-          <wp:inline distT="0" distB="0" distL="0" distR="0" wp14:anchorId="57697B68" wp14:editId="04B02358">
-            <wp:extent cx="1898650" cy="1175039"/>
-            <wp:effectExtent l="0" t="0" r="6350" b="6350"/>
-            <wp:docPr id="2" name="תמונה 2"/>
+          <wp:inline distT="0" distB="0" distL="0" distR="0" wp14:anchorId="2D0C806F" wp14:editId="53A7EC21">
+            <wp:extent cx="1799490" cy="914400"/>
+            <wp:effectExtent l="0" t="0" r="0" b="0"/>
+            <wp:docPr id="4" name="תמונה 4"/>
             <wp:cNvGraphicFramePr>
               <a:graphicFrameLocks xmlns:a="http://schemas.openxmlformats.org/drawingml/2006/main" noChangeAspect="1"/>
             </wp:cNvGraphicFramePr>
@@ -1847,7 +1907,7 @@
               <a:graphicData uri="http://schemas.openxmlformats.org/drawingml/2006/picture">
                 <pic:pic xmlns:pic="http://schemas.openxmlformats.org/drawingml/2006/picture">
                   <pic:nvPicPr>
-                    <pic:cNvPr id="2" name="5D891AC.tmp"/>
+                    <pic:cNvPr id="4" name="B1CAD96.tmp"/>
                     <pic:cNvPicPr/>
                   </pic:nvPicPr>
                   <pic:blipFill>
@@ -1865,7 +1925,7 @@
                   <pic:spPr>
                     <a:xfrm>
                       <a:off x="0" y="0"/>
-                      <a:ext cx="1913068" cy="1183962"/>
+                      <a:ext cx="1843051" cy="936535"/>
                     </a:xfrm>
                     <a:prstGeom prst="rect">
                       <a:avLst/>
@@ -1895,8 +1955,39 @@
           <w:sz w:val="21"/>
           <w:szCs w:val="21"/>
         </w:rPr>
-        <w:lastRenderedPageBreak/>
-        <w:t>As we can see that all of the antonyms has a score over 0.6 which means that they are very similar, which is as we explained in the previous question, and even got words over 0.85.</w:t>
+        <w:t>As we can see that all of t</w:t>
+      </w:r>
+      <w:r>
+        <w:rPr>
+          <w:rFonts w:asciiTheme="minorBidi" w:eastAsia="Times New Roman" w:hAnsiTheme="minorBidi"/>
+          <w:sz w:val="21"/>
+          <w:szCs w:val="21"/>
+        </w:rPr>
+        <w:t>he antonyms has a score over 0.55</w:t>
+      </w:r>
+      <w:r>
+        <w:rPr>
+          <w:rFonts w:asciiTheme="minorBidi" w:eastAsia="Times New Roman" w:hAnsiTheme="minorBidi"/>
+          <w:sz w:val="21"/>
+          <w:szCs w:val="21"/>
+        </w:rPr>
+        <w:t xml:space="preserve"> which means that they are very similar, which is as we explained in the previous questi</w:t>
+      </w:r>
+      <w:r>
+        <w:rPr>
+          <w:rFonts w:asciiTheme="minorBidi" w:eastAsia="Times New Roman" w:hAnsiTheme="minorBidi"/>
+          <w:sz w:val="21"/>
+          <w:szCs w:val="21"/>
+        </w:rPr>
+        <w:t>on, and even got words over 0.84</w:t>
+      </w:r>
+      <w:r>
+        <w:rPr>
+          <w:rFonts w:asciiTheme="minorBidi" w:eastAsia="Times New Roman" w:hAnsiTheme="minorBidi"/>
+          <w:sz w:val="21"/>
+          <w:szCs w:val="21"/>
+        </w:rPr>
+        <w:t>.</w:t>
       </w:r>
     </w:p>
     <w:p>
@@ -1926,41 +2017,527 @@
           <w:lang w:bidi="ar-EG"/>
         </w:rPr>
       </w:pPr>
+    </w:p>
+    <w:p>
+      <w:pPr>
+        <w:pStyle w:val="a4"/>
+        <w:bidi w:val="0"/>
+        <w:rPr>
+          <w:rFonts w:asciiTheme="minorBidi" w:eastAsia="Times New Roman" w:hAnsiTheme="minorBidi"/>
+          <w:sz w:val="21"/>
+          <w:szCs w:val="21"/>
+        </w:rPr>
+      </w:pPr>
+      <w:r>
+        <w:rPr>
+          <w:rFonts w:asciiTheme="minorBidi" w:eastAsia="Times New Roman" w:hAnsiTheme="minorBidi"/>
+          <w:sz w:val="21"/>
+          <w:szCs w:val="21"/>
+        </w:rPr>
+        <w:t xml:space="preserve">Here are our results again: </w:t>
+      </w:r>
+    </w:p>
+    <w:p>
+      <w:pPr>
+        <w:pStyle w:val="a4"/>
+        <w:bidi w:val="0"/>
+        <w:rPr>
+          <w:rFonts w:asciiTheme="minorBidi" w:eastAsia="Times New Roman" w:hAnsiTheme="minorBidi"/>
+          <w:sz w:val="21"/>
+          <w:szCs w:val="21"/>
+          <w:rtl/>
+        </w:rPr>
+      </w:pPr>
+      <w:r>
+        <w:rPr>
+          <w:rFonts w:asciiTheme="minorBidi" w:eastAsia="Times New Roman" w:hAnsiTheme="minorBidi"/>
+          <w:noProof/>
+          <w:sz w:val="21"/>
+          <w:szCs w:val="21"/>
+          <w:rtl/>
+          <w:lang w:bidi="ar-SA"/>
+        </w:rPr>
+        <w:drawing>
+          <wp:inline distT="0" distB="0" distL="0" distR="0">
+            <wp:extent cx="5274310" cy="1306195"/>
+            <wp:effectExtent l="0" t="0" r="2540" b="8255"/>
+            <wp:docPr id="6" name="תמונה 6"/>
+            <wp:cNvGraphicFramePr>
+              <a:graphicFrameLocks xmlns:a="http://schemas.openxmlformats.org/drawingml/2006/main" noChangeAspect="1"/>
+            </wp:cNvGraphicFramePr>
+            <a:graphic xmlns:a="http://schemas.openxmlformats.org/drawingml/2006/main">
+              <a:graphicData uri="http://schemas.openxmlformats.org/drawingml/2006/picture">
+                <pic:pic xmlns:pic="http://schemas.openxmlformats.org/drawingml/2006/picture">
+                  <pic:nvPicPr>
+                    <pic:cNvPr id="6" name="B1CD070.tmp"/>
+                    <pic:cNvPicPr/>
+                  </pic:nvPicPr>
+                  <pic:blipFill>
+                    <a:blip r:embed="rId7">
+                      <a:extLst>
+                        <a:ext uri="{28A0092B-C50C-407E-A947-70E740481C1C}">
+                          <a14:useLocalDpi xmlns:a14="http://schemas.microsoft.com/office/drawing/2010/main" val="0"/>
+                        </a:ext>
+                      </a:extLst>
+                    </a:blip>
+                    <a:stretch>
+                      <a:fillRect/>
+                    </a:stretch>
+                  </pic:blipFill>
+                  <pic:spPr>
+                    <a:xfrm>
+                      <a:off x="0" y="0"/>
+                      <a:ext cx="5274310" cy="1306195"/>
+                    </a:xfrm>
+                    <a:prstGeom prst="rect">
+                      <a:avLst/>
+                    </a:prstGeom>
+                  </pic:spPr>
+                </pic:pic>
+              </a:graphicData>
+            </a:graphic>
+          </wp:inline>
+        </w:drawing>
+      </w:r>
+    </w:p>
+    <w:p>
+      <w:pPr>
+        <w:pStyle w:val="a4"/>
+        <w:bidi w:val="0"/>
+        <w:rPr>
+          <w:rFonts w:asciiTheme="minorBidi" w:eastAsia="Times New Roman" w:hAnsiTheme="minorBidi"/>
+          <w:sz w:val="21"/>
+          <w:szCs w:val="21"/>
+        </w:rPr>
+      </w:pPr>
+      <w:r>
+        <w:rPr>
+          <w:rFonts w:asciiTheme="minorBidi" w:eastAsia="Times New Roman" w:hAnsiTheme="minorBidi"/>
+          <w:sz w:val="21"/>
+          <w:szCs w:val="21"/>
+        </w:rPr>
+        <w:t>We see that, the sentences 1,2,4,8,9,10 have the same meaning</w:t>
+      </w:r>
+      <w:r>
+        <w:rPr>
+          <w:rFonts w:asciiTheme="minorBidi" w:eastAsia="Times New Roman" w:hAnsiTheme="minorBidi"/>
+          <w:sz w:val="21"/>
+          <w:szCs w:val="21"/>
+        </w:rPr>
+        <w:t>.</w:t>
+      </w:r>
+    </w:p>
+    <w:p>
+      <w:pPr>
+        <w:pStyle w:val="a4"/>
+        <w:bidi w:val="0"/>
+        <w:rPr>
+          <w:rFonts w:asciiTheme="minorBidi" w:eastAsia="Times New Roman" w:hAnsiTheme="minorBidi"/>
+          <w:sz w:val="21"/>
+          <w:szCs w:val="21"/>
+        </w:rPr>
+      </w:pPr>
+    </w:p>
+    <w:p>
+      <w:pPr>
+        <w:pStyle w:val="a4"/>
+        <w:bidi w:val="0"/>
+        <w:rPr>
+          <w:rFonts w:asciiTheme="minorBidi" w:eastAsia="Times New Roman" w:hAnsiTheme="minorBidi"/>
+          <w:sz w:val="21"/>
+          <w:szCs w:val="21"/>
+        </w:rPr>
+      </w:pPr>
+      <w:r>
+        <w:rPr>
+          <w:rFonts w:asciiTheme="minorBidi" w:eastAsia="Times New Roman" w:hAnsiTheme="minorBidi"/>
+          <w:sz w:val="21"/>
+          <w:szCs w:val="21"/>
+        </w:rPr>
+        <w:t>In sentence 3: the both are talking about ideas that needs to be checked (the second sentence) and to be agreed up on (the first sentence) and both rejection.</w:t>
+      </w:r>
+    </w:p>
+    <w:p>
+      <w:pPr>
+        <w:pStyle w:val="a4"/>
+        <w:bidi w:val="0"/>
+        <w:rPr>
+          <w:rFonts w:asciiTheme="minorBidi" w:eastAsia="Times New Roman" w:hAnsiTheme="minorBidi"/>
+          <w:sz w:val="21"/>
+          <w:szCs w:val="21"/>
+        </w:rPr>
+      </w:pPr>
+    </w:p>
+    <w:p>
+      <w:pPr>
+        <w:pStyle w:val="a4"/>
+        <w:bidi w:val="0"/>
+        <w:rPr>
+          <w:rFonts w:asciiTheme="minorBidi" w:eastAsia="Times New Roman" w:hAnsiTheme="minorBidi"/>
+          <w:sz w:val="21"/>
+          <w:szCs w:val="21"/>
+        </w:rPr>
+      </w:pPr>
+      <w:r>
+        <w:rPr>
+          <w:rFonts w:asciiTheme="minorBidi" w:eastAsia="Times New Roman" w:hAnsiTheme="minorBidi"/>
+          <w:sz w:val="21"/>
+          <w:szCs w:val="21"/>
+        </w:rPr>
+        <w:t>Sentence 5: both of the sides are describing a subject (</w:t>
+      </w:r>
+      <w:r>
+        <w:rPr>
+          <w:rFonts w:asciiTheme="minorBidi" w:eastAsia="Times New Roman" w:hAnsiTheme="minorBidi" w:hint="cs"/>
+          <w:sz w:val="21"/>
+          <w:szCs w:val="21"/>
+          <w:rtl/>
+        </w:rPr>
+        <w:t>"דבר"</w:t>
+      </w:r>
+      <w:r>
+        <w:rPr>
+          <w:rFonts w:asciiTheme="minorBidi" w:eastAsia="Times New Roman" w:hAnsiTheme="minorBidi"/>
+          <w:sz w:val="21"/>
+          <w:szCs w:val="21"/>
+        </w:rPr>
+        <w:t>).</w:t>
+      </w:r>
+    </w:p>
+    <w:p>
+      <w:pPr>
+        <w:pStyle w:val="a4"/>
+        <w:bidi w:val="0"/>
+        <w:rPr>
+          <w:rFonts w:asciiTheme="minorBidi" w:eastAsia="Times New Roman" w:hAnsiTheme="minorBidi"/>
+          <w:sz w:val="21"/>
+          <w:szCs w:val="21"/>
+        </w:rPr>
+      </w:pPr>
+    </w:p>
+    <w:p>
+      <w:pPr>
+        <w:pStyle w:val="a4"/>
+        <w:bidi w:val="0"/>
+        <w:rPr>
+          <w:rFonts w:asciiTheme="minorBidi" w:eastAsia="Times New Roman" w:hAnsiTheme="minorBidi"/>
+          <w:sz w:val="21"/>
+          <w:szCs w:val="21"/>
+        </w:rPr>
+      </w:pPr>
+      <w:r>
+        <w:rPr>
+          <w:rFonts w:asciiTheme="minorBidi" w:eastAsia="Times New Roman" w:hAnsiTheme="minorBidi"/>
+          <w:sz w:val="21"/>
+          <w:szCs w:val="21"/>
+        </w:rPr>
+        <w:t xml:space="preserve">Sentence 6: </w:t>
+      </w:r>
+      <w:r>
+        <w:rPr>
+          <w:rFonts w:asciiTheme="minorBidi" w:eastAsia="Times New Roman" w:hAnsiTheme="minorBidi"/>
+          <w:sz w:val="21"/>
+          <w:szCs w:val="21"/>
+        </w:rPr>
+        <w:t>the word "</w:t>
+      </w:r>
+      <w:r>
+        <w:rPr>
+          <w:rFonts w:asciiTheme="minorBidi" w:eastAsia="Times New Roman" w:hAnsiTheme="minorBidi" w:hint="cs"/>
+          <w:sz w:val="21"/>
+          <w:szCs w:val="21"/>
+          <w:rtl/>
+        </w:rPr>
+        <w:t>עניין</w:t>
+      </w:r>
+      <w:r>
+        <w:rPr>
+          <w:rFonts w:asciiTheme="minorBidi" w:eastAsia="Times New Roman" w:hAnsiTheme="minorBidi"/>
+          <w:sz w:val="21"/>
+          <w:szCs w:val="21"/>
+        </w:rPr>
+        <w:t xml:space="preserve">" is similar to </w:t>
+      </w:r>
+      <w:r>
+        <w:rPr>
+          <w:rFonts w:asciiTheme="minorBidi" w:eastAsia="Times New Roman" w:hAnsiTheme="minorBidi"/>
+          <w:sz w:val="21"/>
+          <w:szCs w:val="21"/>
+        </w:rPr>
+        <w:t>"</w:t>
+      </w:r>
+      <w:r>
+        <w:rPr>
+          <w:rFonts w:asciiTheme="minorBidi" w:eastAsia="Times New Roman" w:hAnsiTheme="minorBidi" w:hint="cs"/>
+          <w:sz w:val="21"/>
+          <w:szCs w:val="21"/>
+          <w:rtl/>
+        </w:rPr>
+        <w:t>נושא</w:t>
+      </w:r>
+      <w:r>
+        <w:rPr>
+          <w:rFonts w:asciiTheme="minorBidi" w:eastAsia="Times New Roman" w:hAnsiTheme="minorBidi"/>
+          <w:sz w:val="21"/>
+          <w:szCs w:val="21"/>
+        </w:rPr>
+        <w:t>"</w:t>
+      </w:r>
+      <w:r>
+        <w:rPr>
+          <w:rFonts w:asciiTheme="minorBidi" w:eastAsia="Times New Roman" w:hAnsiTheme="minorBidi"/>
+          <w:sz w:val="21"/>
+          <w:szCs w:val="21"/>
+          <w:lang w:bidi="ar-EG"/>
+        </w:rPr>
+        <w:t xml:space="preserve"> also in the both of the sentences the talker is talking </w:t>
+      </w:r>
+      <w:r>
+        <w:rPr>
+          <w:rFonts w:asciiTheme="minorBidi" w:eastAsia="Times New Roman" w:hAnsiTheme="minorBidi"/>
+          <w:sz w:val="21"/>
+          <w:szCs w:val="21"/>
+        </w:rPr>
+        <w:t>in the same ("</w:t>
+      </w:r>
+      <w:r>
+        <w:rPr>
+          <w:rFonts w:asciiTheme="minorBidi" w:eastAsia="Times New Roman" w:hAnsiTheme="minorBidi" w:hint="cs"/>
+          <w:sz w:val="21"/>
+          <w:szCs w:val="21"/>
+          <w:rtl/>
+          <w:lang w:bidi="ar-EG"/>
+        </w:rPr>
+        <w:t>("</w:t>
+      </w:r>
+      <w:r>
+        <w:rPr>
+          <w:rFonts w:asciiTheme="minorBidi" w:eastAsia="Times New Roman" w:hAnsiTheme="minorBidi" w:hint="cs"/>
+          <w:sz w:val="21"/>
+          <w:szCs w:val="21"/>
+          <w:rtl/>
+        </w:rPr>
+        <w:t>גוף תחבירי</w:t>
+      </w:r>
+      <w:r>
+        <w:rPr>
+          <w:rFonts w:asciiTheme="minorBidi" w:eastAsia="Times New Roman" w:hAnsiTheme="minorBidi"/>
+          <w:sz w:val="21"/>
+          <w:szCs w:val="21"/>
+        </w:rPr>
+        <w:t xml:space="preserve"> and it's ("</w:t>
+      </w:r>
+      <w:r>
+        <w:rPr>
+          <w:rFonts w:asciiTheme="minorBidi" w:eastAsia="Times New Roman" w:hAnsiTheme="minorBidi" w:hint="cs"/>
+          <w:sz w:val="21"/>
+          <w:szCs w:val="21"/>
+          <w:rtl/>
+        </w:rPr>
+        <w:t>("אתם</w:t>
+      </w:r>
+      <w:r>
+        <w:rPr>
+          <w:rFonts w:asciiTheme="minorBidi" w:eastAsia="Times New Roman" w:hAnsiTheme="minorBidi"/>
+          <w:sz w:val="21"/>
+          <w:szCs w:val="21"/>
+        </w:rPr>
+        <w:t xml:space="preserve">, we can see that </w:t>
+      </w:r>
+      <w:r>
+        <w:rPr>
+          <w:rFonts w:asciiTheme="minorBidi" w:eastAsia="Times New Roman" w:hAnsiTheme="minorBidi"/>
+          <w:sz w:val="21"/>
+          <w:szCs w:val="21"/>
+        </w:rPr>
+        <w:t>by</w:t>
+      </w:r>
+      <w:r>
+        <w:rPr>
+          <w:rFonts w:asciiTheme="minorBidi" w:eastAsia="Times New Roman" w:hAnsiTheme="minorBidi"/>
+          <w:sz w:val="21"/>
+          <w:szCs w:val="21"/>
+        </w:rPr>
+        <w:t xml:space="preserve"> using</w:t>
+      </w:r>
+      <w:r>
+        <w:rPr>
+          <w:rFonts w:asciiTheme="minorBidi" w:eastAsia="Times New Roman" w:hAnsiTheme="minorBidi"/>
+          <w:sz w:val="21"/>
+          <w:szCs w:val="21"/>
+        </w:rPr>
+        <w:t xml:space="preserve"> </w:t>
+      </w:r>
+      <w:r>
+        <w:rPr>
+          <w:rFonts w:asciiTheme="minorBidi" w:eastAsia="Times New Roman" w:hAnsiTheme="minorBidi"/>
+          <w:sz w:val="21"/>
+          <w:szCs w:val="21"/>
+        </w:rPr>
+        <w:t>("</w:t>
+      </w:r>
+      <w:r>
+        <w:rPr>
+          <w:rFonts w:asciiTheme="minorBidi" w:eastAsia="Times New Roman" w:hAnsiTheme="minorBidi" w:hint="cs"/>
+          <w:sz w:val="21"/>
+          <w:szCs w:val="21"/>
+          <w:rtl/>
+        </w:rPr>
+        <w:t>שלכם</w:t>
+      </w:r>
+      <w:r>
+        <w:rPr>
+          <w:rFonts w:asciiTheme="minorBidi" w:eastAsia="Times New Roman" w:hAnsiTheme="minorBidi"/>
+          <w:sz w:val="21"/>
+          <w:szCs w:val="21"/>
+        </w:rPr>
+        <w:t>")</w:t>
+      </w:r>
+    </w:p>
+    <w:p>
+      <w:pPr>
+        <w:pStyle w:val="a4"/>
+        <w:bidi w:val="0"/>
+        <w:rPr>
+          <w:rFonts w:asciiTheme="minorBidi" w:eastAsia="Times New Roman" w:hAnsiTheme="minorBidi"/>
+          <w:sz w:val="21"/>
+          <w:szCs w:val="21"/>
+        </w:rPr>
+      </w:pPr>
+    </w:p>
+    <w:p>
+      <w:pPr>
+        <w:pStyle w:val="a4"/>
+        <w:bidi w:val="0"/>
+        <w:rPr>
+          <w:rFonts w:asciiTheme="minorBidi" w:eastAsia="Times New Roman" w:hAnsiTheme="minorBidi"/>
+          <w:sz w:val="21"/>
+          <w:szCs w:val="21"/>
+        </w:rPr>
+      </w:pPr>
+      <w:r>
+        <w:rPr>
+          <w:rFonts w:asciiTheme="minorBidi" w:eastAsia="Times New Roman" w:hAnsiTheme="minorBidi"/>
+          <w:sz w:val="21"/>
+          <w:szCs w:val="21"/>
+        </w:rPr>
+        <w:t>Sentence 7: both of the sentence give the something on the talker point of view.</w:t>
+      </w:r>
+    </w:p>
+    <w:p>
+      <w:pPr>
+        <w:pStyle w:val="a4"/>
+        <w:bidi w:val="0"/>
+        <w:rPr>
+          <w:rFonts w:asciiTheme="minorBidi" w:eastAsia="Times New Roman" w:hAnsiTheme="minorBidi"/>
+          <w:sz w:val="21"/>
+          <w:szCs w:val="21"/>
+        </w:rPr>
+      </w:pPr>
+    </w:p>
+    <w:p>
+      <w:pPr>
+        <w:pStyle w:val="a4"/>
+        <w:bidi w:val="0"/>
+        <w:rPr>
+          <w:rFonts w:asciiTheme="minorBidi" w:eastAsia="Times New Roman" w:hAnsiTheme="minorBidi" w:hint="cs"/>
+          <w:sz w:val="21"/>
+          <w:szCs w:val="21"/>
+          <w:rtl/>
+        </w:rPr>
+      </w:pPr>
+      <w:r>
+        <w:rPr>
+          <w:rFonts w:asciiTheme="minorBidi" w:eastAsia="Times New Roman" w:hAnsiTheme="minorBidi"/>
+          <w:sz w:val="21"/>
+          <w:szCs w:val="21"/>
+        </w:rPr>
+        <w:t>As we can see we have very nice results and that is because of the way we choose the sentences</w:t>
+      </w:r>
+      <w:r>
+        <w:rPr>
+          <w:rFonts w:asciiTheme="minorBidi" w:eastAsia="Times New Roman" w:hAnsiTheme="minorBidi"/>
+          <w:sz w:val="21"/>
+          <w:szCs w:val="21"/>
+        </w:rPr>
+        <w:t xml:space="preserve">, </w:t>
+      </w:r>
+      <w:r>
+        <w:rPr>
+          <w:rFonts w:asciiTheme="minorBidi" w:eastAsia="Times New Roman" w:hAnsiTheme="minorBidi"/>
+          <w:sz w:val="21"/>
+          <w:szCs w:val="21"/>
+        </w:rPr>
+        <w:t>for</w:t>
+      </w:r>
+      <w:r>
+        <w:rPr>
+          <w:rFonts w:asciiTheme="minorBidi" w:eastAsia="Times New Roman" w:hAnsiTheme="minorBidi"/>
+          <w:sz w:val="21"/>
+          <w:szCs w:val="21"/>
+        </w:rPr>
+        <w:t xml:space="preserve"> each sentence, the words of the sentence </w:t>
+      </w:r>
+      <w:proofErr w:type="gramStart"/>
+      <w:r>
+        <w:rPr>
+          <w:rFonts w:asciiTheme="minorBidi" w:eastAsia="Times New Roman" w:hAnsiTheme="minorBidi"/>
+          <w:sz w:val="21"/>
+          <w:szCs w:val="21"/>
+        </w:rPr>
+        <w:t>has</w:t>
+      </w:r>
+      <w:proofErr w:type="gramEnd"/>
+      <w:r>
+        <w:rPr>
+          <w:rFonts w:asciiTheme="minorBidi" w:eastAsia="Times New Roman" w:hAnsiTheme="minorBidi"/>
+          <w:sz w:val="21"/>
+          <w:szCs w:val="21"/>
+        </w:rPr>
+        <w:t xml:space="preserve"> a high probability to appear together</w:t>
+      </w:r>
+      <w:r>
+        <w:rPr>
+          <w:rFonts w:asciiTheme="minorBidi" w:eastAsia="Times New Roman" w:hAnsiTheme="minorBidi"/>
+          <w:sz w:val="21"/>
+          <w:szCs w:val="21"/>
+        </w:rPr>
+        <w:t xml:space="preserve"> and so they have high probability to appear another time in the corpus</w:t>
+      </w:r>
       <w:bookmarkStart w:id="0" w:name="_GoBack"/>
       <w:bookmarkEnd w:id="0"/>
-    </w:p>
-    <w:p>
-      <w:pPr>
-        <w:pStyle w:val="a4"/>
-        <w:bidi w:val="0"/>
-        <w:jc w:val="right"/>
-        <w:rPr>
-          <w:rFonts w:asciiTheme="minorBidi" w:eastAsia="Times New Roman" w:hAnsiTheme="minorBidi"/>
-          <w:sz w:val="21"/>
-          <w:szCs w:val="21"/>
-          <w:rtl/>
-        </w:rPr>
-      </w:pPr>
-      <w:r>
-        <w:rPr>
-          <w:rFonts w:asciiTheme="minorBidi" w:eastAsia="Times New Roman" w:hAnsiTheme="minorBidi"/>
-          <w:sz w:val="21"/>
-          <w:szCs w:val="21"/>
-        </w:rPr>
-        <w:t xml:space="preserve"> </w:t>
-      </w:r>
-    </w:p>
-    <w:p>
-      <w:pPr>
-        <w:pStyle w:val="a4"/>
-        <w:bidi w:val="0"/>
-        <w:rPr>
-          <w:rFonts w:asciiTheme="minorBidi" w:eastAsia="Times New Roman" w:hAnsiTheme="minorBidi"/>
-          <w:sz w:val="21"/>
-          <w:szCs w:val="21"/>
-          <w:rtl/>
-        </w:rPr>
-      </w:pPr>
+      <w:r>
+        <w:rPr>
+          <w:rFonts w:asciiTheme="minorBidi" w:eastAsia="Times New Roman" w:hAnsiTheme="minorBidi"/>
+          <w:sz w:val="21"/>
+          <w:szCs w:val="21"/>
+        </w:rPr>
+        <w:t>,</w:t>
+      </w:r>
+      <w:r>
+        <w:rPr>
+          <w:rFonts w:asciiTheme="minorBidi" w:eastAsia="Times New Roman" w:hAnsiTheme="minorBidi"/>
+          <w:sz w:val="21"/>
+          <w:szCs w:val="21"/>
+        </w:rPr>
+        <w:t xml:space="preserve"> and that’s </w:t>
+      </w:r>
+      <w:r>
+        <w:rPr>
+          <w:rFonts w:asciiTheme="minorBidi" w:eastAsia="Times New Roman" w:hAnsiTheme="minorBidi"/>
+          <w:sz w:val="21"/>
+          <w:szCs w:val="21"/>
+        </w:rPr>
+        <w:t>why</w:t>
+      </w:r>
+      <w:r>
+        <w:rPr>
+          <w:rFonts w:asciiTheme="minorBidi" w:eastAsia="Times New Roman" w:hAnsiTheme="minorBidi"/>
+          <w:sz w:val="21"/>
+          <w:szCs w:val="21"/>
+        </w:rPr>
+        <w:t xml:space="preserve"> we can find similar sentences.   </w:t>
+      </w:r>
     </w:p>
     <w:p>
       <w:pPr>
@@ -1968,7 +2545,6 @@
         <w:jc w:val="right"/>
         <w:rPr>
           <w:rFonts w:asciiTheme="minorBidi" w:hAnsiTheme="minorBidi"/>
-          <w:rtl/>
         </w:rPr>
       </w:pPr>
       <w:r>

--- a/report.docx
+++ b/report.docx
@@ -1891,15 +1891,18 @@
       </w:pPr>
       <w:r>
         <w:rPr>
+          <w:rFonts w:asciiTheme="minorBidi" w:eastAsia="Times New Roman" w:hAnsiTheme="minorBidi"/>
           <w:noProof/>
+          <w:sz w:val="21"/>
+          <w:szCs w:val="21"/>
           <w:lang w:bidi="ar-SA"/>
         </w:rPr>
         <w:lastRenderedPageBreak/>
         <w:drawing>
-          <wp:inline distT="0" distB="0" distL="0" distR="0" wp14:anchorId="2D0C806F" wp14:editId="53A7EC21">
-            <wp:extent cx="1799490" cy="914400"/>
-            <wp:effectExtent l="0" t="0" r="0" b="0"/>
-            <wp:docPr id="4" name="תמונה 4"/>
+          <wp:inline distT="0" distB="0" distL="0" distR="0" wp14:anchorId="0AA83079" wp14:editId="7158388B">
+            <wp:extent cx="2187130" cy="1249788"/>
+            <wp:effectExtent l="0" t="0" r="3810" b="7620"/>
+            <wp:docPr id="7" name="תמונה 7"/>
             <wp:cNvGraphicFramePr>
               <a:graphicFrameLocks xmlns:a="http://schemas.openxmlformats.org/drawingml/2006/main" noChangeAspect="1"/>
             </wp:cNvGraphicFramePr>
@@ -1907,7 +1910,7 @@
               <a:graphicData uri="http://schemas.openxmlformats.org/drawingml/2006/picture">
                 <pic:pic xmlns:pic="http://schemas.openxmlformats.org/drawingml/2006/picture">
                   <pic:nvPicPr>
-                    <pic:cNvPr id="4" name="B1CAD96.tmp"/>
+                    <pic:cNvPr id="7" name="B1C65F4.tmp"/>
                     <pic:cNvPicPr/>
                   </pic:nvPicPr>
                   <pic:blipFill>
@@ -1925,7 +1928,7 @@
                   <pic:spPr>
                     <a:xfrm>
                       <a:off x="0" y="0"/>
-                      <a:ext cx="1843051" cy="936535"/>
+                      <a:ext cx="2187130" cy="1249788"/>
                     </a:xfrm>
                     <a:prstGeom prst="rect">
                       <a:avLst/>
@@ -1937,6 +1940,17 @@
           </wp:inline>
         </w:drawing>
       </w:r>
+    </w:p>
+    <w:p>
+      <w:pPr>
+        <w:pStyle w:val="a4"/>
+        <w:bidi w:val="0"/>
+        <w:rPr>
+          <w:rFonts w:asciiTheme="minorBidi" w:eastAsia="Times New Roman" w:hAnsiTheme="minorBidi"/>
+          <w:sz w:val="21"/>
+          <w:szCs w:val="21"/>
+        </w:rPr>
+      </w:pPr>
     </w:p>
     <w:p>
       <w:pPr>
@@ -2440,10 +2454,9 @@
         <w:pStyle w:val="a4"/>
         <w:bidi w:val="0"/>
         <w:rPr>
-          <w:rFonts w:asciiTheme="minorBidi" w:eastAsia="Times New Roman" w:hAnsiTheme="minorBidi" w:hint="cs"/>
-          <w:sz w:val="21"/>
-          <w:szCs w:val="21"/>
-          <w:rtl/>
+          <w:rFonts w:asciiTheme="minorBidi" w:eastAsia="Times New Roman" w:hAnsiTheme="minorBidi"/>
+          <w:sz w:val="21"/>
+          <w:szCs w:val="21"/>
         </w:rPr>
       </w:pPr>
       <w:r>
@@ -2478,16 +2491,14 @@
         </w:rPr>
         <w:t xml:space="preserve"> each sentence, the words of the sentence </w:t>
       </w:r>
-      <w:proofErr w:type="gramStart"/>
-      <w:r>
-        <w:rPr>
-          <w:rFonts w:asciiTheme="minorBidi" w:eastAsia="Times New Roman" w:hAnsiTheme="minorBidi"/>
-          <w:sz w:val="21"/>
-          <w:szCs w:val="21"/>
-        </w:rPr>
-        <w:t>has</w:t>
-      </w:r>
-      <w:proofErr w:type="gramEnd"/>
+      <w:r>
+        <w:rPr>
+          <w:rFonts w:asciiTheme="minorBidi" w:eastAsia="Times New Roman" w:hAnsiTheme="minorBidi"/>
+          <w:sz w:val="21"/>
+          <w:szCs w:val="21"/>
+        </w:rPr>
+        <w:t>have</w:t>
+      </w:r>
       <w:r>
         <w:rPr>
           <w:rFonts w:asciiTheme="minorBidi" w:eastAsia="Times New Roman" w:hAnsiTheme="minorBidi"/>
@@ -2502,42 +2513,318 @@
           <w:sz w:val="21"/>
           <w:szCs w:val="21"/>
         </w:rPr>
-        <w:t xml:space="preserve"> and so they have high probability to appear another time in the corpus</w:t>
-      </w:r>
+        <w:t xml:space="preserve"> and so they have high probability to appear another time in the corpus,</w:t>
+      </w:r>
+      <w:r>
+        <w:rPr>
+          <w:rFonts w:asciiTheme="minorBidi" w:eastAsia="Times New Roman" w:hAnsiTheme="minorBidi"/>
+          <w:sz w:val="21"/>
+          <w:szCs w:val="21"/>
+        </w:rPr>
+        <w:t xml:space="preserve"> and that’s </w:t>
+      </w:r>
+      <w:r>
+        <w:rPr>
+          <w:rFonts w:asciiTheme="minorBidi" w:eastAsia="Times New Roman" w:hAnsiTheme="minorBidi"/>
+          <w:sz w:val="21"/>
+          <w:szCs w:val="21"/>
+        </w:rPr>
+        <w:t>why</w:t>
+      </w:r>
+      <w:r>
+        <w:rPr>
+          <w:rFonts w:asciiTheme="minorBidi" w:eastAsia="Times New Roman" w:hAnsiTheme="minorBidi"/>
+          <w:sz w:val="21"/>
+          <w:szCs w:val="21"/>
+        </w:rPr>
+        <w:t xml:space="preserve"> we can find similar sentences.</w:t>
+      </w:r>
+    </w:p>
+    <w:p>
+      <w:pPr>
+        <w:pStyle w:val="a4"/>
+        <w:bidi w:val="0"/>
+        <w:rPr>
+          <w:rFonts w:asciiTheme="minorBidi" w:eastAsia="Times New Roman" w:hAnsiTheme="minorBidi"/>
+          <w:sz w:val="21"/>
+          <w:szCs w:val="21"/>
+        </w:rPr>
+      </w:pPr>
+    </w:p>
+    <w:p>
+      <w:pPr>
+        <w:bidi w:val="0"/>
+        <w:rPr>
+          <w:rFonts w:asciiTheme="minorBidi" w:eastAsia="Times New Roman" w:hAnsiTheme="minorBidi"/>
+          <w:color w:val="FF0000"/>
+          <w:sz w:val="21"/>
+          <w:szCs w:val="21"/>
+        </w:rPr>
+      </w:pPr>
+      <w:r>
+        <w:rPr>
+          <w:rFonts w:asciiTheme="minorBidi" w:eastAsia="Times New Roman" w:hAnsiTheme="minorBidi"/>
+          <w:color w:val="FF0000"/>
+          <w:sz w:val="21"/>
+          <w:szCs w:val="21"/>
+        </w:rPr>
+        <w:t>Section 3)</w:t>
+      </w:r>
+    </w:p>
+    <w:p>
+      <w:pPr>
+        <w:bidi w:val="0"/>
+        <w:rPr>
+          <w:rFonts w:asciiTheme="minorBidi" w:eastAsia="Times New Roman" w:hAnsiTheme="minorBidi"/>
+          <w:color w:val="FF0000"/>
+          <w:sz w:val="21"/>
+          <w:szCs w:val="21"/>
+        </w:rPr>
+      </w:pPr>
+    </w:p>
+    <w:p>
+      <w:pPr>
+        <w:bidi w:val="0"/>
+        <w:rPr>
+          <w:rFonts w:asciiTheme="minorBidi" w:eastAsia="Times New Roman" w:hAnsiTheme="minorBidi"/>
+          <w:sz w:val="21"/>
+          <w:szCs w:val="21"/>
+        </w:rPr>
+      </w:pPr>
+      <w:r>
+        <w:rPr>
+          <w:rFonts w:asciiTheme="minorBidi" w:eastAsia="Times New Roman" w:hAnsiTheme="minorBidi"/>
+          <w:sz w:val="21"/>
+          <w:szCs w:val="21"/>
+        </w:rPr>
+        <w:t xml:space="preserve">We tired 25, 100,50 and </w:t>
+      </w:r>
+      <w:r>
+        <w:rPr>
+          <w:rFonts w:asciiTheme="minorBidi" w:eastAsia="Times New Roman" w:hAnsiTheme="minorBidi"/>
+          <w:sz w:val="21"/>
+          <w:szCs w:val="21"/>
+        </w:rPr>
+        <w:t xml:space="preserve">10 and the best results are </w:t>
+      </w:r>
+      <m:oMath>
+        <m:r>
+          <w:rPr>
+            <w:rFonts w:ascii="Cambria Math" w:eastAsia="Times New Roman" w:hAnsi="Cambria Math"/>
+            <w:sz w:val="21"/>
+            <w:szCs w:val="21"/>
+          </w:rPr>
+          <m:t>k=50</m:t>
+        </m:r>
+      </m:oMath>
+      <w:r>
+        <w:rPr>
+          <w:rFonts w:asciiTheme="minorBidi" w:eastAsia="Times New Roman" w:hAnsiTheme="minorBidi"/>
+          <w:sz w:val="21"/>
+          <w:szCs w:val="21"/>
+        </w:rPr>
+        <w:t xml:space="preserve"> and here are the results: </w:t>
+      </w:r>
+    </w:p>
+    <w:p>
+      <w:pPr>
+        <w:bidi w:val="0"/>
+        <w:rPr>
+          <w:rFonts w:asciiTheme="minorBidi" w:eastAsia="Times New Roman" w:hAnsiTheme="minorBidi"/>
+          <w:sz w:val="21"/>
+          <w:szCs w:val="21"/>
+        </w:rPr>
+      </w:pPr>
+      <w:r>
+        <w:rPr>
+          <w:rFonts w:asciiTheme="minorBidi" w:eastAsia="Times New Roman" w:hAnsiTheme="minorBidi"/>
+          <w:sz w:val="21"/>
+          <w:szCs w:val="21"/>
+        </w:rPr>
+        <w:t>Questions:</w:t>
+      </w:r>
+    </w:p>
+    <w:p>
+      <w:pPr>
+        <w:pStyle w:val="a4"/>
+        <w:numPr>
+          <w:ilvl w:val="0"/>
+          <w:numId w:val="7"/>
+        </w:numPr>
+        <w:bidi w:val="0"/>
+        <w:rPr>
+          <w:rFonts w:asciiTheme="minorBidi" w:eastAsia="Times New Roman" w:hAnsiTheme="minorBidi"/>
+          <w:sz w:val="21"/>
+          <w:szCs w:val="21"/>
+        </w:rPr>
+      </w:pPr>
+      <w:r>
+        <w:rPr>
+          <w:rFonts w:asciiTheme="minorBidi" w:eastAsia="Times New Roman" w:hAnsiTheme="minorBidi"/>
+          <w:sz w:val="21"/>
+          <w:szCs w:val="21"/>
+        </w:rPr>
+        <w:t>We got worst results here are our results</w:t>
+      </w:r>
+      <w:r>
+        <w:rPr>
+          <w:rFonts w:asciiTheme="minorBidi" w:eastAsia="Times New Roman" w:hAnsiTheme="minorBidi"/>
+          <w:sz w:val="21"/>
+          <w:szCs w:val="21"/>
+        </w:rPr>
+        <w:t xml:space="preserve"> from the past </w:t>
+      </w:r>
+      <w:r>
+        <w:rPr>
+          <w:rFonts w:asciiTheme="minorBidi" w:eastAsia="Times New Roman" w:hAnsiTheme="minorBidi"/>
+          <w:sz w:val="21"/>
+          <w:szCs w:val="21"/>
+        </w:rPr>
+        <w:t>home work</w:t>
+      </w:r>
+      <w:r>
+        <w:rPr>
+          <w:rFonts w:asciiTheme="minorBidi" w:eastAsia="Times New Roman" w:hAnsiTheme="minorBidi"/>
+          <w:sz w:val="21"/>
+          <w:szCs w:val="21"/>
+        </w:rPr>
+        <w:t>:</w:t>
+      </w:r>
+    </w:p>
+    <w:p>
+      <w:pPr>
+        <w:pStyle w:val="a4"/>
+        <w:bidi w:val="0"/>
+        <w:rPr>
+          <w:rFonts w:asciiTheme="minorBidi" w:eastAsia="Times New Roman" w:hAnsiTheme="minorBidi"/>
+          <w:sz w:val="21"/>
+          <w:szCs w:val="21"/>
+        </w:rPr>
+      </w:pPr>
+      <w:r>
+        <w:rPr>
+          <w:rFonts w:eastAsiaTheme="minorEastAsia"/>
+          <w:noProof/>
+          <w:lang w:bidi="ar-SA"/>
+        </w:rPr>
+        <w:lastRenderedPageBreak/>
+        <w:drawing>
+          <wp:inline distT="0" distB="0" distL="0" distR="0" wp14:anchorId="5D1E93C4" wp14:editId="7917AEA6">
+            <wp:extent cx="1855694" cy="2414782"/>
+            <wp:effectExtent l="0" t="0" r="0" b="5080"/>
+            <wp:docPr id="4" name="תמונה 4"/>
+            <wp:cNvGraphicFramePr>
+              <a:graphicFrameLocks xmlns:a="http://schemas.openxmlformats.org/drawingml/2006/main" noChangeAspect="1"/>
+            </wp:cNvGraphicFramePr>
+            <a:graphic xmlns:a="http://schemas.openxmlformats.org/drawingml/2006/main">
+              <a:graphicData uri="http://schemas.openxmlformats.org/drawingml/2006/picture">
+                <pic:pic xmlns:pic="http://schemas.openxmlformats.org/drawingml/2006/picture">
+                  <pic:nvPicPr>
+                    <pic:cNvPr id="4" name="334CA55.tmp"/>
+                    <pic:cNvPicPr/>
+                  </pic:nvPicPr>
+                  <pic:blipFill>
+                    <a:blip r:embed="rId8" cstate="print">
+                      <a:extLst>
+                        <a:ext uri="{28A0092B-C50C-407E-A947-70E740481C1C}">
+                          <a14:useLocalDpi xmlns:a14="http://schemas.microsoft.com/office/drawing/2010/main" val="0"/>
+                        </a:ext>
+                      </a:extLst>
+                    </a:blip>
+                    <a:stretch>
+                      <a:fillRect/>
+                    </a:stretch>
+                  </pic:blipFill>
+                  <pic:spPr>
+                    <a:xfrm>
+                      <a:off x="0" y="0"/>
+                      <a:ext cx="1912229" cy="2488350"/>
+                    </a:xfrm>
+                    <a:prstGeom prst="rect">
+                      <a:avLst/>
+                    </a:prstGeom>
+                  </pic:spPr>
+                </pic:pic>
+              </a:graphicData>
+            </a:graphic>
+          </wp:inline>
+        </w:drawing>
+      </w:r>
+    </w:p>
+    <w:p>
+      <w:pPr>
+        <w:pStyle w:val="a4"/>
+        <w:bidi w:val="0"/>
+        <w:rPr>
+          <w:rFonts w:asciiTheme="minorBidi" w:eastAsia="Times New Roman" w:hAnsiTheme="minorBidi"/>
+          <w:sz w:val="21"/>
+          <w:szCs w:val="21"/>
+        </w:rPr>
+      </w:pPr>
+    </w:p>
+    <w:p>
+      <w:pPr>
+        <w:pStyle w:val="a4"/>
+        <w:numPr>
+          <w:ilvl w:val="0"/>
+          <w:numId w:val="7"/>
+        </w:numPr>
+        <w:bidi w:val="0"/>
+        <w:rPr>
+          <w:rFonts w:asciiTheme="minorBidi" w:eastAsia="Times New Roman" w:hAnsiTheme="minorBidi"/>
+          <w:sz w:val="21"/>
+          <w:szCs w:val="21"/>
+        </w:rPr>
+      </w:pPr>
+      <w:r>
+        <w:rPr>
+          <w:rFonts w:asciiTheme="minorBidi" w:eastAsia="Times New Roman" w:hAnsiTheme="minorBidi"/>
+          <w:sz w:val="21"/>
+          <w:szCs w:val="21"/>
+        </w:rPr>
+        <w:t xml:space="preserve"> </w:t>
+      </w:r>
+      <w:r>
+        <w:rPr>
+          <w:rFonts w:asciiTheme="minorBidi" w:eastAsia="Times New Roman" w:hAnsiTheme="minorBidi"/>
+          <w:sz w:val="21"/>
+          <w:szCs w:val="21"/>
+        </w:rPr>
+        <w:t>It could be because that the current feature vector is not as representative of the class as the previous feature vector</w:t>
+      </w:r>
+      <w:r>
+        <w:rPr>
+          <w:rFonts w:asciiTheme="minorBidi" w:eastAsia="Times New Roman" w:hAnsiTheme="minorBidi"/>
+          <w:sz w:val="21"/>
+          <w:szCs w:val="21"/>
+        </w:rPr>
+        <w:t>, and that is because previously we had feature for each word, but now 100 features are going to represent all the words.</w:t>
+      </w:r>
+    </w:p>
+    <w:p>
+      <w:pPr>
+        <w:pStyle w:val="a4"/>
+        <w:bidi w:val="0"/>
+        <w:rPr>
+          <w:rFonts w:asciiTheme="minorBidi" w:eastAsia="Times New Roman" w:hAnsiTheme="minorBidi"/>
+          <w:sz w:val="21"/>
+          <w:szCs w:val="21"/>
+        </w:rPr>
+      </w:pPr>
       <w:bookmarkStart w:id="0" w:name="_GoBack"/>
       <w:bookmarkEnd w:id="0"/>
-      <w:r>
-        <w:rPr>
-          <w:rFonts w:asciiTheme="minorBidi" w:eastAsia="Times New Roman" w:hAnsiTheme="minorBidi"/>
-          <w:sz w:val="21"/>
-          <w:szCs w:val="21"/>
-        </w:rPr>
-        <w:t>,</w:t>
-      </w:r>
-      <w:r>
-        <w:rPr>
-          <w:rFonts w:asciiTheme="minorBidi" w:eastAsia="Times New Roman" w:hAnsiTheme="minorBidi"/>
-          <w:sz w:val="21"/>
-          <w:szCs w:val="21"/>
-        </w:rPr>
-        <w:t xml:space="preserve"> and that’s </w:t>
-      </w:r>
-      <w:r>
-        <w:rPr>
-          <w:rFonts w:asciiTheme="minorBidi" w:eastAsia="Times New Roman" w:hAnsiTheme="minorBidi"/>
-          <w:sz w:val="21"/>
-          <w:szCs w:val="21"/>
-        </w:rPr>
-        <w:t>why</w:t>
-      </w:r>
-      <w:r>
-        <w:rPr>
-          <w:rFonts w:asciiTheme="minorBidi" w:eastAsia="Times New Roman" w:hAnsiTheme="minorBidi"/>
-          <w:sz w:val="21"/>
-          <w:szCs w:val="21"/>
-        </w:rPr>
-        <w:t xml:space="preserve"> we can find similar sentences.   </w:t>
-      </w:r>
+    </w:p>
+    <w:p>
+      <w:pPr>
+        <w:pStyle w:val="a4"/>
+        <w:bidi w:val="0"/>
+        <w:rPr>
+          <w:rFonts w:asciiTheme="minorBidi" w:eastAsia="Times New Roman" w:hAnsiTheme="minorBidi" w:hint="cs"/>
+          <w:sz w:val="21"/>
+          <w:szCs w:val="21"/>
+          <w:rtl/>
+        </w:rPr>
+      </w:pPr>
     </w:p>
     <w:p>
       <w:pPr>
@@ -2927,6 +3214,95 @@
     </w:lvl>
   </w:abstractNum>
   <w:abstractNum w:abstractNumId="4" w15:restartNumberingAfterBreak="0">
+    <w:nsid w:val="39EE1140"/>
+    <w:multiLevelType w:val="hybridMultilevel"/>
+    <w:tmpl w:val="8C66B79C"/>
+    <w:lvl w:ilvl="0" w:tplc="0409000F">
+      <w:start w:val="1"/>
+      <w:numFmt w:val="decimal"/>
+      <w:lvlText w:val="%1."/>
+      <w:lvlJc w:val="left"/>
+      <w:pPr>
+        <w:ind w:left="720" w:hanging="360"/>
+      </w:pPr>
+      <w:rPr>
+        <w:rFonts w:hint="default"/>
+      </w:rPr>
+    </w:lvl>
+    <w:lvl w:ilvl="1" w:tplc="04090019" w:tentative="1">
+      <w:start w:val="1"/>
+      <w:numFmt w:val="lowerLetter"/>
+      <w:lvlText w:val="%2."/>
+      <w:lvlJc w:val="left"/>
+      <w:pPr>
+        <w:ind w:left="1440" w:hanging="360"/>
+      </w:pPr>
+    </w:lvl>
+    <w:lvl w:ilvl="2" w:tplc="0409001B" w:tentative="1">
+      <w:start w:val="1"/>
+      <w:numFmt w:val="lowerRoman"/>
+      <w:lvlText w:val="%3."/>
+      <w:lvlJc w:val="right"/>
+      <w:pPr>
+        <w:ind w:left="2160" w:hanging="180"/>
+      </w:pPr>
+    </w:lvl>
+    <w:lvl w:ilvl="3" w:tplc="0409000F" w:tentative="1">
+      <w:start w:val="1"/>
+      <w:numFmt w:val="decimal"/>
+      <w:lvlText w:val="%4."/>
+      <w:lvlJc w:val="left"/>
+      <w:pPr>
+        <w:ind w:left="2880" w:hanging="360"/>
+      </w:pPr>
+    </w:lvl>
+    <w:lvl w:ilvl="4" w:tplc="04090019" w:tentative="1">
+      <w:start w:val="1"/>
+      <w:numFmt w:val="lowerLetter"/>
+      <w:lvlText w:val="%5."/>
+      <w:lvlJc w:val="left"/>
+      <w:pPr>
+        <w:ind w:left="3600" w:hanging="360"/>
+      </w:pPr>
+    </w:lvl>
+    <w:lvl w:ilvl="5" w:tplc="0409001B" w:tentative="1">
+      <w:start w:val="1"/>
+      <w:numFmt w:val="lowerRoman"/>
+      <w:lvlText w:val="%6."/>
+      <w:lvlJc w:val="right"/>
+      <w:pPr>
+        <w:ind w:left="4320" w:hanging="180"/>
+      </w:pPr>
+    </w:lvl>
+    <w:lvl w:ilvl="6" w:tplc="0409000F" w:tentative="1">
+      <w:start w:val="1"/>
+      <w:numFmt w:val="decimal"/>
+      <w:lvlText w:val="%7."/>
+      <w:lvlJc w:val="left"/>
+      <w:pPr>
+        <w:ind w:left="5040" w:hanging="360"/>
+      </w:pPr>
+    </w:lvl>
+    <w:lvl w:ilvl="7" w:tplc="04090019" w:tentative="1">
+      <w:start w:val="1"/>
+      <w:numFmt w:val="lowerLetter"/>
+      <w:lvlText w:val="%8."/>
+      <w:lvlJc w:val="left"/>
+      <w:pPr>
+        <w:ind w:left="5760" w:hanging="360"/>
+      </w:pPr>
+    </w:lvl>
+    <w:lvl w:ilvl="8" w:tplc="0409001B" w:tentative="1">
+      <w:start w:val="1"/>
+      <w:numFmt w:val="lowerRoman"/>
+      <w:lvlText w:val="%9."/>
+      <w:lvlJc w:val="right"/>
+      <w:pPr>
+        <w:ind w:left="6480" w:hanging="180"/>
+      </w:pPr>
+    </w:lvl>
+  </w:abstractNum>
+  <w:abstractNum w:abstractNumId="5" w15:restartNumberingAfterBreak="0">
     <w:nsid w:val="55957449"/>
     <w:multiLevelType w:val="hybridMultilevel"/>
     <w:tmpl w:val="04DCAFEE"/>
@@ -3015,7 +3391,7 @@
       </w:pPr>
     </w:lvl>
   </w:abstractNum>
-  <w:abstractNum w:abstractNumId="5" w15:restartNumberingAfterBreak="0">
+  <w:abstractNum w:abstractNumId="6" w15:restartNumberingAfterBreak="0">
     <w:nsid w:val="6A0C2CCD"/>
     <w:multiLevelType w:val="hybridMultilevel"/>
     <w:tmpl w:val="041AC18C"/>
@@ -3108,7 +3484,7 @@
     <w:abstractNumId w:val="1"/>
   </w:num>
   <w:num w:numId="2">
-    <w:abstractNumId w:val="5"/>
+    <w:abstractNumId w:val="6"/>
   </w:num>
   <w:num w:numId="3">
     <w:abstractNumId w:val="2"/>
@@ -3120,6 +3496,9 @@
     <w:abstractNumId w:val="0"/>
   </w:num>
   <w:num w:numId="6">
+    <w:abstractNumId w:val="5"/>
+  </w:num>
+  <w:num w:numId="7">
     <w:abstractNumId w:val="4"/>
   </w:num>
 </w:numbering>

--- a/report.docx
+++ b/report.docx
@@ -1483,7 +1483,7 @@
         <w:bidi w:val="0"/>
         <w:jc w:val="right"/>
         <w:rPr>
-          <w:rFonts w:asciiTheme="minorBidi" w:eastAsia="Times New Roman" w:hAnsiTheme="minorBidi" w:hint="cs"/>
+          <w:rFonts w:asciiTheme="minorBidi" w:eastAsia="Times New Roman" w:hAnsiTheme="minorBidi"/>
           <w:sz w:val="21"/>
           <w:szCs w:val="21"/>
           <w:rtl/>
@@ -2270,15 +2270,7 @@
           <w:sz w:val="21"/>
           <w:szCs w:val="21"/>
         </w:rPr>
-        <w:t xml:space="preserve">" is similar to </w:t>
-      </w:r>
-      <w:r>
-        <w:rPr>
-          <w:rFonts w:asciiTheme="minorBidi" w:eastAsia="Times New Roman" w:hAnsiTheme="minorBidi"/>
-          <w:sz w:val="21"/>
-          <w:szCs w:val="21"/>
-        </w:rPr>
-        <w:t>"</w:t>
+        <w:t>" is similar to "</w:t>
       </w:r>
       <w:r>
         <w:rPr>
@@ -2561,13 +2553,102 @@
           <w:szCs w:val="21"/>
         </w:rPr>
       </w:pPr>
-      <w:r>
+    </w:p>
+    <w:p>
+      <w:pPr>
+        <w:bidi w:val="0"/>
         <w:rPr>
           <w:rFonts w:asciiTheme="minorBidi" w:eastAsia="Times New Roman" w:hAnsiTheme="minorBidi"/>
           <w:color w:val="FF0000"/>
           <w:sz w:val="21"/>
           <w:szCs w:val="21"/>
         </w:rPr>
+      </w:pPr>
+    </w:p>
+    <w:p>
+      <w:pPr>
+        <w:bidi w:val="0"/>
+        <w:rPr>
+          <w:rFonts w:asciiTheme="minorBidi" w:eastAsia="Times New Roman" w:hAnsiTheme="minorBidi"/>
+          <w:color w:val="FF0000"/>
+          <w:sz w:val="21"/>
+          <w:szCs w:val="21"/>
+        </w:rPr>
+      </w:pPr>
+    </w:p>
+    <w:p>
+      <w:pPr>
+        <w:bidi w:val="0"/>
+        <w:rPr>
+          <w:rFonts w:asciiTheme="minorBidi" w:eastAsia="Times New Roman" w:hAnsiTheme="minorBidi"/>
+          <w:color w:val="FF0000"/>
+          <w:sz w:val="21"/>
+          <w:szCs w:val="21"/>
+        </w:rPr>
+      </w:pPr>
+    </w:p>
+    <w:p>
+      <w:pPr>
+        <w:bidi w:val="0"/>
+        <w:rPr>
+          <w:rFonts w:asciiTheme="minorBidi" w:eastAsia="Times New Roman" w:hAnsiTheme="minorBidi"/>
+          <w:color w:val="FF0000"/>
+          <w:sz w:val="21"/>
+          <w:szCs w:val="21"/>
+        </w:rPr>
+      </w:pPr>
+    </w:p>
+    <w:p>
+      <w:pPr>
+        <w:bidi w:val="0"/>
+        <w:rPr>
+          <w:rFonts w:asciiTheme="minorBidi" w:eastAsia="Times New Roman" w:hAnsiTheme="minorBidi"/>
+          <w:color w:val="FF0000"/>
+          <w:sz w:val="21"/>
+          <w:szCs w:val="21"/>
+        </w:rPr>
+      </w:pPr>
+    </w:p>
+    <w:p>
+      <w:pPr>
+        <w:bidi w:val="0"/>
+        <w:rPr>
+          <w:rFonts w:asciiTheme="minorBidi" w:eastAsia="Times New Roman" w:hAnsiTheme="minorBidi"/>
+          <w:color w:val="FF0000"/>
+          <w:sz w:val="21"/>
+          <w:szCs w:val="21"/>
+        </w:rPr>
+      </w:pPr>
+    </w:p>
+    <w:p>
+      <w:pPr>
+        <w:bidi w:val="0"/>
+        <w:rPr>
+          <w:rFonts w:asciiTheme="minorBidi" w:eastAsia="Times New Roman" w:hAnsiTheme="minorBidi"/>
+          <w:color w:val="FF0000"/>
+          <w:sz w:val="21"/>
+          <w:szCs w:val="21"/>
+        </w:rPr>
+      </w:pPr>
+    </w:p>
+    <w:p>
+      <w:pPr>
+        <w:bidi w:val="0"/>
+        <w:rPr>
+          <w:rFonts w:asciiTheme="minorBidi" w:eastAsia="Times New Roman" w:hAnsiTheme="minorBidi"/>
+          <w:color w:val="FF0000"/>
+          <w:sz w:val="21"/>
+          <w:szCs w:val="21"/>
+        </w:rPr>
+      </w:pPr>
+      <w:r>
+        <w:rPr>
+          <w:rFonts w:asciiTheme="minorBidi" w:eastAsia="Times New Roman" w:hAnsiTheme="minorBidi"/>
+          <w:color w:val="FF0000"/>
+          <w:sz w:val="21"/>
+          <w:szCs w:val="21"/>
+        </w:rPr>
+        <w:lastRenderedPageBreak/>
         <w:t>Section 3)</w:t>
       </w:r>
     </w:p>
@@ -2605,7 +2686,39 @@
           <w:sz w:val="21"/>
           <w:szCs w:val="21"/>
         </w:rPr>
-        <w:t xml:space="preserve">10 and the best results are </w:t>
+        <w:t xml:space="preserve">10 and the </w:t>
+      </w:r>
+      <w:r>
+        <w:rPr>
+          <w:rFonts w:asciiTheme="minorBidi" w:eastAsia="Times New Roman" w:hAnsiTheme="minorBidi"/>
+          <w:sz w:val="21"/>
+          <w:szCs w:val="21"/>
+        </w:rPr>
+        <w:t>got</w:t>
+      </w:r>
+      <w:r>
+        <w:rPr>
+          <w:rFonts w:asciiTheme="minorBidi" w:eastAsia="Times New Roman" w:hAnsiTheme="minorBidi"/>
+          <w:sz w:val="21"/>
+          <w:szCs w:val="21"/>
+        </w:rPr>
+        <w:t xml:space="preserve"> </w:t>
+      </w:r>
+      <w:r>
+        <w:rPr>
+          <w:rFonts w:asciiTheme="minorBidi" w:eastAsia="Times New Roman" w:hAnsiTheme="minorBidi"/>
+          <w:sz w:val="21"/>
+          <w:szCs w:val="21"/>
+        </w:rPr>
+        <w:t>similar accuracy so we choose to be in the middle</w:t>
+      </w:r>
+      <w:r>
+        <w:rPr>
+          <w:rFonts w:asciiTheme="minorBidi" w:eastAsia="Times New Roman" w:hAnsiTheme="minorBidi"/>
+          <w:sz w:val="21"/>
+          <w:szCs w:val="21"/>
+        </w:rPr>
+        <w:t xml:space="preserve"> </w:t>
       </w:r>
       <m:oMath>
         <m:r>
@@ -2623,8 +2736,805 @@
           <w:sz w:val="21"/>
           <w:szCs w:val="21"/>
         </w:rPr>
-        <w:t xml:space="preserve"> and here are the results: </w:t>
-      </w:r>
+        <w:t xml:space="preserve"> and here are the results</w:t>
+      </w:r>
+      <w:r>
+        <w:rPr>
+          <w:rFonts w:asciiTheme="minorBidi" w:eastAsia="Times New Roman" w:hAnsiTheme="minorBidi"/>
+          <w:sz w:val="21"/>
+          <w:szCs w:val="21"/>
+        </w:rPr>
+        <w:t xml:space="preserve"> because we don’t want too big or too small of a k</w:t>
+      </w:r>
+      <w:r>
+        <w:rPr>
+          <w:rFonts w:asciiTheme="minorBidi" w:eastAsia="Times New Roman" w:hAnsiTheme="minorBidi"/>
+          <w:sz w:val="21"/>
+          <w:szCs w:val="21"/>
+        </w:rPr>
+        <w:t>:</w:t>
+      </w:r>
+    </w:p>
+    <w:p>
+      <w:pPr>
+        <w:bidi w:val="0"/>
+        <w:rPr>
+          <w:rFonts w:asciiTheme="minorBidi" w:eastAsia="Times New Roman" w:hAnsiTheme="minorBidi"/>
+          <w:sz w:val="21"/>
+          <w:szCs w:val="21"/>
+        </w:rPr>
+      </w:pPr>
+      <w:r>
+        <w:rPr>
+          <w:rFonts w:asciiTheme="minorBidi" w:eastAsia="Times New Roman" w:hAnsiTheme="minorBidi"/>
+          <w:sz w:val="21"/>
+          <w:szCs w:val="21"/>
+        </w:rPr>
+        <w:t xml:space="preserve">For </w:t>
+      </w:r>
+      <w:r>
+        <w:rPr>
+          <w:rFonts w:asciiTheme="minorBidi" w:eastAsia="Times New Roman" w:hAnsiTheme="minorBidi"/>
+          <w:sz w:val="21"/>
+          <w:szCs w:val="21"/>
+        </w:rPr>
+        <w:t>100:</w:t>
+      </w:r>
+    </w:p>
+    <w:p>
+      <w:pPr>
+        <w:bidi w:val="0"/>
+        <w:rPr>
+          <w:rFonts w:asciiTheme="minorBidi" w:eastAsia="Times New Roman" w:hAnsiTheme="minorBidi"/>
+          <w:sz w:val="21"/>
+          <w:szCs w:val="21"/>
+        </w:rPr>
+      </w:pPr>
+      <w:r>
+        <w:rPr>
+          <w:rFonts w:asciiTheme="minorBidi" w:eastAsia="Times New Roman" w:hAnsiTheme="minorBidi"/>
+          <w:noProof/>
+          <w:sz w:val="21"/>
+          <w:szCs w:val="21"/>
+          <w:lang w:bidi="ar-SA"/>
+        </w:rPr>
+        <w:drawing>
+          <wp:inline distT="0" distB="0" distL="0" distR="0">
+            <wp:extent cx="1605350" cy="1607185"/>
+            <wp:effectExtent l="0" t="0" r="0" b="0"/>
+            <wp:docPr id="31" name="תמונה 31"/>
+            <wp:cNvGraphicFramePr>
+              <a:graphicFrameLocks xmlns:a="http://schemas.openxmlformats.org/drawingml/2006/main" noChangeAspect="1"/>
+            </wp:cNvGraphicFramePr>
+            <a:graphic xmlns:a="http://schemas.openxmlformats.org/drawingml/2006/main">
+              <a:graphicData uri="http://schemas.openxmlformats.org/drawingml/2006/picture">
+                <pic:pic xmlns:pic="http://schemas.openxmlformats.org/drawingml/2006/picture">
+                  <pic:nvPicPr>
+                    <pic:cNvPr id="31" name="B6461F7.tmp"/>
+                    <pic:cNvPicPr/>
+                  </pic:nvPicPr>
+                  <pic:blipFill>
+                    <a:blip r:embed="rId8" cstate="print">
+                      <a:extLst>
+                        <a:ext uri="{28A0092B-C50C-407E-A947-70E740481C1C}">
+                          <a14:useLocalDpi xmlns:a14="http://schemas.microsoft.com/office/drawing/2010/main" val="0"/>
+                        </a:ext>
+                      </a:extLst>
+                    </a:blip>
+                    <a:stretch>
+                      <a:fillRect/>
+                    </a:stretch>
+                  </pic:blipFill>
+                  <pic:spPr>
+                    <a:xfrm>
+                      <a:off x="0" y="0"/>
+                      <a:ext cx="1638417" cy="1640290"/>
+                    </a:xfrm>
+                    <a:prstGeom prst="rect">
+                      <a:avLst/>
+                    </a:prstGeom>
+                  </pic:spPr>
+                </pic:pic>
+              </a:graphicData>
+            </a:graphic>
+          </wp:inline>
+        </w:drawing>
+      </w:r>
+      <w:r>
+        <w:rPr>
+          <w:rFonts w:asciiTheme="minorBidi" w:eastAsia="Times New Roman" w:hAnsiTheme="minorBidi"/>
+          <w:noProof/>
+          <w:sz w:val="21"/>
+          <w:szCs w:val="21"/>
+          <w:lang w:bidi="ar-SA"/>
+        </w:rPr>
+        <w:drawing>
+          <wp:inline distT="0" distB="0" distL="0" distR="0">
+            <wp:extent cx="1859280" cy="1622007"/>
+            <wp:effectExtent l="0" t="0" r="7620" b="0"/>
+            <wp:docPr id="32" name="תמונה 32"/>
+            <wp:cNvGraphicFramePr>
+              <a:graphicFrameLocks xmlns:a="http://schemas.openxmlformats.org/drawingml/2006/main" noChangeAspect="1"/>
+            </wp:cNvGraphicFramePr>
+            <a:graphic xmlns:a="http://schemas.openxmlformats.org/drawingml/2006/main">
+              <a:graphicData uri="http://schemas.openxmlformats.org/drawingml/2006/picture">
+                <pic:pic xmlns:pic="http://schemas.openxmlformats.org/drawingml/2006/picture">
+                  <pic:nvPicPr>
+                    <pic:cNvPr id="32" name="B64A0A6.tmp"/>
+                    <pic:cNvPicPr/>
+                  </pic:nvPicPr>
+                  <pic:blipFill>
+                    <a:blip r:embed="rId9" cstate="print">
+                      <a:extLst>
+                        <a:ext uri="{28A0092B-C50C-407E-A947-70E740481C1C}">
+                          <a14:useLocalDpi xmlns:a14="http://schemas.microsoft.com/office/drawing/2010/main" val="0"/>
+                        </a:ext>
+                      </a:extLst>
+                    </a:blip>
+                    <a:stretch>
+                      <a:fillRect/>
+                    </a:stretch>
+                  </pic:blipFill>
+                  <pic:spPr>
+                    <a:xfrm>
+                      <a:off x="0" y="0"/>
+                      <a:ext cx="1894254" cy="1652518"/>
+                    </a:xfrm>
+                    <a:prstGeom prst="rect">
+                      <a:avLst/>
+                    </a:prstGeom>
+                  </pic:spPr>
+                </pic:pic>
+              </a:graphicData>
+            </a:graphic>
+          </wp:inline>
+        </w:drawing>
+      </w:r>
+      <w:r>
+        <w:rPr>
+          <w:rFonts w:asciiTheme="minorBidi" w:eastAsia="Times New Roman" w:hAnsiTheme="minorBidi"/>
+          <w:noProof/>
+          <w:sz w:val="21"/>
+          <w:szCs w:val="21"/>
+          <w:lang w:bidi="ar-SA"/>
+        </w:rPr>
+        <w:drawing>
+          <wp:inline distT="0" distB="0" distL="0" distR="0" wp14:anchorId="5DB35B82" wp14:editId="44CA67E3">
+            <wp:extent cx="1738514" cy="1478280"/>
+            <wp:effectExtent l="0" t="0" r="0" b="7620"/>
+            <wp:docPr id="33" name="תמונה 33"/>
+            <wp:cNvGraphicFramePr>
+              <a:graphicFrameLocks xmlns:a="http://schemas.openxmlformats.org/drawingml/2006/main" noChangeAspect="1"/>
+            </wp:cNvGraphicFramePr>
+            <a:graphic xmlns:a="http://schemas.openxmlformats.org/drawingml/2006/main">
+              <a:graphicData uri="http://schemas.openxmlformats.org/drawingml/2006/picture">
+                <pic:pic xmlns:pic="http://schemas.openxmlformats.org/drawingml/2006/picture">
+                  <pic:nvPicPr>
+                    <pic:cNvPr id="33" name="B647879.tmp"/>
+                    <pic:cNvPicPr/>
+                  </pic:nvPicPr>
+                  <pic:blipFill>
+                    <a:blip r:embed="rId10" cstate="print">
+                      <a:extLst>
+                        <a:ext uri="{28A0092B-C50C-407E-A947-70E740481C1C}">
+                          <a14:useLocalDpi xmlns:a14="http://schemas.microsoft.com/office/drawing/2010/main" val="0"/>
+                        </a:ext>
+                      </a:extLst>
+                    </a:blip>
+                    <a:stretch>
+                      <a:fillRect/>
+                    </a:stretch>
+                  </pic:blipFill>
+                  <pic:spPr>
+                    <a:xfrm>
+                      <a:off x="0" y="0"/>
+                      <a:ext cx="1744775" cy="1483604"/>
+                    </a:xfrm>
+                    <a:prstGeom prst="rect">
+                      <a:avLst/>
+                    </a:prstGeom>
+                  </pic:spPr>
+                </pic:pic>
+              </a:graphicData>
+            </a:graphic>
+          </wp:inline>
+        </w:drawing>
+      </w:r>
+    </w:p>
+    <w:p>
+      <w:pPr>
+        <w:bidi w:val="0"/>
+        <w:rPr>
+          <w:rFonts w:asciiTheme="minorBidi" w:eastAsia="Times New Roman" w:hAnsiTheme="minorBidi"/>
+          <w:sz w:val="21"/>
+          <w:szCs w:val="21"/>
+        </w:rPr>
+      </w:pPr>
+    </w:p>
+    <w:p>
+      <w:pPr>
+        <w:bidi w:val="0"/>
+        <w:rPr>
+          <w:rFonts w:asciiTheme="minorBidi" w:eastAsia="Times New Roman" w:hAnsiTheme="minorBidi"/>
+          <w:sz w:val="21"/>
+          <w:szCs w:val="21"/>
+        </w:rPr>
+      </w:pPr>
+      <w:r>
+        <w:rPr>
+          <w:rFonts w:asciiTheme="minorBidi" w:eastAsia="Times New Roman" w:hAnsiTheme="minorBidi"/>
+          <w:sz w:val="21"/>
+          <w:szCs w:val="21"/>
+        </w:rPr>
+        <w:t>For 50:</w:t>
+      </w:r>
+    </w:p>
+    <w:p>
+      <w:pPr>
+        <w:bidi w:val="0"/>
+        <w:rPr>
+          <w:rFonts w:asciiTheme="minorBidi" w:eastAsia="Times New Roman" w:hAnsiTheme="minorBidi"/>
+          <w:sz w:val="21"/>
+          <w:szCs w:val="21"/>
+        </w:rPr>
+      </w:pPr>
+      <w:r>
+        <w:rPr>
+          <w:rFonts w:asciiTheme="minorBidi" w:eastAsia="Times New Roman" w:hAnsiTheme="minorBidi"/>
+          <w:noProof/>
+          <w:sz w:val="21"/>
+          <w:szCs w:val="21"/>
+          <w:lang w:bidi="ar-SA"/>
+        </w:rPr>
+        <w:drawing>
+          <wp:inline distT="0" distB="0" distL="0" distR="0">
+            <wp:extent cx="1742440" cy="1479090"/>
+            <wp:effectExtent l="0" t="0" r="0" b="6985"/>
+            <wp:docPr id="26" name="תמונה 26"/>
+            <wp:cNvGraphicFramePr>
+              <a:graphicFrameLocks xmlns:a="http://schemas.openxmlformats.org/drawingml/2006/main" noChangeAspect="1"/>
+            </wp:cNvGraphicFramePr>
+            <a:graphic xmlns:a="http://schemas.openxmlformats.org/drawingml/2006/main">
+              <a:graphicData uri="http://schemas.openxmlformats.org/drawingml/2006/picture">
+                <pic:pic xmlns:pic="http://schemas.openxmlformats.org/drawingml/2006/picture">
+                  <pic:nvPicPr>
+                    <pic:cNvPr id="26" name="B64F84D.tmp"/>
+                    <pic:cNvPicPr/>
+                  </pic:nvPicPr>
+                  <pic:blipFill>
+                    <a:blip r:embed="rId11" cstate="print">
+                      <a:extLst>
+                        <a:ext uri="{28A0092B-C50C-407E-A947-70E740481C1C}">
+                          <a14:useLocalDpi xmlns:a14="http://schemas.microsoft.com/office/drawing/2010/main" val="0"/>
+                        </a:ext>
+                      </a:extLst>
+                    </a:blip>
+                    <a:stretch>
+                      <a:fillRect/>
+                    </a:stretch>
+                  </pic:blipFill>
+                  <pic:spPr>
+                    <a:xfrm>
+                      <a:off x="0" y="0"/>
+                      <a:ext cx="1753584" cy="1488550"/>
+                    </a:xfrm>
+                    <a:prstGeom prst="rect">
+                      <a:avLst/>
+                    </a:prstGeom>
+                  </pic:spPr>
+                </pic:pic>
+              </a:graphicData>
+            </a:graphic>
+          </wp:inline>
+        </w:drawing>
+      </w:r>
+      <w:r>
+        <w:rPr>
+          <w:rFonts w:asciiTheme="minorBidi" w:eastAsia="Times New Roman" w:hAnsiTheme="minorBidi"/>
+          <w:noProof/>
+          <w:sz w:val="21"/>
+          <w:szCs w:val="21"/>
+          <w:lang w:bidi="ar-SA"/>
+        </w:rPr>
+        <w:drawing>
+          <wp:inline distT="0" distB="0" distL="0" distR="0">
+            <wp:extent cx="1706880" cy="1455451"/>
+            <wp:effectExtent l="0" t="0" r="7620" b="0"/>
+            <wp:docPr id="25" name="תמונה 25"/>
+            <wp:cNvGraphicFramePr>
+              <a:graphicFrameLocks xmlns:a="http://schemas.openxmlformats.org/drawingml/2006/main" noChangeAspect="1"/>
+            </wp:cNvGraphicFramePr>
+            <a:graphic xmlns:a="http://schemas.openxmlformats.org/drawingml/2006/main">
+              <a:graphicData uri="http://schemas.openxmlformats.org/drawingml/2006/picture">
+                <pic:pic xmlns:pic="http://schemas.openxmlformats.org/drawingml/2006/picture">
+                  <pic:nvPicPr>
+                    <pic:cNvPr id="25" name="B64835A.tmp"/>
+                    <pic:cNvPicPr/>
+                  </pic:nvPicPr>
+                  <pic:blipFill>
+                    <a:blip r:embed="rId12" cstate="print">
+                      <a:extLst>
+                        <a:ext uri="{28A0092B-C50C-407E-A947-70E740481C1C}">
+                          <a14:useLocalDpi xmlns:a14="http://schemas.microsoft.com/office/drawing/2010/main" val="0"/>
+                        </a:ext>
+                      </a:extLst>
+                    </a:blip>
+                    <a:stretch>
+                      <a:fillRect/>
+                    </a:stretch>
+                  </pic:blipFill>
+                  <pic:spPr>
+                    <a:xfrm>
+                      <a:off x="0" y="0"/>
+                      <a:ext cx="1734723" cy="1479193"/>
+                    </a:xfrm>
+                    <a:prstGeom prst="rect">
+                      <a:avLst/>
+                    </a:prstGeom>
+                  </pic:spPr>
+                </pic:pic>
+              </a:graphicData>
+            </a:graphic>
+          </wp:inline>
+        </w:drawing>
+      </w:r>
+      <w:r>
+        <w:rPr>
+          <w:rFonts w:asciiTheme="minorBidi" w:eastAsia="Times New Roman" w:hAnsiTheme="minorBidi"/>
+          <w:noProof/>
+          <w:sz w:val="21"/>
+          <w:szCs w:val="21"/>
+          <w:lang w:bidi="ar-SA"/>
+        </w:rPr>
+        <w:drawing>
+          <wp:inline distT="0" distB="0" distL="0" distR="0">
+            <wp:extent cx="1747520" cy="1478396"/>
+            <wp:effectExtent l="0" t="0" r="5080" b="7620"/>
+            <wp:docPr id="24" name="תמונה 24"/>
+            <wp:cNvGraphicFramePr>
+              <a:graphicFrameLocks xmlns:a="http://schemas.openxmlformats.org/drawingml/2006/main" noChangeAspect="1"/>
+            </wp:cNvGraphicFramePr>
+            <a:graphic xmlns:a="http://schemas.openxmlformats.org/drawingml/2006/main">
+              <a:graphicData uri="http://schemas.openxmlformats.org/drawingml/2006/picture">
+                <pic:pic xmlns:pic="http://schemas.openxmlformats.org/drawingml/2006/picture">
+                  <pic:nvPicPr>
+                    <pic:cNvPr id="24" name="B64E525.tmp"/>
+                    <pic:cNvPicPr/>
+                  </pic:nvPicPr>
+                  <pic:blipFill>
+                    <a:blip r:embed="rId13" cstate="print">
+                      <a:extLst>
+                        <a:ext uri="{28A0092B-C50C-407E-A947-70E740481C1C}">
+                          <a14:useLocalDpi xmlns:a14="http://schemas.microsoft.com/office/drawing/2010/main" val="0"/>
+                        </a:ext>
+                      </a:extLst>
+                    </a:blip>
+                    <a:stretch>
+                      <a:fillRect/>
+                    </a:stretch>
+                  </pic:blipFill>
+                  <pic:spPr>
+                    <a:xfrm>
+                      <a:off x="0" y="0"/>
+                      <a:ext cx="1780017" cy="1505888"/>
+                    </a:xfrm>
+                    <a:prstGeom prst="rect">
+                      <a:avLst/>
+                    </a:prstGeom>
+                  </pic:spPr>
+                </pic:pic>
+              </a:graphicData>
+            </a:graphic>
+          </wp:inline>
+        </w:drawing>
+      </w:r>
+    </w:p>
+    <w:p>
+      <w:pPr>
+        <w:bidi w:val="0"/>
+        <w:rPr>
+          <w:rFonts w:asciiTheme="minorBidi" w:eastAsia="Times New Roman" w:hAnsiTheme="minorBidi"/>
+          <w:sz w:val="21"/>
+          <w:szCs w:val="21"/>
+        </w:rPr>
+      </w:pPr>
+    </w:p>
+    <w:p>
+      <w:pPr>
+        <w:bidi w:val="0"/>
+        <w:rPr>
+          <w:rFonts w:asciiTheme="minorBidi" w:eastAsia="Times New Roman" w:hAnsiTheme="minorBidi"/>
+          <w:sz w:val="21"/>
+          <w:szCs w:val="21"/>
+        </w:rPr>
+      </w:pPr>
+      <w:r>
+        <w:rPr>
+          <w:rFonts w:asciiTheme="minorBidi" w:eastAsia="Times New Roman" w:hAnsiTheme="minorBidi"/>
+          <w:sz w:val="21"/>
+          <w:szCs w:val="21"/>
+        </w:rPr>
+        <w:t xml:space="preserve">For 25: </w:t>
+      </w:r>
+    </w:p>
+    <w:p>
+      <w:pPr>
+        <w:bidi w:val="0"/>
+        <w:rPr>
+          <w:rFonts w:asciiTheme="minorBidi" w:eastAsia="Times New Roman" w:hAnsiTheme="minorBidi"/>
+          <w:sz w:val="21"/>
+          <w:szCs w:val="21"/>
+        </w:rPr>
+      </w:pPr>
+      <w:r>
+        <w:rPr>
+          <w:rFonts w:asciiTheme="minorBidi" w:eastAsia="Times New Roman" w:hAnsiTheme="minorBidi"/>
+          <w:noProof/>
+          <w:sz w:val="21"/>
+          <w:szCs w:val="21"/>
+          <w:lang w:bidi="ar-SA"/>
+        </w:rPr>
+        <w:drawing>
+          <wp:inline distT="0" distB="0" distL="0" distR="0">
+            <wp:extent cx="1747520" cy="1451511"/>
+            <wp:effectExtent l="0" t="0" r="5080" b="0"/>
+            <wp:docPr id="29" name="תמונה 29"/>
+            <wp:cNvGraphicFramePr>
+              <a:graphicFrameLocks xmlns:a="http://schemas.openxmlformats.org/drawingml/2006/main" noChangeAspect="1"/>
+            </wp:cNvGraphicFramePr>
+            <a:graphic xmlns:a="http://schemas.openxmlformats.org/drawingml/2006/main">
+              <a:graphicData uri="http://schemas.openxmlformats.org/drawingml/2006/picture">
+                <pic:pic xmlns:pic="http://schemas.openxmlformats.org/drawingml/2006/picture">
+                  <pic:nvPicPr>
+                    <pic:cNvPr id="29" name="B648B98.tmp"/>
+                    <pic:cNvPicPr/>
+                  </pic:nvPicPr>
+                  <pic:blipFill>
+                    <a:blip r:embed="rId14" cstate="print">
+                      <a:extLst>
+                        <a:ext uri="{28A0092B-C50C-407E-A947-70E740481C1C}">
+                          <a14:useLocalDpi xmlns:a14="http://schemas.microsoft.com/office/drawing/2010/main" val="0"/>
+                        </a:ext>
+                      </a:extLst>
+                    </a:blip>
+                    <a:stretch>
+                      <a:fillRect/>
+                    </a:stretch>
+                  </pic:blipFill>
+                  <pic:spPr>
+                    <a:xfrm>
+                      <a:off x="0" y="0"/>
+                      <a:ext cx="1768480" cy="1468920"/>
+                    </a:xfrm>
+                    <a:prstGeom prst="rect">
+                      <a:avLst/>
+                    </a:prstGeom>
+                  </pic:spPr>
+                </pic:pic>
+              </a:graphicData>
+            </a:graphic>
+          </wp:inline>
+        </w:drawing>
+      </w:r>
+      <w:r>
+        <w:rPr>
+          <w:rFonts w:asciiTheme="minorBidi" w:eastAsia="Times New Roman" w:hAnsiTheme="minorBidi"/>
+          <w:noProof/>
+          <w:sz w:val="21"/>
+          <w:szCs w:val="21"/>
+          <w:lang w:bidi="ar-SA"/>
+        </w:rPr>
+        <w:drawing>
+          <wp:inline distT="0" distB="0" distL="0" distR="0">
+            <wp:extent cx="1710373" cy="1414145"/>
+            <wp:effectExtent l="0" t="0" r="4445" b="0"/>
+            <wp:docPr id="28" name="תמונה 28"/>
+            <wp:cNvGraphicFramePr>
+              <a:graphicFrameLocks xmlns:a="http://schemas.openxmlformats.org/drawingml/2006/main" noChangeAspect="1"/>
+            </wp:cNvGraphicFramePr>
+            <a:graphic xmlns:a="http://schemas.openxmlformats.org/drawingml/2006/main">
+              <a:graphicData uri="http://schemas.openxmlformats.org/drawingml/2006/picture">
+                <pic:pic xmlns:pic="http://schemas.openxmlformats.org/drawingml/2006/picture">
+                  <pic:nvPicPr>
+                    <pic:cNvPr id="28" name="B641984.tmp"/>
+                    <pic:cNvPicPr/>
+                  </pic:nvPicPr>
+                  <pic:blipFill>
+                    <a:blip r:embed="rId15" cstate="print">
+                      <a:extLst>
+                        <a:ext uri="{28A0092B-C50C-407E-A947-70E740481C1C}">
+                          <a14:useLocalDpi xmlns:a14="http://schemas.microsoft.com/office/drawing/2010/main" val="0"/>
+                        </a:ext>
+                      </a:extLst>
+                    </a:blip>
+                    <a:stretch>
+                      <a:fillRect/>
+                    </a:stretch>
+                  </pic:blipFill>
+                  <pic:spPr>
+                    <a:xfrm>
+                      <a:off x="0" y="0"/>
+                      <a:ext cx="1720894" cy="1422844"/>
+                    </a:xfrm>
+                    <a:prstGeom prst="rect">
+                      <a:avLst/>
+                    </a:prstGeom>
+                  </pic:spPr>
+                </pic:pic>
+              </a:graphicData>
+            </a:graphic>
+          </wp:inline>
+        </w:drawing>
+      </w:r>
+      <w:r>
+        <w:rPr>
+          <w:rFonts w:asciiTheme="minorBidi" w:eastAsia="Times New Roman" w:hAnsiTheme="minorBidi"/>
+          <w:noProof/>
+          <w:sz w:val="21"/>
+          <w:szCs w:val="21"/>
+          <w:lang w:bidi="ar-SA"/>
+        </w:rPr>
+        <w:drawing>
+          <wp:inline distT="0" distB="0" distL="0" distR="0">
+            <wp:extent cx="1671320" cy="1420975"/>
+            <wp:effectExtent l="0" t="0" r="5080" b="8255"/>
+            <wp:docPr id="27" name="תמונה 27"/>
+            <wp:cNvGraphicFramePr>
+              <a:graphicFrameLocks xmlns:a="http://schemas.openxmlformats.org/drawingml/2006/main" noChangeAspect="1"/>
+            </wp:cNvGraphicFramePr>
+            <a:graphic xmlns:a="http://schemas.openxmlformats.org/drawingml/2006/main">
+              <a:graphicData uri="http://schemas.openxmlformats.org/drawingml/2006/picture">
+                <pic:pic xmlns:pic="http://schemas.openxmlformats.org/drawingml/2006/picture">
+                  <pic:nvPicPr>
+                    <pic:cNvPr id="27" name="B64426D.tmp"/>
+                    <pic:cNvPicPr/>
+                  </pic:nvPicPr>
+                  <pic:blipFill>
+                    <a:blip r:embed="rId16" cstate="print">
+                      <a:extLst>
+                        <a:ext uri="{28A0092B-C50C-407E-A947-70E740481C1C}">
+                          <a14:useLocalDpi xmlns:a14="http://schemas.microsoft.com/office/drawing/2010/main" val="0"/>
+                        </a:ext>
+                      </a:extLst>
+                    </a:blip>
+                    <a:stretch>
+                      <a:fillRect/>
+                    </a:stretch>
+                  </pic:blipFill>
+                  <pic:spPr>
+                    <a:xfrm>
+                      <a:off x="0" y="0"/>
+                      <a:ext cx="1705212" cy="1449791"/>
+                    </a:xfrm>
+                    <a:prstGeom prst="rect">
+                      <a:avLst/>
+                    </a:prstGeom>
+                  </pic:spPr>
+                </pic:pic>
+              </a:graphicData>
+            </a:graphic>
+          </wp:inline>
+        </w:drawing>
+      </w:r>
+    </w:p>
+    <w:p>
+      <w:pPr>
+        <w:bidi w:val="0"/>
+        <w:rPr>
+          <w:rFonts w:asciiTheme="minorBidi" w:eastAsia="Times New Roman" w:hAnsiTheme="minorBidi"/>
+          <w:sz w:val="21"/>
+          <w:szCs w:val="21"/>
+        </w:rPr>
+      </w:pPr>
+    </w:p>
+    <w:p>
+      <w:pPr>
+        <w:bidi w:val="0"/>
+        <w:rPr>
+          <w:rFonts w:asciiTheme="minorBidi" w:eastAsia="Times New Roman" w:hAnsiTheme="minorBidi"/>
+          <w:sz w:val="21"/>
+          <w:szCs w:val="21"/>
+        </w:rPr>
+      </w:pPr>
+    </w:p>
+    <w:p>
+      <w:pPr>
+        <w:bidi w:val="0"/>
+        <w:rPr>
+          <w:rFonts w:asciiTheme="minorBidi" w:eastAsia="Times New Roman" w:hAnsiTheme="minorBidi"/>
+          <w:sz w:val="21"/>
+          <w:szCs w:val="21"/>
+        </w:rPr>
+      </w:pPr>
+      <w:r>
+        <w:rPr>
+          <w:rFonts w:asciiTheme="minorBidi" w:eastAsia="Times New Roman" w:hAnsiTheme="minorBidi"/>
+          <w:sz w:val="21"/>
+          <w:szCs w:val="21"/>
+        </w:rPr>
+        <w:t xml:space="preserve">For 10: </w:t>
+      </w:r>
+    </w:p>
+    <w:p>
+      <w:pPr>
+        <w:bidi w:val="0"/>
+        <w:rPr>
+          <w:rFonts w:asciiTheme="minorBidi" w:eastAsia="Times New Roman" w:hAnsiTheme="minorBidi"/>
+          <w:sz w:val="21"/>
+          <w:szCs w:val="21"/>
+        </w:rPr>
+      </w:pPr>
+      <w:r>
+        <w:rPr>
+          <w:rFonts w:asciiTheme="minorBidi" w:eastAsia="Times New Roman" w:hAnsiTheme="minorBidi"/>
+          <w:noProof/>
+          <w:sz w:val="21"/>
+          <w:szCs w:val="21"/>
+          <w:lang w:bidi="ar-SA"/>
+        </w:rPr>
+        <w:lastRenderedPageBreak/>
+        <w:drawing>
+          <wp:inline distT="0" distB="0" distL="0" distR="0" wp14:anchorId="2C6122AC" wp14:editId="257BDB74">
+            <wp:extent cx="1726406" cy="1452880"/>
+            <wp:effectExtent l="0" t="0" r="7620" b="0"/>
+            <wp:docPr id="18" name="תמונה 18"/>
+            <wp:cNvGraphicFramePr>
+              <a:graphicFrameLocks xmlns:a="http://schemas.openxmlformats.org/drawingml/2006/main" noChangeAspect="1"/>
+            </wp:cNvGraphicFramePr>
+            <a:graphic xmlns:a="http://schemas.openxmlformats.org/drawingml/2006/main">
+              <a:graphicData uri="http://schemas.openxmlformats.org/drawingml/2006/picture">
+                <pic:pic xmlns:pic="http://schemas.openxmlformats.org/drawingml/2006/picture">
+                  <pic:nvPicPr>
+                    <pic:cNvPr id="18" name="B641408.tmp"/>
+                    <pic:cNvPicPr/>
+                  </pic:nvPicPr>
+                  <pic:blipFill>
+                    <a:blip r:embed="rId17" cstate="print">
+                      <a:extLst>
+                        <a:ext uri="{28A0092B-C50C-407E-A947-70E740481C1C}">
+                          <a14:useLocalDpi xmlns:a14="http://schemas.microsoft.com/office/drawing/2010/main" val="0"/>
+                        </a:ext>
+                      </a:extLst>
+                    </a:blip>
+                    <a:stretch>
+                      <a:fillRect/>
+                    </a:stretch>
+                  </pic:blipFill>
+                  <pic:spPr>
+                    <a:xfrm>
+                      <a:off x="0" y="0"/>
+                      <a:ext cx="1746874" cy="1470105"/>
+                    </a:xfrm>
+                    <a:prstGeom prst="rect">
+                      <a:avLst/>
+                    </a:prstGeom>
+                  </pic:spPr>
+                </pic:pic>
+              </a:graphicData>
+            </a:graphic>
+          </wp:inline>
+        </w:drawing>
+      </w:r>
+      <w:r>
+        <w:rPr>
+          <w:rFonts w:asciiTheme="minorBidi" w:eastAsia="Times New Roman" w:hAnsiTheme="minorBidi"/>
+          <w:noProof/>
+          <w:sz w:val="21"/>
+          <w:szCs w:val="21"/>
+          <w:lang w:bidi="ar-SA"/>
+        </w:rPr>
+        <w:drawing>
+          <wp:inline distT="0" distB="0" distL="0" distR="0" wp14:anchorId="3595F417" wp14:editId="54C1E3AE">
+            <wp:extent cx="1665830" cy="1407160"/>
+            <wp:effectExtent l="0" t="0" r="0" b="2540"/>
+            <wp:docPr id="19" name="תמונה 19"/>
+            <wp:cNvGraphicFramePr>
+              <a:graphicFrameLocks xmlns:a="http://schemas.openxmlformats.org/drawingml/2006/main" noChangeAspect="1"/>
+            </wp:cNvGraphicFramePr>
+            <a:graphic xmlns:a="http://schemas.openxmlformats.org/drawingml/2006/main">
+              <a:graphicData uri="http://schemas.openxmlformats.org/drawingml/2006/picture">
+                <pic:pic xmlns:pic="http://schemas.openxmlformats.org/drawingml/2006/picture">
+                  <pic:nvPicPr>
+                    <pic:cNvPr id="19" name="B64B848.tmp"/>
+                    <pic:cNvPicPr/>
+                  </pic:nvPicPr>
+                  <pic:blipFill>
+                    <a:blip r:embed="rId18" cstate="print">
+                      <a:extLst>
+                        <a:ext uri="{28A0092B-C50C-407E-A947-70E740481C1C}">
+                          <a14:useLocalDpi xmlns:a14="http://schemas.microsoft.com/office/drawing/2010/main" val="0"/>
+                        </a:ext>
+                      </a:extLst>
+                    </a:blip>
+                    <a:stretch>
+                      <a:fillRect/>
+                    </a:stretch>
+                  </pic:blipFill>
+                  <pic:spPr>
+                    <a:xfrm>
+                      <a:off x="0" y="0"/>
+                      <a:ext cx="1686644" cy="1424742"/>
+                    </a:xfrm>
+                    <a:prstGeom prst="rect">
+                      <a:avLst/>
+                    </a:prstGeom>
+                  </pic:spPr>
+                </pic:pic>
+              </a:graphicData>
+            </a:graphic>
+          </wp:inline>
+        </w:drawing>
+      </w:r>
+      <w:r>
+        <w:rPr>
+          <w:rFonts w:asciiTheme="minorBidi" w:eastAsia="Times New Roman" w:hAnsiTheme="minorBidi"/>
+          <w:noProof/>
+          <w:sz w:val="21"/>
+          <w:szCs w:val="21"/>
+          <w:lang w:bidi="ar-SA"/>
+        </w:rPr>
+        <w:drawing>
+          <wp:inline distT="0" distB="0" distL="0" distR="0">
+            <wp:extent cx="1653174" cy="1397000"/>
+            <wp:effectExtent l="0" t="0" r="4445" b="0"/>
+            <wp:docPr id="21" name="תמונה 21"/>
+            <wp:cNvGraphicFramePr>
+              <a:graphicFrameLocks xmlns:a="http://schemas.openxmlformats.org/drawingml/2006/main" noChangeAspect="1"/>
+            </wp:cNvGraphicFramePr>
+            <a:graphic xmlns:a="http://schemas.openxmlformats.org/drawingml/2006/main">
+              <a:graphicData uri="http://schemas.openxmlformats.org/drawingml/2006/picture">
+                <pic:pic xmlns:pic="http://schemas.openxmlformats.org/drawingml/2006/picture">
+                  <pic:nvPicPr>
+                    <pic:cNvPr id="21" name="B647706.tmp"/>
+                    <pic:cNvPicPr/>
+                  </pic:nvPicPr>
+                  <pic:blipFill>
+                    <a:blip r:embed="rId19" cstate="print">
+                      <a:extLst>
+                        <a:ext uri="{28A0092B-C50C-407E-A947-70E740481C1C}">
+                          <a14:useLocalDpi xmlns:a14="http://schemas.microsoft.com/office/drawing/2010/main" val="0"/>
+                        </a:ext>
+                      </a:extLst>
+                    </a:blip>
+                    <a:stretch>
+                      <a:fillRect/>
+                    </a:stretch>
+                  </pic:blipFill>
+                  <pic:spPr>
+                    <a:xfrm>
+                      <a:off x="0" y="0"/>
+                      <a:ext cx="1662315" cy="1404725"/>
+                    </a:xfrm>
+                    <a:prstGeom prst="rect">
+                      <a:avLst/>
+                    </a:prstGeom>
+                  </pic:spPr>
+                </pic:pic>
+              </a:graphicData>
+            </a:graphic>
+          </wp:inline>
+        </w:drawing>
+      </w:r>
+    </w:p>
+    <w:p>
+      <w:pPr>
+        <w:bidi w:val="0"/>
+        <w:rPr>
+          <w:rFonts w:asciiTheme="minorBidi" w:eastAsia="Times New Roman" w:hAnsiTheme="minorBidi"/>
+          <w:sz w:val="21"/>
+          <w:szCs w:val="21"/>
+        </w:rPr>
+      </w:pPr>
+    </w:p>
+    <w:p>
+      <w:pPr>
+        <w:bidi w:val="0"/>
+        <w:rPr>
+          <w:rFonts w:asciiTheme="minorBidi" w:eastAsia="Times New Roman" w:hAnsiTheme="minorBidi"/>
+          <w:sz w:val="21"/>
+          <w:szCs w:val="21"/>
+        </w:rPr>
+      </w:pPr>
     </w:p>
     <w:p>
       <w:pPr>
@@ -2707,9 +3617,8 @@
           <w:noProof/>
           <w:lang w:bidi="ar-SA"/>
         </w:rPr>
-        <w:lastRenderedPageBreak/>
         <w:drawing>
-          <wp:inline distT="0" distB="0" distL="0" distR="0" wp14:anchorId="5D1E93C4" wp14:editId="7917AEA6">
+          <wp:inline distT="0" distB="0" distL="0" distR="0" wp14:anchorId="4ABE8180" wp14:editId="097ADB61">
             <wp:extent cx="1855694" cy="2414782"/>
             <wp:effectExtent l="0" t="0" r="0" b="5080"/>
             <wp:docPr id="4" name="תמונה 4"/>
@@ -2724,7 +3633,7 @@
                     <pic:cNvPicPr/>
                   </pic:nvPicPr>
                   <pic:blipFill>
-                    <a:blip r:embed="rId8" cstate="print">
+                    <a:blip r:embed="rId20" cstate="print">
                       <a:extLst>
                         <a:ext uri="{28A0092B-C50C-407E-A947-70E740481C1C}">
                           <a14:useLocalDpi xmlns:a14="http://schemas.microsoft.com/office/drawing/2010/main" val="0"/>
@@ -2750,6 +3659,64 @@
           </wp:inline>
         </w:drawing>
       </w:r>
+      <w:r>
+        <w:rPr>
+          <w:rFonts w:asciiTheme="minorBidi" w:eastAsia="Times New Roman" w:hAnsiTheme="minorBidi"/>
+          <w:sz w:val="21"/>
+          <w:szCs w:val="21"/>
+        </w:rPr>
+        <w:t xml:space="preserve">   </w:t>
+      </w:r>
+      <w:r>
+        <w:rPr>
+          <w:rFonts w:asciiTheme="minorBidi" w:eastAsia="Times New Roman" w:hAnsiTheme="minorBidi"/>
+          <w:noProof/>
+          <w:sz w:val="21"/>
+          <w:szCs w:val="21"/>
+          <w:lang w:bidi="ar-SA"/>
+        </w:rPr>
+        <w:drawing>
+          <wp:inline distT="0" distB="0" distL="0" distR="0" wp14:anchorId="4FCDFA64" wp14:editId="2C0BAAB7">
+            <wp:extent cx="2747005" cy="2321333"/>
+            <wp:effectExtent l="0" t="0" r="0" b="3175"/>
+            <wp:docPr id="23" name="תמונה 23"/>
+            <wp:cNvGraphicFramePr>
+              <a:graphicFrameLocks xmlns:a="http://schemas.openxmlformats.org/drawingml/2006/main" noChangeAspect="1"/>
+            </wp:cNvGraphicFramePr>
+            <a:graphic xmlns:a="http://schemas.openxmlformats.org/drawingml/2006/main">
+              <a:graphicData uri="http://schemas.openxmlformats.org/drawingml/2006/picture">
+                <pic:pic xmlns:pic="http://schemas.openxmlformats.org/drawingml/2006/picture">
+                  <pic:nvPicPr>
+                    <pic:cNvPr id="21" name="B647706.tmp"/>
+                    <pic:cNvPicPr/>
+                  </pic:nvPicPr>
+                  <pic:blipFill>
+                    <a:blip r:embed="rId19">
+                      <a:extLst>
+                        <a:ext uri="{28A0092B-C50C-407E-A947-70E740481C1C}">
+                          <a14:useLocalDpi xmlns:a14="http://schemas.microsoft.com/office/drawing/2010/main" val="0"/>
+                        </a:ext>
+                      </a:extLst>
+                    </a:blip>
+                    <a:stretch>
+                      <a:fillRect/>
+                    </a:stretch>
+                  </pic:blipFill>
+                  <pic:spPr>
+                    <a:xfrm>
+                      <a:off x="0" y="0"/>
+                      <a:ext cx="2782583" cy="2351398"/>
+                    </a:xfrm>
+                    <a:prstGeom prst="rect">
+                      <a:avLst/>
+                    </a:prstGeom>
+                  </pic:spPr>
+                </pic:pic>
+              </a:graphicData>
+            </a:graphic>
+          </wp:inline>
+        </w:drawing>
+      </w:r>
     </w:p>
     <w:p>
       <w:pPr>
@@ -2811,15 +3778,1067 @@
           <w:szCs w:val="21"/>
         </w:rPr>
       </w:pPr>
+    </w:p>
+    <w:p>
+      <w:pPr>
+        <w:pStyle w:val="a4"/>
+        <w:numPr>
+          <w:ilvl w:val="0"/>
+          <w:numId w:val="7"/>
+        </w:numPr>
+        <w:bidi w:val="0"/>
+        <w:rPr>
+          <w:rFonts w:asciiTheme="minorBidi" w:eastAsia="Times New Roman" w:hAnsiTheme="minorBidi"/>
+          <w:sz w:val="21"/>
+          <w:szCs w:val="21"/>
+        </w:rPr>
+      </w:pPr>
+      <w:r>
+        <w:rPr>
+          <w:rFonts w:asciiTheme="minorBidi" w:eastAsia="Times New Roman" w:hAnsiTheme="minorBidi"/>
+          <w:sz w:val="21"/>
+          <w:szCs w:val="21"/>
+        </w:rPr>
+        <w:t>We always get that size 1 is worse than 3, and 3 worse than 5, why?</w:t>
+      </w:r>
+    </w:p>
+    <w:p>
+      <w:pPr>
+        <w:pStyle w:val="a4"/>
+        <w:rPr>
+          <w:rFonts w:asciiTheme="minorBidi" w:eastAsia="Times New Roman" w:hAnsiTheme="minorBidi"/>
+          <w:sz w:val="21"/>
+          <w:szCs w:val="21"/>
+        </w:rPr>
+      </w:pPr>
+    </w:p>
+    <w:p>
+      <w:pPr>
+        <w:pStyle w:val="a4"/>
+        <w:bidi w:val="0"/>
+        <w:rPr>
+          <w:rFonts w:eastAsiaTheme="minorEastAsia"/>
+        </w:rPr>
+      </w:pPr>
+      <w:r>
+        <w:rPr>
+          <w:rFonts w:eastAsiaTheme="minorEastAsia"/>
+        </w:rPr>
+        <w:t>if we have small chunk size then we would have bigger feature matrix which is wo</w:t>
+      </w:r>
+      <w:r>
+        <w:rPr>
+          <w:rFonts w:eastAsiaTheme="minorEastAsia"/>
+        </w:rPr>
+        <w:t xml:space="preserve">rst for run time, also each </w:t>
+      </w:r>
+      <w:r>
+        <w:rPr>
+          <w:rFonts w:eastAsiaTheme="minorEastAsia"/>
+        </w:rPr>
+        <w:t xml:space="preserve">chunk would have features that doesn’t </w:t>
+      </w:r>
+      <w:r>
+        <w:rPr>
+          <w:rFonts w:eastAsiaTheme="minorEastAsia"/>
+        </w:rPr>
+        <w:t>represent</w:t>
+      </w:r>
+      <w:r>
+        <w:rPr>
+          <w:rFonts w:eastAsiaTheme="minorEastAsia"/>
+        </w:rPr>
+        <w:t xml:space="preserve"> the types good enough</w:t>
+      </w:r>
+      <w:r>
+        <w:rPr>
+          <w:rFonts w:eastAsiaTheme="minorEastAsia"/>
+        </w:rPr>
+        <w:t>, because the "feature power" would split among the smaller chunks rather than be powerful in one chunk,</w:t>
+      </w:r>
+      <w:r>
+        <w:rPr>
+          <w:rFonts w:eastAsiaTheme="minorEastAsia"/>
+        </w:rPr>
+        <w:t xml:space="preserve"> which make the classification task harder.</w:t>
+      </w:r>
+    </w:p>
+    <w:p>
+      <w:pPr>
+        <w:bidi w:val="0"/>
+        <w:rPr>
+          <w:rFonts w:asciiTheme="minorBidi" w:eastAsia="Times New Roman" w:hAnsiTheme="minorBidi"/>
+          <w:color w:val="FF0000"/>
+          <w:sz w:val="21"/>
+          <w:szCs w:val="21"/>
+        </w:rPr>
+      </w:pPr>
+      <w:r>
+        <w:rPr>
+          <w:rFonts w:asciiTheme="minorBidi" w:eastAsia="Times New Roman" w:hAnsiTheme="minorBidi"/>
+          <w:color w:val="FF0000"/>
+          <w:sz w:val="21"/>
+          <w:szCs w:val="21"/>
+        </w:rPr>
+        <w:t>Section 4</w:t>
+      </w:r>
+      <w:r>
+        <w:rPr>
+          <w:rFonts w:asciiTheme="minorBidi" w:eastAsia="Times New Roman" w:hAnsiTheme="minorBidi"/>
+          <w:color w:val="FF0000"/>
+          <w:sz w:val="21"/>
+          <w:szCs w:val="21"/>
+        </w:rPr>
+        <w:t>)</w:t>
+      </w:r>
+    </w:p>
+    <w:p>
+      <w:pPr>
+        <w:pStyle w:val="a4"/>
+        <w:numPr>
+          <w:ilvl w:val="0"/>
+          <w:numId w:val="8"/>
+        </w:numPr>
+        <w:bidi w:val="0"/>
+        <w:rPr>
+          <w:rFonts w:asciiTheme="minorBidi" w:eastAsia="Times New Roman" w:hAnsiTheme="minorBidi"/>
+          <w:sz w:val="21"/>
+          <w:szCs w:val="21"/>
+        </w:rPr>
+      </w:pPr>
+      <w:r>
+        <w:rPr>
+          <w:rFonts w:asciiTheme="minorBidi" w:eastAsia="Times New Roman" w:hAnsiTheme="minorBidi"/>
+          <w:sz w:val="21"/>
+          <w:szCs w:val="21"/>
+        </w:rPr>
+        <w:t>Form grammar perspective we see that most the sentences have good grammar</w:t>
+      </w:r>
+    </w:p>
+    <w:p>
+      <w:pPr>
+        <w:pStyle w:val="a4"/>
+        <w:bidi w:val="0"/>
+        <w:rPr>
+          <w:rFonts w:asciiTheme="minorBidi" w:eastAsia="Times New Roman" w:hAnsiTheme="minorBidi"/>
+          <w:sz w:val="21"/>
+          <w:szCs w:val="21"/>
+        </w:rPr>
+      </w:pPr>
+      <w:r>
+        <w:rPr>
+          <w:rFonts w:asciiTheme="minorBidi" w:eastAsia="Times New Roman" w:hAnsiTheme="minorBidi"/>
+          <w:sz w:val="21"/>
+          <w:szCs w:val="21"/>
+        </w:rPr>
+        <w:t xml:space="preserve">And most of them also make since like: </w:t>
+      </w:r>
+    </w:p>
+    <w:p>
+      <w:pPr>
+        <w:pStyle w:val="a4"/>
+        <w:bidi w:val="0"/>
+        <w:rPr>
+          <w:rFonts w:asciiTheme="minorBidi" w:eastAsia="Times New Roman" w:hAnsiTheme="minorBidi"/>
+          <w:sz w:val="21"/>
+          <w:szCs w:val="21"/>
+        </w:rPr>
+      </w:pPr>
+      <w:r>
+        <w:rPr>
+          <w:rFonts w:asciiTheme="minorBidi" w:eastAsia="Times New Roman" w:hAnsiTheme="minorBidi"/>
+          <w:noProof/>
+          <w:sz w:val="21"/>
+          <w:szCs w:val="21"/>
+          <w:lang w:bidi="ar-SA"/>
+        </w:rPr>
+        <w:lastRenderedPageBreak/>
+        <w:drawing>
+          <wp:inline distT="0" distB="0" distL="0" distR="0">
+            <wp:extent cx="3164840" cy="1828947"/>
+            <wp:effectExtent l="0" t="0" r="0" b="0"/>
+            <wp:docPr id="38" name="תמונה 38"/>
+            <wp:cNvGraphicFramePr>
+              <a:graphicFrameLocks xmlns:a="http://schemas.openxmlformats.org/drawingml/2006/main" noChangeAspect="1"/>
+            </wp:cNvGraphicFramePr>
+            <a:graphic xmlns:a="http://schemas.openxmlformats.org/drawingml/2006/main">
+              <a:graphicData uri="http://schemas.openxmlformats.org/drawingml/2006/picture">
+                <pic:pic xmlns:pic="http://schemas.openxmlformats.org/drawingml/2006/picture">
+                  <pic:nvPicPr>
+                    <pic:cNvPr id="38" name="B64ACAD.tmp"/>
+                    <pic:cNvPicPr/>
+                  </pic:nvPicPr>
+                  <pic:blipFill>
+                    <a:blip r:embed="rId21" cstate="print">
+                      <a:extLst>
+                        <a:ext uri="{28A0092B-C50C-407E-A947-70E740481C1C}">
+                          <a14:useLocalDpi xmlns:a14="http://schemas.microsoft.com/office/drawing/2010/main" val="0"/>
+                        </a:ext>
+                      </a:extLst>
+                    </a:blip>
+                    <a:stretch>
+                      <a:fillRect/>
+                    </a:stretch>
+                  </pic:blipFill>
+                  <pic:spPr>
+                    <a:xfrm>
+                      <a:off x="0" y="0"/>
+                      <a:ext cx="3174482" cy="1834519"/>
+                    </a:xfrm>
+                    <a:prstGeom prst="rect">
+                      <a:avLst/>
+                    </a:prstGeom>
+                  </pic:spPr>
+                </pic:pic>
+              </a:graphicData>
+            </a:graphic>
+          </wp:inline>
+        </w:drawing>
+      </w:r>
+    </w:p>
+    <w:p>
+      <w:pPr>
+        <w:pStyle w:val="a4"/>
+        <w:bidi w:val="0"/>
+        <w:rPr>
+          <w:rFonts w:asciiTheme="minorBidi" w:eastAsia="Times New Roman" w:hAnsiTheme="minorBidi"/>
+          <w:sz w:val="21"/>
+          <w:szCs w:val="21"/>
+        </w:rPr>
+      </w:pPr>
+      <w:r>
+        <w:rPr>
+          <w:rFonts w:asciiTheme="minorBidi" w:eastAsia="Times New Roman" w:hAnsiTheme="minorBidi"/>
+          <w:sz w:val="21"/>
+          <w:szCs w:val="21"/>
+        </w:rPr>
+        <w:t>but here an example on a sentence that didn’t make since:</w:t>
+      </w:r>
+    </w:p>
+    <w:p>
+      <w:pPr>
+        <w:pStyle w:val="a4"/>
+        <w:bidi w:val="0"/>
+        <w:rPr>
+          <w:rFonts w:asciiTheme="minorBidi" w:eastAsia="Times New Roman" w:hAnsiTheme="minorBidi"/>
+          <w:sz w:val="21"/>
+          <w:szCs w:val="21"/>
+        </w:rPr>
+      </w:pPr>
+      <w:r>
+        <w:rPr>
+          <w:rFonts w:asciiTheme="minorBidi" w:eastAsia="Times New Roman" w:hAnsiTheme="minorBidi"/>
+          <w:noProof/>
+          <w:sz w:val="21"/>
+          <w:szCs w:val="21"/>
+          <w:lang w:bidi="ar-SA"/>
+        </w:rPr>
+        <w:drawing>
+          <wp:inline distT="0" distB="0" distL="0" distR="0">
+            <wp:extent cx="5274310" cy="631825"/>
+            <wp:effectExtent l="0" t="0" r="2540" b="0"/>
+            <wp:docPr id="39" name="תמונה 39"/>
+            <wp:cNvGraphicFramePr>
+              <a:graphicFrameLocks xmlns:a="http://schemas.openxmlformats.org/drawingml/2006/main" noChangeAspect="1"/>
+            </wp:cNvGraphicFramePr>
+            <a:graphic xmlns:a="http://schemas.openxmlformats.org/drawingml/2006/main">
+              <a:graphicData uri="http://schemas.openxmlformats.org/drawingml/2006/picture">
+                <pic:pic xmlns:pic="http://schemas.openxmlformats.org/drawingml/2006/picture">
+                  <pic:nvPicPr>
+                    <pic:cNvPr id="39" name="B6449B9.tmp"/>
+                    <pic:cNvPicPr/>
+                  </pic:nvPicPr>
+                  <pic:blipFill>
+                    <a:blip r:embed="rId22">
+                      <a:extLst>
+                        <a:ext uri="{28A0092B-C50C-407E-A947-70E740481C1C}">
+                          <a14:useLocalDpi xmlns:a14="http://schemas.microsoft.com/office/drawing/2010/main" val="0"/>
+                        </a:ext>
+                      </a:extLst>
+                    </a:blip>
+                    <a:stretch>
+                      <a:fillRect/>
+                    </a:stretch>
+                  </pic:blipFill>
+                  <pic:spPr>
+                    <a:xfrm>
+                      <a:off x="0" y="0"/>
+                      <a:ext cx="5274310" cy="631825"/>
+                    </a:xfrm>
+                    <a:prstGeom prst="rect">
+                      <a:avLst/>
+                    </a:prstGeom>
+                  </pic:spPr>
+                </pic:pic>
+              </a:graphicData>
+            </a:graphic>
+          </wp:inline>
+        </w:drawing>
+      </w:r>
+    </w:p>
+    <w:p>
+      <w:pPr>
+        <w:pStyle w:val="a4"/>
+        <w:bidi w:val="0"/>
+        <w:rPr>
+          <w:rFonts w:asciiTheme="minorBidi" w:eastAsia="Times New Roman" w:hAnsiTheme="minorBidi"/>
+          <w:sz w:val="21"/>
+          <w:szCs w:val="21"/>
+        </w:rPr>
+      </w:pPr>
+    </w:p>
+    <w:p>
+      <w:pPr>
+        <w:pStyle w:val="a4"/>
+        <w:bidi w:val="0"/>
+        <w:rPr>
+          <w:rFonts w:asciiTheme="minorBidi" w:eastAsia="Times New Roman" w:hAnsiTheme="minorBidi"/>
+          <w:sz w:val="21"/>
+          <w:szCs w:val="21"/>
+        </w:rPr>
+      </w:pPr>
+      <w:r>
+        <w:rPr>
+          <w:rFonts w:asciiTheme="minorBidi" w:eastAsia="Times New Roman" w:hAnsiTheme="minorBidi"/>
+          <w:noProof/>
+          <w:sz w:val="21"/>
+          <w:szCs w:val="21"/>
+          <w:lang w:bidi="ar-SA"/>
+        </w:rPr>
+        <w:drawing>
+          <wp:inline distT="0" distB="0" distL="0" distR="0" wp14:anchorId="5A41D997" wp14:editId="2B456174">
+            <wp:extent cx="5274310" cy="351790"/>
+            <wp:effectExtent l="0" t="0" r="2540" b="0"/>
+            <wp:docPr id="40" name="תמונה 40"/>
+            <wp:cNvGraphicFramePr>
+              <a:graphicFrameLocks xmlns:a="http://schemas.openxmlformats.org/drawingml/2006/main" noChangeAspect="1"/>
+            </wp:cNvGraphicFramePr>
+            <a:graphic xmlns:a="http://schemas.openxmlformats.org/drawingml/2006/main">
+              <a:graphicData uri="http://schemas.openxmlformats.org/drawingml/2006/picture">
+                <pic:pic xmlns:pic="http://schemas.openxmlformats.org/drawingml/2006/picture">
+                  <pic:nvPicPr>
+                    <pic:cNvPr id="40" name="B64DF63.tmp"/>
+                    <pic:cNvPicPr/>
+                  </pic:nvPicPr>
+                  <pic:blipFill>
+                    <a:blip r:embed="rId23" cstate="print">
+                      <a:extLst>
+                        <a:ext uri="{28A0092B-C50C-407E-A947-70E740481C1C}">
+                          <a14:useLocalDpi xmlns:a14="http://schemas.microsoft.com/office/drawing/2010/main" val="0"/>
+                        </a:ext>
+                      </a:extLst>
+                    </a:blip>
+                    <a:stretch>
+                      <a:fillRect/>
+                    </a:stretch>
+                  </pic:blipFill>
+                  <pic:spPr>
+                    <a:xfrm>
+                      <a:off x="0" y="0"/>
+                      <a:ext cx="5274310" cy="351790"/>
+                    </a:xfrm>
+                    <a:prstGeom prst="rect">
+                      <a:avLst/>
+                    </a:prstGeom>
+                  </pic:spPr>
+                </pic:pic>
+              </a:graphicData>
+            </a:graphic>
+          </wp:inline>
+        </w:drawing>
+      </w:r>
+      <w:r>
+        <w:rPr>
+          <w:rFonts w:asciiTheme="minorBidi" w:eastAsia="Times New Roman" w:hAnsiTheme="minorBidi"/>
+          <w:noProof/>
+          <w:sz w:val="21"/>
+          <w:szCs w:val="21"/>
+          <w:lang w:bidi="ar-SA"/>
+        </w:rPr>
+        <w:drawing>
+          <wp:inline distT="0" distB="0" distL="0" distR="0">
+            <wp:extent cx="5274310" cy="410845"/>
+            <wp:effectExtent l="0" t="0" r="2540" b="8255"/>
+            <wp:docPr id="41" name="תמונה 41"/>
+            <wp:cNvGraphicFramePr>
+              <a:graphicFrameLocks xmlns:a="http://schemas.openxmlformats.org/drawingml/2006/main" noChangeAspect="1"/>
+            </wp:cNvGraphicFramePr>
+            <a:graphic xmlns:a="http://schemas.openxmlformats.org/drawingml/2006/main">
+              <a:graphicData uri="http://schemas.openxmlformats.org/drawingml/2006/picture">
+                <pic:pic xmlns:pic="http://schemas.openxmlformats.org/drawingml/2006/picture">
+                  <pic:nvPicPr>
+                    <pic:cNvPr id="41" name="B648902.tmp"/>
+                    <pic:cNvPicPr/>
+                  </pic:nvPicPr>
+                  <pic:blipFill>
+                    <a:blip r:embed="rId24">
+                      <a:extLst>
+                        <a:ext uri="{28A0092B-C50C-407E-A947-70E740481C1C}">
+                          <a14:useLocalDpi xmlns:a14="http://schemas.microsoft.com/office/drawing/2010/main" val="0"/>
+                        </a:ext>
+                      </a:extLst>
+                    </a:blip>
+                    <a:stretch>
+                      <a:fillRect/>
+                    </a:stretch>
+                  </pic:blipFill>
+                  <pic:spPr>
+                    <a:xfrm>
+                      <a:off x="0" y="0"/>
+                      <a:ext cx="5274310" cy="410845"/>
+                    </a:xfrm>
+                    <a:prstGeom prst="rect">
+                      <a:avLst/>
+                    </a:prstGeom>
+                  </pic:spPr>
+                </pic:pic>
+              </a:graphicData>
+            </a:graphic>
+          </wp:inline>
+        </w:drawing>
+      </w:r>
+    </w:p>
+    <w:p>
+      <w:pPr>
+        <w:pStyle w:val="a4"/>
+        <w:bidi w:val="0"/>
+        <w:rPr>
+          <w:rFonts w:asciiTheme="minorBidi" w:eastAsia="Times New Roman" w:hAnsiTheme="minorBidi"/>
+          <w:sz w:val="21"/>
+          <w:szCs w:val="21"/>
+        </w:rPr>
+      </w:pPr>
+      <w:r>
+        <w:rPr>
+          <w:rFonts w:asciiTheme="minorBidi" w:eastAsia="Times New Roman" w:hAnsiTheme="minorBidi"/>
+          <w:sz w:val="21"/>
+          <w:szCs w:val="21"/>
+        </w:rPr>
+        <w:t xml:space="preserve">The first sentence the token </w:t>
+      </w:r>
+      <w:r>
+        <w:rPr>
+          <w:rFonts w:asciiTheme="minorBidi" w:eastAsia="Times New Roman" w:hAnsiTheme="minorBidi" w:hint="cs"/>
+          <w:sz w:val="21"/>
+          <w:szCs w:val="21"/>
+          <w:rtl/>
+        </w:rPr>
+        <w:t xml:space="preserve">"שנפתחו" </w:t>
+      </w:r>
+      <w:r>
+        <w:rPr>
+          <w:rFonts w:asciiTheme="minorBidi" w:eastAsia="Times New Roman" w:hAnsiTheme="minorBidi"/>
+          <w:sz w:val="21"/>
+          <w:szCs w:val="21"/>
+        </w:rPr>
+        <w:t xml:space="preserve">  is a token a good token from grammar stand point also has no meaning.</w:t>
+      </w:r>
+    </w:p>
+    <w:p>
+      <w:pPr>
+        <w:pStyle w:val="a4"/>
+        <w:bidi w:val="0"/>
+        <w:rPr>
+          <w:rFonts w:asciiTheme="minorBidi" w:eastAsia="Times New Roman" w:hAnsiTheme="minorBidi"/>
+          <w:sz w:val="21"/>
+          <w:szCs w:val="21"/>
+        </w:rPr>
+      </w:pPr>
+    </w:p>
+    <w:p>
+      <w:pPr>
+        <w:pStyle w:val="a4"/>
+        <w:bidi w:val="0"/>
+        <w:rPr>
+          <w:rFonts w:asciiTheme="minorBidi" w:eastAsia="Times New Roman" w:hAnsiTheme="minorBidi"/>
+          <w:sz w:val="21"/>
+          <w:szCs w:val="21"/>
+        </w:rPr>
+      </w:pPr>
+      <w:r>
+        <w:rPr>
+          <w:rFonts w:asciiTheme="minorBidi" w:eastAsia="Times New Roman" w:hAnsiTheme="minorBidi"/>
+          <w:sz w:val="21"/>
+          <w:szCs w:val="21"/>
+        </w:rPr>
+        <w:t>The second</w:t>
+      </w:r>
+      <w:r>
+        <w:rPr>
+          <w:rFonts w:asciiTheme="minorBidi" w:eastAsia="Times New Roman" w:hAnsiTheme="minorBidi"/>
+          <w:sz w:val="21"/>
+          <w:szCs w:val="21"/>
+        </w:rPr>
+        <w:t xml:space="preserve"> and third,</w:t>
+      </w:r>
+    </w:p>
+    <w:p>
+      <w:pPr>
+        <w:pStyle w:val="a4"/>
+        <w:bidi w:val="0"/>
+        <w:rPr>
+          <w:rFonts w:asciiTheme="minorBidi" w:eastAsia="Times New Roman" w:hAnsiTheme="minorBidi"/>
+          <w:sz w:val="21"/>
+          <w:szCs w:val="21"/>
+        </w:rPr>
+      </w:pPr>
+      <w:r>
+        <w:rPr>
+          <w:rFonts w:asciiTheme="minorBidi" w:eastAsia="Times New Roman" w:hAnsiTheme="minorBidi"/>
+          <w:sz w:val="21"/>
+          <w:szCs w:val="21"/>
+        </w:rPr>
+        <w:t xml:space="preserve">we can see that the model predicted ' \" ' without there to be any closing one which is not what grammar say. </w:t>
+      </w:r>
+    </w:p>
+    <w:p>
+      <w:pPr>
+        <w:pStyle w:val="a4"/>
+        <w:bidi w:val="0"/>
+        <w:rPr>
+          <w:rFonts w:asciiTheme="minorBidi" w:eastAsia="Times New Roman" w:hAnsiTheme="minorBidi"/>
+          <w:sz w:val="21"/>
+          <w:szCs w:val="21"/>
+        </w:rPr>
+      </w:pPr>
+    </w:p>
+    <w:p>
+      <w:pPr>
+        <w:pStyle w:val="a4"/>
+        <w:numPr>
+          <w:ilvl w:val="0"/>
+          <w:numId w:val="8"/>
+        </w:numPr>
+        <w:bidi w:val="0"/>
+        <w:rPr>
+          <w:rFonts w:asciiTheme="minorBidi" w:eastAsia="Times New Roman" w:hAnsiTheme="minorBidi"/>
+          <w:sz w:val="21"/>
+          <w:szCs w:val="21"/>
+        </w:rPr>
+      </w:pPr>
+      <w:r>
+        <w:rPr>
+          <w:rFonts w:asciiTheme="minorBidi" w:eastAsia="Times New Roman" w:hAnsiTheme="minorBidi"/>
+          <w:sz w:val="21"/>
+          <w:szCs w:val="21"/>
+        </w:rPr>
+        <w:t xml:space="preserve">Most of the results in the previous Homework were </w:t>
+      </w:r>
+      <w:r>
+        <w:rPr>
+          <w:rFonts w:asciiTheme="minorBidi" w:eastAsia="Times New Roman" w:hAnsiTheme="minorBidi"/>
+          <w:sz w:val="21"/>
+          <w:szCs w:val="21"/>
+        </w:rPr>
+        <w:t>punctuation mark</w:t>
+      </w:r>
+      <w:r>
+        <w:rPr>
+          <w:rFonts w:asciiTheme="minorBidi" w:eastAsia="Times New Roman" w:hAnsiTheme="minorBidi"/>
+          <w:sz w:val="21"/>
+          <w:szCs w:val="21"/>
+        </w:rPr>
+        <w:t xml:space="preserve"> but now </w:t>
+      </w:r>
+      <w:r>
+        <w:rPr>
+          <w:rFonts w:asciiTheme="minorBidi" w:eastAsia="Times New Roman" w:hAnsiTheme="minorBidi"/>
+          <w:sz w:val="21"/>
+          <w:szCs w:val="21"/>
+        </w:rPr>
+        <w:t xml:space="preserve">their actual words, and even when the previous model got words our current model gives more accurate predictions like: </w:t>
+      </w:r>
+    </w:p>
+    <w:p>
+      <w:pPr>
+        <w:pStyle w:val="a4"/>
+        <w:bidi w:val="0"/>
+        <w:rPr>
+          <w:rFonts w:asciiTheme="minorBidi" w:eastAsia="Times New Roman" w:hAnsiTheme="minorBidi"/>
+          <w:sz w:val="21"/>
+          <w:szCs w:val="21"/>
+        </w:rPr>
+      </w:pPr>
+      <w:r>
+        <w:rPr>
+          <w:rFonts w:asciiTheme="minorBidi" w:eastAsia="Times New Roman" w:hAnsiTheme="minorBidi"/>
+          <w:noProof/>
+          <w:sz w:val="21"/>
+          <w:szCs w:val="21"/>
+          <w:lang w:bidi="ar-SA"/>
+        </w:rPr>
+        <w:drawing>
+          <wp:inline distT="0" distB="0" distL="0" distR="0">
+            <wp:extent cx="5243014" cy="2301439"/>
+            <wp:effectExtent l="0" t="0" r="0" b="3810"/>
+            <wp:docPr id="42" name="תמונה 42"/>
+            <wp:cNvGraphicFramePr>
+              <a:graphicFrameLocks xmlns:a="http://schemas.openxmlformats.org/drawingml/2006/main" noChangeAspect="1"/>
+            </wp:cNvGraphicFramePr>
+            <a:graphic xmlns:a="http://schemas.openxmlformats.org/drawingml/2006/main">
+              <a:graphicData uri="http://schemas.openxmlformats.org/drawingml/2006/picture">
+                <pic:pic xmlns:pic="http://schemas.openxmlformats.org/drawingml/2006/picture">
+                  <pic:nvPicPr>
+                    <pic:cNvPr id="42" name="B64B948.tmp"/>
+                    <pic:cNvPicPr/>
+                  </pic:nvPicPr>
+                  <pic:blipFill>
+                    <a:blip r:embed="rId25">
+                      <a:extLst>
+                        <a:ext uri="{28A0092B-C50C-407E-A947-70E740481C1C}">
+                          <a14:useLocalDpi xmlns:a14="http://schemas.microsoft.com/office/drawing/2010/main" val="0"/>
+                        </a:ext>
+                      </a:extLst>
+                    </a:blip>
+                    <a:stretch>
+                      <a:fillRect/>
+                    </a:stretch>
+                  </pic:blipFill>
+                  <pic:spPr>
+                    <a:xfrm>
+                      <a:off x="0" y="0"/>
+                      <a:ext cx="5243014" cy="2301439"/>
+                    </a:xfrm>
+                    <a:prstGeom prst="rect">
+                      <a:avLst/>
+                    </a:prstGeom>
+                  </pic:spPr>
+                </pic:pic>
+              </a:graphicData>
+            </a:graphic>
+          </wp:inline>
+        </w:drawing>
+      </w:r>
+    </w:p>
+    <w:p>
+      <w:pPr>
+        <w:pStyle w:val="a4"/>
+        <w:bidi w:val="0"/>
+        <w:rPr>
+          <w:rFonts w:asciiTheme="minorBidi" w:eastAsia="Times New Roman" w:hAnsiTheme="minorBidi"/>
+          <w:sz w:val="21"/>
+          <w:szCs w:val="21"/>
+        </w:rPr>
+      </w:pPr>
+      <w:r>
+        <w:rPr>
+          <w:rFonts w:asciiTheme="minorBidi" w:eastAsia="Times New Roman" w:hAnsiTheme="minorBidi"/>
+          <w:noProof/>
+          <w:sz w:val="21"/>
+          <w:szCs w:val="21"/>
+          <w:lang w:bidi="ar-SA"/>
+        </w:rPr>
+        <w:drawing>
+          <wp:inline distT="0" distB="0" distL="0" distR="0">
+            <wp:extent cx="5274310" cy="631190"/>
+            <wp:effectExtent l="0" t="0" r="2540" b="0"/>
+            <wp:docPr id="43" name="תמונה 43"/>
+            <wp:cNvGraphicFramePr>
+              <a:graphicFrameLocks xmlns:a="http://schemas.openxmlformats.org/drawingml/2006/main" noChangeAspect="1"/>
+            </wp:cNvGraphicFramePr>
+            <a:graphic xmlns:a="http://schemas.openxmlformats.org/drawingml/2006/main">
+              <a:graphicData uri="http://schemas.openxmlformats.org/drawingml/2006/picture">
+                <pic:pic xmlns:pic="http://schemas.openxmlformats.org/drawingml/2006/picture">
+                  <pic:nvPicPr>
+                    <pic:cNvPr id="43" name="B64D316.tmp"/>
+                    <pic:cNvPicPr/>
+                  </pic:nvPicPr>
+                  <pic:blipFill>
+                    <a:blip r:embed="rId26">
+                      <a:extLst>
+                        <a:ext uri="{28A0092B-C50C-407E-A947-70E740481C1C}">
+                          <a14:useLocalDpi xmlns:a14="http://schemas.microsoft.com/office/drawing/2010/main" val="0"/>
+                        </a:ext>
+                      </a:extLst>
+                    </a:blip>
+                    <a:stretch>
+                      <a:fillRect/>
+                    </a:stretch>
+                  </pic:blipFill>
+                  <pic:spPr>
+                    <a:xfrm>
+                      <a:off x="0" y="0"/>
+                      <a:ext cx="5274310" cy="631190"/>
+                    </a:xfrm>
+                    <a:prstGeom prst="rect">
+                      <a:avLst/>
+                    </a:prstGeom>
+                  </pic:spPr>
+                </pic:pic>
+              </a:graphicData>
+            </a:graphic>
+          </wp:inline>
+        </w:drawing>
+      </w:r>
+    </w:p>
+    <w:p>
+      <w:pPr>
+        <w:pStyle w:val="a4"/>
+        <w:bidi w:val="0"/>
+        <w:rPr>
+          <w:rFonts w:asciiTheme="minorBidi" w:eastAsia="Times New Roman" w:hAnsiTheme="minorBidi"/>
+          <w:sz w:val="21"/>
+          <w:szCs w:val="21"/>
+        </w:rPr>
+      </w:pPr>
+    </w:p>
+    <w:p>
+      <w:pPr>
+        <w:pStyle w:val="a4"/>
+        <w:bidi w:val="0"/>
+        <w:rPr>
+          <w:rFonts w:asciiTheme="minorBidi" w:eastAsia="Times New Roman" w:hAnsiTheme="minorBidi"/>
+          <w:sz w:val="21"/>
+          <w:szCs w:val="21"/>
+        </w:rPr>
+      </w:pPr>
+      <w:r>
+        <w:rPr>
+          <w:rFonts w:asciiTheme="minorBidi" w:eastAsia="Times New Roman" w:hAnsiTheme="minorBidi"/>
+          <w:sz w:val="21"/>
+          <w:szCs w:val="21"/>
+        </w:rPr>
+        <w:lastRenderedPageBreak/>
+        <w:t>Other example:</w:t>
+      </w:r>
+      <w:r>
+        <w:rPr>
+          <w:rFonts w:asciiTheme="minorBidi" w:eastAsia="Times New Roman" w:hAnsiTheme="minorBidi"/>
+          <w:noProof/>
+          <w:sz w:val="21"/>
+          <w:szCs w:val="21"/>
+          <w:lang w:bidi="ar-SA"/>
+        </w:rPr>
+        <w:drawing>
+          <wp:inline distT="0" distB="0" distL="0" distR="0">
+            <wp:extent cx="4938188" cy="2377646"/>
+            <wp:effectExtent l="0" t="0" r="0" b="3810"/>
+            <wp:docPr id="44" name="תמונה 44"/>
+            <wp:cNvGraphicFramePr>
+              <a:graphicFrameLocks xmlns:a="http://schemas.openxmlformats.org/drawingml/2006/main" noChangeAspect="1"/>
+            </wp:cNvGraphicFramePr>
+            <a:graphic xmlns:a="http://schemas.openxmlformats.org/drawingml/2006/main">
+              <a:graphicData uri="http://schemas.openxmlformats.org/drawingml/2006/picture">
+                <pic:pic xmlns:pic="http://schemas.openxmlformats.org/drawingml/2006/picture">
+                  <pic:nvPicPr>
+                    <pic:cNvPr id="44" name="B64579F.tmp"/>
+                    <pic:cNvPicPr/>
+                  </pic:nvPicPr>
+                  <pic:blipFill>
+                    <a:blip r:embed="rId27">
+                      <a:extLst>
+                        <a:ext uri="{28A0092B-C50C-407E-A947-70E740481C1C}">
+                          <a14:useLocalDpi xmlns:a14="http://schemas.microsoft.com/office/drawing/2010/main" val="0"/>
+                        </a:ext>
+                      </a:extLst>
+                    </a:blip>
+                    <a:stretch>
+                      <a:fillRect/>
+                    </a:stretch>
+                  </pic:blipFill>
+                  <pic:spPr>
+                    <a:xfrm>
+                      <a:off x="0" y="0"/>
+                      <a:ext cx="4938188" cy="2377646"/>
+                    </a:xfrm>
+                    <a:prstGeom prst="rect">
+                      <a:avLst/>
+                    </a:prstGeom>
+                  </pic:spPr>
+                </pic:pic>
+              </a:graphicData>
+            </a:graphic>
+          </wp:inline>
+        </w:drawing>
+      </w:r>
+    </w:p>
+    <w:p>
+      <w:pPr>
+        <w:pStyle w:val="a4"/>
+        <w:bidi w:val="0"/>
+        <w:rPr>
+          <w:rFonts w:asciiTheme="minorBidi" w:eastAsia="Times New Roman" w:hAnsiTheme="minorBidi"/>
+          <w:sz w:val="21"/>
+          <w:szCs w:val="21"/>
+        </w:rPr>
+      </w:pPr>
+      <w:r>
+        <w:rPr>
+          <w:rFonts w:asciiTheme="minorBidi" w:eastAsia="Times New Roman" w:hAnsiTheme="minorBidi"/>
+          <w:noProof/>
+          <w:sz w:val="21"/>
+          <w:szCs w:val="21"/>
+          <w:lang w:bidi="ar-SA"/>
+        </w:rPr>
+        <w:drawing>
+          <wp:inline distT="0" distB="0" distL="0" distR="0">
+            <wp:extent cx="5014395" cy="731583"/>
+            <wp:effectExtent l="0" t="0" r="0" b="0"/>
+            <wp:docPr id="45" name="תמונה 45"/>
+            <wp:cNvGraphicFramePr>
+              <a:graphicFrameLocks xmlns:a="http://schemas.openxmlformats.org/drawingml/2006/main" noChangeAspect="1"/>
+            </wp:cNvGraphicFramePr>
+            <a:graphic xmlns:a="http://schemas.openxmlformats.org/drawingml/2006/main">
+              <a:graphicData uri="http://schemas.openxmlformats.org/drawingml/2006/picture">
+                <pic:pic xmlns:pic="http://schemas.openxmlformats.org/drawingml/2006/picture">
+                  <pic:nvPicPr>
+                    <pic:cNvPr id="45" name="B642BB9.tmp"/>
+                    <pic:cNvPicPr/>
+                  </pic:nvPicPr>
+                  <pic:blipFill>
+                    <a:blip r:embed="rId28">
+                      <a:extLst>
+                        <a:ext uri="{28A0092B-C50C-407E-A947-70E740481C1C}">
+                          <a14:useLocalDpi xmlns:a14="http://schemas.microsoft.com/office/drawing/2010/main" val="0"/>
+                        </a:ext>
+                      </a:extLst>
+                    </a:blip>
+                    <a:stretch>
+                      <a:fillRect/>
+                    </a:stretch>
+                  </pic:blipFill>
+                  <pic:spPr>
+                    <a:xfrm>
+                      <a:off x="0" y="0"/>
+                      <a:ext cx="5014395" cy="731583"/>
+                    </a:xfrm>
+                    <a:prstGeom prst="rect">
+                      <a:avLst/>
+                    </a:prstGeom>
+                  </pic:spPr>
+                </pic:pic>
+              </a:graphicData>
+            </a:graphic>
+          </wp:inline>
+        </w:drawing>
+      </w:r>
+    </w:p>
+    <w:p>
+      <w:pPr>
+        <w:pStyle w:val="a4"/>
+        <w:bidi w:val="0"/>
+        <w:rPr>
+          <w:rFonts w:asciiTheme="minorBidi" w:eastAsia="Times New Roman" w:hAnsiTheme="minorBidi"/>
+          <w:sz w:val="21"/>
+          <w:szCs w:val="21"/>
+        </w:rPr>
+      </w:pPr>
+    </w:p>
+    <w:p>
+      <w:pPr>
+        <w:pStyle w:val="a4"/>
+        <w:bidi w:val="0"/>
+        <w:rPr>
+          <w:rFonts w:asciiTheme="minorBidi" w:eastAsia="Times New Roman" w:hAnsiTheme="minorBidi"/>
+          <w:sz w:val="21"/>
+          <w:szCs w:val="21"/>
+        </w:rPr>
+      </w:pPr>
+      <w:r>
+        <w:rPr>
+          <w:rFonts w:asciiTheme="minorBidi" w:eastAsia="Times New Roman" w:hAnsiTheme="minorBidi"/>
+          <w:sz w:val="21"/>
+          <w:szCs w:val="21"/>
+        </w:rPr>
+        <w:t>As we see the current model is better than the previous one.</w:t>
+      </w:r>
+    </w:p>
+    <w:p>
+      <w:pPr>
+        <w:bidi w:val="0"/>
+        <w:rPr>
+          <w:rFonts w:asciiTheme="minorBidi" w:eastAsia="Times New Roman" w:hAnsiTheme="minorBidi"/>
+          <w:sz w:val="21"/>
+          <w:szCs w:val="21"/>
+        </w:rPr>
+      </w:pPr>
+    </w:p>
+    <w:p>
+      <w:pPr>
+        <w:pStyle w:val="a4"/>
+        <w:numPr>
+          <w:ilvl w:val="0"/>
+          <w:numId w:val="8"/>
+        </w:numPr>
+        <w:bidi w:val="0"/>
+        <w:rPr>
+          <w:rFonts w:asciiTheme="minorBidi" w:eastAsia="Times New Roman" w:hAnsiTheme="minorBidi"/>
+          <w:sz w:val="21"/>
+          <w:szCs w:val="21"/>
+        </w:rPr>
+      </w:pPr>
+      <w:r>
+        <w:rPr>
+          <w:rFonts w:asciiTheme="minorBidi" w:eastAsia="Times New Roman" w:hAnsiTheme="minorBidi"/>
+          <w:sz w:val="21"/>
+          <w:szCs w:val="21"/>
+        </w:rPr>
+        <w:t xml:space="preserve">As </w:t>
+      </w:r>
+      <w:r>
+        <w:rPr>
+          <w:rFonts w:asciiTheme="minorBidi" w:eastAsia="Times New Roman" w:hAnsiTheme="minorBidi"/>
+          <w:sz w:val="21"/>
+          <w:szCs w:val="21"/>
+        </w:rPr>
+        <w:t xml:space="preserve">we can see above the model didn’t </w:t>
+      </w:r>
+      <w:r>
+        <w:rPr>
+          <w:rFonts w:asciiTheme="minorBidi" w:eastAsia="Times New Roman" w:hAnsiTheme="minorBidi"/>
+          <w:sz w:val="21"/>
+          <w:szCs w:val="21"/>
+        </w:rPr>
+        <w:t xml:space="preserve">work good on some sentences, reasons may be this happens: </w:t>
+      </w:r>
+    </w:p>
+    <w:p>
+      <w:pPr>
+        <w:pStyle w:val="a4"/>
+        <w:bidi w:val="0"/>
+        <w:rPr>
+          <w:rFonts w:asciiTheme="minorBidi" w:eastAsia="Times New Roman" w:hAnsiTheme="minorBidi"/>
+          <w:sz w:val="21"/>
+          <w:szCs w:val="21"/>
+        </w:rPr>
+      </w:pPr>
+      <w:r>
+        <w:rPr>
+          <w:rFonts w:asciiTheme="minorBidi" w:eastAsia="Times New Roman" w:hAnsiTheme="minorBidi"/>
+          <w:sz w:val="21"/>
+          <w:szCs w:val="21"/>
+        </w:rPr>
+        <w:t>We see that in the first sentence the token must be a number (year number) it could be that he does not predict a numbers well because there are endless possibilities.</w:t>
+      </w:r>
+    </w:p>
+    <w:p>
+      <w:pPr>
+        <w:pStyle w:val="a4"/>
+        <w:bidi w:val="0"/>
+        <w:rPr>
+          <w:rFonts w:asciiTheme="minorBidi" w:eastAsia="Times New Roman" w:hAnsiTheme="minorBidi"/>
+          <w:sz w:val="21"/>
+          <w:szCs w:val="21"/>
+        </w:rPr>
+      </w:pPr>
+    </w:p>
+    <w:p>
+      <w:pPr>
+        <w:pStyle w:val="a4"/>
+        <w:bidi w:val="0"/>
+        <w:rPr>
+          <w:rFonts w:asciiTheme="minorBidi" w:eastAsia="Times New Roman" w:hAnsiTheme="minorBidi"/>
+          <w:sz w:val="21"/>
+          <w:szCs w:val="21"/>
+        </w:rPr>
+      </w:pPr>
+      <w:r>
+        <w:rPr>
+          <w:rFonts w:asciiTheme="minorBidi" w:eastAsia="Times New Roman" w:hAnsiTheme="minorBidi"/>
+          <w:sz w:val="21"/>
+          <w:szCs w:val="21"/>
+        </w:rPr>
+        <w:t>As for the second and third</w:t>
+      </w:r>
+      <w:r>
+        <w:rPr>
+          <w:rFonts w:asciiTheme="minorBidi" w:eastAsia="Times New Roman" w:hAnsiTheme="minorBidi"/>
+          <w:sz w:val="21"/>
+          <w:szCs w:val="21"/>
+        </w:rPr>
+        <w:t>, if he</w:t>
+      </w:r>
       <w:bookmarkStart w:id="0" w:name="_GoBack"/>
       <w:bookmarkEnd w:id="0"/>
-    </w:p>
-    <w:p>
-      <w:pPr>
-        <w:pStyle w:val="a4"/>
-        <w:bidi w:val="0"/>
-        <w:rPr>
-          <w:rFonts w:asciiTheme="minorBidi" w:eastAsia="Times New Roman" w:hAnsiTheme="minorBidi" w:hint="cs"/>
+      <w:r>
+        <w:rPr>
+          <w:rFonts w:asciiTheme="minorBidi" w:eastAsia="Times New Roman" w:hAnsiTheme="minorBidi"/>
+          <w:sz w:val="21"/>
+          <w:szCs w:val="21"/>
+        </w:rPr>
+        <w:t xml:space="preserve"> can see all the sentence then he would know there </w:t>
+      </w:r>
+      <w:r>
+        <w:rPr>
+          <w:rFonts w:asciiTheme="minorBidi" w:eastAsia="Times New Roman" w:hAnsiTheme="minorBidi"/>
+          <w:sz w:val="21"/>
+          <w:szCs w:val="21"/>
+        </w:rPr>
+        <w:t>is</w:t>
+      </w:r>
+      <w:r>
+        <w:rPr>
+          <w:rFonts w:asciiTheme="minorBidi" w:eastAsia="Times New Roman" w:hAnsiTheme="minorBidi"/>
+          <w:sz w:val="21"/>
+          <w:szCs w:val="21"/>
+        </w:rPr>
+        <w:t xml:space="preserve"> no</w:t>
+      </w:r>
+      <w:r>
+        <w:rPr>
+          <w:rFonts w:asciiTheme="minorBidi" w:eastAsia="Times New Roman" w:hAnsiTheme="minorBidi"/>
+          <w:sz w:val="21"/>
+          <w:szCs w:val="21"/>
+        </w:rPr>
+        <w:t xml:space="preserve"> </w:t>
+      </w:r>
+      <w:r>
+        <w:rPr>
+          <w:rFonts w:asciiTheme="minorBidi" w:eastAsia="Times New Roman" w:hAnsiTheme="minorBidi"/>
+          <w:sz w:val="21"/>
+          <w:szCs w:val="21"/>
+        </w:rPr>
+        <w:t>another</w:t>
+      </w:r>
+      <w:r>
+        <w:rPr>
+          <w:rFonts w:asciiTheme="minorBidi" w:eastAsia="Times New Roman" w:hAnsiTheme="minorBidi"/>
+          <w:sz w:val="21"/>
+          <w:szCs w:val="21"/>
+        </w:rPr>
+        <w:t xml:space="preserve"> </w:t>
+      </w:r>
+      <w:r>
+        <w:rPr>
+          <w:rFonts w:asciiTheme="minorBidi" w:eastAsia="Times New Roman" w:hAnsiTheme="minorBidi"/>
+          <w:sz w:val="21"/>
+          <w:szCs w:val="21"/>
+        </w:rPr>
+        <w:t>' \" ' which make him predict another token</w:t>
+      </w:r>
+      <w:r>
+        <w:rPr>
+          <w:rFonts w:asciiTheme="minorBidi" w:eastAsia="Times New Roman" w:hAnsiTheme="minorBidi"/>
+          <w:sz w:val="21"/>
+          <w:szCs w:val="21"/>
+        </w:rPr>
+        <w:t>.</w:t>
+      </w:r>
+      <w:r>
+        <w:rPr>
+          <w:rFonts w:asciiTheme="minorBidi" w:eastAsia="Times New Roman" w:hAnsiTheme="minorBidi"/>
+          <w:sz w:val="21"/>
+          <w:szCs w:val="21"/>
+        </w:rPr>
+        <w:t xml:space="preserve"> </w:t>
+      </w:r>
+    </w:p>
+    <w:p>
+      <w:pPr>
+        <w:pStyle w:val="a4"/>
+        <w:bidi w:val="0"/>
+        <w:rPr>
+          <w:rFonts w:asciiTheme="minorBidi" w:eastAsia="Times New Roman" w:hAnsiTheme="minorBidi"/>
+          <w:sz w:val="21"/>
+          <w:szCs w:val="21"/>
+        </w:rPr>
+      </w:pPr>
+    </w:p>
+    <w:p>
+      <w:pPr>
+        <w:bidi w:val="0"/>
+        <w:rPr>
+          <w:rFonts w:asciiTheme="minorBidi" w:eastAsia="Times New Roman" w:hAnsiTheme="minorBidi"/>
           <w:sz w:val="21"/>
           <w:szCs w:val="21"/>
           <w:rtl/>
@@ -3477,6 +5496,95 @@
       <w:lvlJc w:val="right"/>
       <w:pPr>
         <w:ind w:left="6120" w:hanging="180"/>
+      </w:pPr>
+    </w:lvl>
+  </w:abstractNum>
+  <w:abstractNum w:abstractNumId="7" w15:restartNumberingAfterBreak="0">
+    <w:nsid w:val="71714D94"/>
+    <w:multiLevelType w:val="hybridMultilevel"/>
+    <w:tmpl w:val="17962DC8"/>
+    <w:lvl w:ilvl="0" w:tplc="0409000F">
+      <w:start w:val="1"/>
+      <w:numFmt w:val="decimal"/>
+      <w:lvlText w:val="%1."/>
+      <w:lvlJc w:val="left"/>
+      <w:pPr>
+        <w:ind w:left="720" w:hanging="360"/>
+      </w:pPr>
+      <w:rPr>
+        <w:rFonts w:hint="default"/>
+      </w:rPr>
+    </w:lvl>
+    <w:lvl w:ilvl="1" w:tplc="04090019" w:tentative="1">
+      <w:start w:val="1"/>
+      <w:numFmt w:val="lowerLetter"/>
+      <w:lvlText w:val="%2."/>
+      <w:lvlJc w:val="left"/>
+      <w:pPr>
+        <w:ind w:left="1440" w:hanging="360"/>
+      </w:pPr>
+    </w:lvl>
+    <w:lvl w:ilvl="2" w:tplc="0409001B" w:tentative="1">
+      <w:start w:val="1"/>
+      <w:numFmt w:val="lowerRoman"/>
+      <w:lvlText w:val="%3."/>
+      <w:lvlJc w:val="right"/>
+      <w:pPr>
+        <w:ind w:left="2160" w:hanging="180"/>
+      </w:pPr>
+    </w:lvl>
+    <w:lvl w:ilvl="3" w:tplc="0409000F" w:tentative="1">
+      <w:start w:val="1"/>
+      <w:numFmt w:val="decimal"/>
+      <w:lvlText w:val="%4."/>
+      <w:lvlJc w:val="left"/>
+      <w:pPr>
+        <w:ind w:left="2880" w:hanging="360"/>
+      </w:pPr>
+    </w:lvl>
+    <w:lvl w:ilvl="4" w:tplc="04090019" w:tentative="1">
+      <w:start w:val="1"/>
+      <w:numFmt w:val="lowerLetter"/>
+      <w:lvlText w:val="%5."/>
+      <w:lvlJc w:val="left"/>
+      <w:pPr>
+        <w:ind w:left="3600" w:hanging="360"/>
+      </w:pPr>
+    </w:lvl>
+    <w:lvl w:ilvl="5" w:tplc="0409001B" w:tentative="1">
+      <w:start w:val="1"/>
+      <w:numFmt w:val="lowerRoman"/>
+      <w:lvlText w:val="%6."/>
+      <w:lvlJc w:val="right"/>
+      <w:pPr>
+        <w:ind w:left="4320" w:hanging="180"/>
+      </w:pPr>
+    </w:lvl>
+    <w:lvl w:ilvl="6" w:tplc="0409000F" w:tentative="1">
+      <w:start w:val="1"/>
+      <w:numFmt w:val="decimal"/>
+      <w:lvlText w:val="%7."/>
+      <w:lvlJc w:val="left"/>
+      <w:pPr>
+        <w:ind w:left="5040" w:hanging="360"/>
+      </w:pPr>
+    </w:lvl>
+    <w:lvl w:ilvl="7" w:tplc="04090019" w:tentative="1">
+      <w:start w:val="1"/>
+      <w:numFmt w:val="lowerLetter"/>
+      <w:lvlText w:val="%8."/>
+      <w:lvlJc w:val="left"/>
+      <w:pPr>
+        <w:ind w:left="5760" w:hanging="360"/>
+      </w:pPr>
+    </w:lvl>
+    <w:lvl w:ilvl="8" w:tplc="0409001B" w:tentative="1">
+      <w:start w:val="1"/>
+      <w:numFmt w:val="lowerRoman"/>
+      <w:lvlText w:val="%9."/>
+      <w:lvlJc w:val="right"/>
+      <w:pPr>
+        <w:ind w:left="6480" w:hanging="180"/>
       </w:pPr>
     </w:lvl>
   </w:abstractNum>
@@ -3500,6 +5608,9 @@
   </w:num>
   <w:num w:numId="7">
     <w:abstractNumId w:val="4"/>
+  </w:num>
+  <w:num w:numId="8">
+    <w:abstractNumId w:val="7"/>
   </w:num>
 </w:numbering>
 </file>

--- a/report.docx
+++ b/report.docx
@@ -1,6 +1,6 @@
 
 <file path=word/document.xml><?xml version="1.0" encoding="utf-8"?>
-<w:document xmlns:wpc="http://schemas.microsoft.com/office/word/2010/wordprocessingCanvas" xmlns:cx="http://schemas.microsoft.com/office/drawing/2014/chartex" xmlns:mc="http://schemas.openxmlformats.org/markup-compatibility/2006" xmlns:o="urn:schemas-microsoft-com:office:office" xmlns:r="http://schemas.openxmlformats.org/officeDocument/2006/relationships" xmlns:m="http://schemas.openxmlformats.org/officeDocument/2006/math" xmlns:v="urn:schemas-microsoft-com:vml" xmlns:wp14="http://schemas.microsoft.com/office/word/2010/wordprocessingDrawing" xmlns:wp="http://schemas.openxmlformats.org/drawingml/2006/wordprocessingDrawing" xmlns:w10="urn:schemas-microsoft-com:office:word" xmlns:w="http://schemas.openxmlformats.org/wordprocessingml/2006/main" xmlns:w14="http://schemas.microsoft.com/office/word/2010/wordml" xmlns:w15="http://schemas.microsoft.com/office/word/2012/wordml" xmlns:w16se="http://schemas.microsoft.com/office/word/2015/wordml/symex" xmlns:wpg="http://schemas.microsoft.com/office/word/2010/wordprocessingGroup" xmlns:wpi="http://schemas.microsoft.com/office/word/2010/wordprocessingInk" xmlns:wne="http://schemas.microsoft.com/office/word/2006/wordml" xmlns:wps="http://schemas.microsoft.com/office/word/2010/wordprocessingShape" mc:Ignorable="w14 w15 w16se wp14">
+<w:document xmlns:wpc="http://schemas.microsoft.com/office/word/2010/wordprocessingCanvas" xmlns:cx="http://schemas.microsoft.com/office/drawing/2014/chartex" xmlns:cx1="http://schemas.microsoft.com/office/drawing/2015/9/8/chartex" xmlns:cx2="http://schemas.microsoft.com/office/drawing/2015/10/21/chartex" xmlns:cx3="http://schemas.microsoft.com/office/drawing/2016/5/9/chartex" xmlns:cx4="http://schemas.microsoft.com/office/drawing/2016/5/10/chartex" xmlns:cx5="http://schemas.microsoft.com/office/drawing/2016/5/11/chartex" xmlns:cx6="http://schemas.microsoft.com/office/drawing/2016/5/12/chartex" xmlns:cx7="http://schemas.microsoft.com/office/drawing/2016/5/13/chartex" xmlns:cx8="http://schemas.microsoft.com/office/drawing/2016/5/14/chartex" xmlns:mc="http://schemas.openxmlformats.org/markup-compatibility/2006" xmlns:aink="http://schemas.microsoft.com/office/drawing/2016/ink" xmlns:am3d="http://schemas.microsoft.com/office/drawing/2017/model3d" xmlns:o="urn:schemas-microsoft-com:office:office" xmlns:oel="http://schemas.microsoft.com/office/2019/extlst" xmlns:r="http://schemas.openxmlformats.org/officeDocument/2006/relationships" xmlns:m="http://schemas.openxmlformats.org/officeDocument/2006/math" xmlns:v="urn:schemas-microsoft-com:vml" xmlns:wp14="http://schemas.microsoft.com/office/word/2010/wordprocessingDrawing" xmlns:wp="http://schemas.openxmlformats.org/drawingml/2006/wordprocessingDrawing" xmlns:w10="urn:schemas-microsoft-com:office:word" xmlns:w="http://schemas.openxmlformats.org/wordprocessingml/2006/main" xmlns:w14="http://schemas.microsoft.com/office/word/2010/wordml" xmlns:w15="http://schemas.microsoft.com/office/word/2012/wordml" xmlns:w16cex="http://schemas.microsoft.com/office/word/2018/wordml/cex" xmlns:w16cid="http://schemas.microsoft.com/office/word/2016/wordml/cid" xmlns:w16="http://schemas.microsoft.com/office/word/2018/wordml" xmlns:w16sdtdh="http://schemas.microsoft.com/office/word/2020/wordml/sdtdatahash" xmlns:w16se="http://schemas.microsoft.com/office/word/2015/wordml/symex" xmlns:wpg="http://schemas.microsoft.com/office/word/2010/wordprocessingGroup" xmlns:wpi="http://schemas.microsoft.com/office/word/2010/wordprocessingInk" xmlns:wne="http://schemas.microsoft.com/office/word/2006/wordml" xmlns:wps="http://schemas.microsoft.com/office/word/2010/wordprocessingShape" mc:Ignorable="w14 w15 w16se w16cid w16 w16cex w16sdtdh wp14">
   <w:body>
     <w:p>
       <w:pPr>
@@ -64,6 +64,12 @@
           <w:rFonts w:asciiTheme="minorBidi" w:hAnsiTheme="minorBidi"/>
         </w:rPr>
         <w:t xml:space="preserve">Faisal Omari – </w:t>
+      </w:r>
+      <w:r>
+        <w:rPr>
+          <w:rFonts w:asciiTheme="minorBidi" w:hAnsiTheme="minorBidi"/>
+        </w:rPr>
+        <w:t>325616894</w:t>
       </w:r>
     </w:p>
     <w:p>
@@ -284,7 +290,7 @@
     </w:p>
     <w:p>
       <w:pPr>
-        <w:pStyle w:val="a4"/>
+        <w:pStyle w:val="ListParagraph"/>
         <w:numPr>
           <w:ilvl w:val="0"/>
           <w:numId w:val="5"/>
@@ -377,7 +383,7 @@
     </w:p>
     <w:p>
       <w:pPr>
-        <w:pStyle w:val="a4"/>
+        <w:pStyle w:val="ListParagraph"/>
         <w:bidi w:val="0"/>
         <w:rPr>
           <w:rFonts w:asciiTheme="minorBidi" w:eastAsiaTheme="minorEastAsia" w:hAnsiTheme="minorBidi"/>
@@ -387,7 +393,7 @@
     </w:p>
     <w:p>
       <w:pPr>
-        <w:pStyle w:val="a4"/>
+        <w:pStyle w:val="ListParagraph"/>
         <w:bidi w:val="0"/>
         <w:rPr>
           <w:rFonts w:asciiTheme="minorBidi" w:eastAsiaTheme="minorEastAsia" w:hAnsiTheme="minorBidi"/>
@@ -455,7 +461,7 @@
     </w:p>
     <w:p>
       <w:pPr>
-        <w:pStyle w:val="a4"/>
+        <w:pStyle w:val="ListParagraph"/>
         <w:bidi w:val="0"/>
         <w:rPr>
           <w:rFonts w:asciiTheme="minorBidi" w:eastAsiaTheme="minorEastAsia" w:hAnsiTheme="minorBidi"/>
@@ -465,7 +471,7 @@
     </w:p>
     <w:p>
       <w:pPr>
-        <w:pStyle w:val="a4"/>
+        <w:pStyle w:val="ListParagraph"/>
         <w:bidi w:val="0"/>
         <w:rPr>
           <w:rFonts w:asciiTheme="minorBidi" w:eastAsiaTheme="minorEastAsia" w:hAnsiTheme="minorBidi"/>
@@ -486,38 +492,22 @@
           <w:rFonts w:asciiTheme="minorBidi" w:eastAsiaTheme="minorEastAsia" w:hAnsiTheme="minorBidi"/>
           <w:color w:val="000000" w:themeColor="text1"/>
         </w:rPr>
-        <w:t xml:space="preserve">: is the embedding vector size which tells how much does words are similar, too big of a number leads to overfitting because of the number of features, and too small would lead to </w:t>
-      </w:r>
-      <w:proofErr w:type="spellStart"/>
-      <w:r>
+        <w:t xml:space="preserve">: is the embedding vector size which tells how much does words are similar, too big of a number leads to overfitting because of the number of features, and too small would lead to underfitting because the feature would not be representative enough, we choose 100 which is okay. </w:t>
+      </w:r>
+    </w:p>
+    <w:p>
+      <w:pPr>
+        <w:pStyle w:val="ListParagraph"/>
+        <w:bidi w:val="0"/>
         <w:rPr>
           <w:rFonts w:asciiTheme="minorBidi" w:eastAsiaTheme="minorEastAsia" w:hAnsiTheme="minorBidi"/>
           <w:color w:val="000000" w:themeColor="text1"/>
         </w:rPr>
-        <w:t>underfitting</w:t>
-      </w:r>
-      <w:proofErr w:type="spellEnd"/>
-      <w:r>
-        <w:rPr>
-          <w:rFonts w:asciiTheme="minorBidi" w:eastAsiaTheme="minorEastAsia" w:hAnsiTheme="minorBidi"/>
-          <w:color w:val="000000" w:themeColor="text1"/>
-        </w:rPr>
-        <w:t xml:space="preserve"> because the feature would not be representative enough, we choose 100 which is okay. </w:t>
-      </w:r>
-    </w:p>
-    <w:p>
-      <w:pPr>
-        <w:pStyle w:val="a4"/>
-        <w:bidi w:val="0"/>
-        <w:rPr>
-          <w:rFonts w:asciiTheme="minorBidi" w:eastAsiaTheme="minorEastAsia" w:hAnsiTheme="minorBidi"/>
-          <w:color w:val="000000" w:themeColor="text1"/>
-        </w:rPr>
-      </w:pPr>
-    </w:p>
-    <w:p>
-      <w:pPr>
-        <w:pStyle w:val="a4"/>
+      </w:pPr>
+    </w:p>
+    <w:p>
+      <w:pPr>
+        <w:pStyle w:val="ListParagraph"/>
         <w:numPr>
           <w:ilvl w:val="0"/>
           <w:numId w:val="5"/>
@@ -619,7 +609,7 @@
     </w:p>
     <w:p>
       <w:pPr>
-        <w:pStyle w:val="a4"/>
+        <w:pStyle w:val="ListParagraph"/>
         <w:bidi w:val="0"/>
         <w:rPr>
           <w:rFonts w:asciiTheme="minorBidi" w:eastAsiaTheme="minorEastAsia" w:hAnsiTheme="minorBidi"/>
@@ -792,7 +782,7 @@
           <w:lang w:bidi="ar-SA"/>
         </w:rPr>
         <w:drawing>
-          <wp:inline distT="0" distB="0" distL="0" distR="0">
+          <wp:inline distT="0" distB="0" distL="0" distR="0" wp14:anchorId="2A0DA75D" wp14:editId="68DA7718">
             <wp:extent cx="4557155" cy="2728196"/>
             <wp:effectExtent l="0" t="0" r="0" b="0"/>
             <wp:docPr id="1" name="תמונה 1"/>
@@ -1375,7 +1365,7 @@
     </w:p>
     <w:p>
       <w:pPr>
-        <w:pStyle w:val="a4"/>
+        <w:pStyle w:val="ListParagraph"/>
         <w:numPr>
           <w:ilvl w:val="0"/>
           <w:numId w:val="6"/>
@@ -1406,18 +1396,18 @@
     </w:p>
     <w:p>
       <w:pPr>
-        <w:pStyle w:val="a4"/>
-        <w:bidi w:val="0"/>
-        <w:rPr>
-          <w:rFonts w:asciiTheme="minorBidi" w:eastAsia="Times New Roman" w:hAnsiTheme="minorBidi"/>
-          <w:sz w:val="21"/>
-          <w:szCs w:val="21"/>
-        </w:rPr>
-      </w:pPr>
-    </w:p>
-    <w:p>
-      <w:pPr>
-        <w:pStyle w:val="a4"/>
+        <w:pStyle w:val="ListParagraph"/>
+        <w:bidi w:val="0"/>
+        <w:rPr>
+          <w:rFonts w:asciiTheme="minorBidi" w:eastAsia="Times New Roman" w:hAnsiTheme="minorBidi"/>
+          <w:sz w:val="21"/>
+          <w:szCs w:val="21"/>
+        </w:rPr>
+      </w:pPr>
+    </w:p>
+    <w:p>
+      <w:pPr>
+        <w:pStyle w:val="ListParagraph"/>
         <w:bidi w:val="0"/>
         <w:jc w:val="right"/>
         <w:rPr>
@@ -1448,7 +1438,7 @@
     </w:p>
     <w:p>
       <w:pPr>
-        <w:pStyle w:val="a4"/>
+        <w:pStyle w:val="ListParagraph"/>
         <w:bidi w:val="0"/>
         <w:jc w:val="right"/>
         <w:rPr>
@@ -1479,7 +1469,7 @@
     </w:p>
     <w:p>
       <w:pPr>
-        <w:pStyle w:val="a4"/>
+        <w:pStyle w:val="ListParagraph"/>
         <w:bidi w:val="0"/>
         <w:jc w:val="right"/>
         <w:rPr>
@@ -1502,7 +1492,7 @@
     </w:p>
     <w:p>
       <w:pPr>
-        <w:pStyle w:val="a4"/>
+        <w:pStyle w:val="ListParagraph"/>
         <w:bidi w:val="0"/>
         <w:jc w:val="right"/>
         <w:rPr>
@@ -1524,7 +1514,7 @@
     </w:p>
     <w:p>
       <w:pPr>
-        <w:pStyle w:val="a4"/>
+        <w:pStyle w:val="ListParagraph"/>
         <w:bidi w:val="0"/>
         <w:jc w:val="right"/>
         <w:rPr>
@@ -1546,7 +1536,7 @@
     </w:p>
     <w:p>
       <w:pPr>
-        <w:pStyle w:val="a4"/>
+        <w:pStyle w:val="ListParagraph"/>
         <w:bidi w:val="0"/>
         <w:rPr>
           <w:rFonts w:asciiTheme="minorBidi" w:eastAsia="Times New Roman" w:hAnsiTheme="minorBidi"/>
@@ -1558,7 +1548,7 @@
     </w:p>
     <w:p>
       <w:pPr>
-        <w:pStyle w:val="a4"/>
+        <w:pStyle w:val="ListParagraph"/>
         <w:bidi w:val="0"/>
         <w:rPr>
           <w:rFonts w:asciiTheme="minorBidi" w:eastAsia="Times New Roman" w:hAnsiTheme="minorBidi"/>
@@ -1651,18 +1641,18 @@
     </w:p>
     <w:p>
       <w:pPr>
-        <w:pStyle w:val="a4"/>
-        <w:bidi w:val="0"/>
-        <w:rPr>
-          <w:rFonts w:asciiTheme="minorBidi" w:eastAsia="Times New Roman" w:hAnsiTheme="minorBidi"/>
-          <w:sz w:val="21"/>
-          <w:szCs w:val="21"/>
-        </w:rPr>
-      </w:pPr>
-    </w:p>
-    <w:p>
-      <w:pPr>
-        <w:pStyle w:val="a4"/>
+        <w:pStyle w:val="ListParagraph"/>
+        <w:bidi w:val="0"/>
+        <w:rPr>
+          <w:rFonts w:asciiTheme="minorBidi" w:eastAsia="Times New Roman" w:hAnsiTheme="minorBidi"/>
+          <w:sz w:val="21"/>
+          <w:szCs w:val="21"/>
+        </w:rPr>
+      </w:pPr>
+    </w:p>
+    <w:p>
+      <w:pPr>
+        <w:pStyle w:val="ListParagraph"/>
         <w:bidi w:val="0"/>
         <w:jc w:val="right"/>
         <w:rPr>
@@ -1702,7 +1692,7 @@
     </w:p>
     <w:p>
       <w:pPr>
-        <w:pStyle w:val="a4"/>
+        <w:pStyle w:val="ListParagraph"/>
         <w:bidi w:val="0"/>
         <w:jc w:val="right"/>
         <w:rPr>
@@ -1732,7 +1722,7 @@
     </w:p>
     <w:p>
       <w:pPr>
-        <w:pStyle w:val="a4"/>
+        <w:pStyle w:val="ListParagraph"/>
         <w:bidi w:val="0"/>
         <w:jc w:val="right"/>
         <w:rPr>
@@ -1762,7 +1752,7 @@
     </w:p>
     <w:p>
       <w:pPr>
-        <w:pStyle w:val="a4"/>
+        <w:pStyle w:val="ListParagraph"/>
         <w:bidi w:val="0"/>
         <w:jc w:val="right"/>
         <w:rPr>
@@ -1775,7 +1765,7 @@
     </w:p>
     <w:p>
       <w:pPr>
-        <w:pStyle w:val="a4"/>
+        <w:pStyle w:val="ListParagraph"/>
         <w:bidi w:val="0"/>
         <w:rPr>
           <w:rFonts w:asciiTheme="minorBidi" w:eastAsia="Times New Roman" w:hAnsiTheme="minorBidi"/>
@@ -1794,7 +1784,7 @@
     </w:p>
     <w:p>
       <w:pPr>
-        <w:pStyle w:val="a4"/>
+        <w:pStyle w:val="ListParagraph"/>
         <w:bidi w:val="0"/>
         <w:rPr>
           <w:rFonts w:asciiTheme="minorBidi" w:eastAsia="Times New Roman" w:hAnsiTheme="minorBidi"/>
@@ -1806,7 +1796,7 @@
     </w:p>
     <w:p>
       <w:pPr>
-        <w:pStyle w:val="a4"/>
+        <w:pStyle w:val="ListParagraph"/>
         <w:numPr>
           <w:ilvl w:val="0"/>
           <w:numId w:val="6"/>
@@ -1837,18 +1827,18 @@
     </w:p>
     <w:p>
       <w:pPr>
-        <w:pStyle w:val="a4"/>
-        <w:bidi w:val="0"/>
-        <w:rPr>
-          <w:rFonts w:asciiTheme="minorBidi" w:eastAsia="Times New Roman" w:hAnsiTheme="minorBidi"/>
-          <w:sz w:val="21"/>
-          <w:szCs w:val="21"/>
-        </w:rPr>
-      </w:pPr>
-    </w:p>
-    <w:p>
-      <w:pPr>
-        <w:pStyle w:val="a4"/>
+        <w:pStyle w:val="ListParagraph"/>
+        <w:bidi w:val="0"/>
+        <w:rPr>
+          <w:rFonts w:asciiTheme="minorBidi" w:eastAsia="Times New Roman" w:hAnsiTheme="minorBidi"/>
+          <w:sz w:val="21"/>
+          <w:szCs w:val="21"/>
+        </w:rPr>
+      </w:pPr>
+    </w:p>
+    <w:p>
+      <w:pPr>
+        <w:pStyle w:val="ListParagraph"/>
         <w:numPr>
           <w:ilvl w:val="0"/>
           <w:numId w:val="6"/>
@@ -1871,17 +1861,17 @@
     </w:p>
     <w:p>
       <w:pPr>
-        <w:pStyle w:val="a4"/>
-        <w:rPr>
-          <w:rFonts w:asciiTheme="minorBidi" w:eastAsia="Times New Roman" w:hAnsiTheme="minorBidi"/>
-          <w:sz w:val="21"/>
-          <w:szCs w:val="21"/>
-        </w:rPr>
-      </w:pPr>
-    </w:p>
-    <w:p>
-      <w:pPr>
-        <w:pStyle w:val="a4"/>
+        <w:pStyle w:val="ListParagraph"/>
+        <w:rPr>
+          <w:rFonts w:asciiTheme="minorBidi" w:eastAsia="Times New Roman" w:hAnsiTheme="minorBidi"/>
+          <w:sz w:val="21"/>
+          <w:szCs w:val="21"/>
+        </w:rPr>
+      </w:pPr>
+    </w:p>
+    <w:p>
+      <w:pPr>
+        <w:pStyle w:val="ListParagraph"/>
         <w:bidi w:val="0"/>
         <w:rPr>
           <w:rFonts w:asciiTheme="minorBidi" w:eastAsia="Times New Roman" w:hAnsiTheme="minorBidi"/>
@@ -1899,7 +1889,7 @@
         </w:rPr>
         <w:lastRenderedPageBreak/>
         <w:drawing>
-          <wp:inline distT="0" distB="0" distL="0" distR="0" wp14:anchorId="0AA83079" wp14:editId="7158388B">
+          <wp:inline distT="0" distB="0" distL="0" distR="0" wp14:anchorId="2017CB88" wp14:editId="4BE7E4E4">
             <wp:extent cx="2187130" cy="1249788"/>
             <wp:effectExtent l="0" t="0" r="3810" b="7620"/>
             <wp:docPr id="7" name="תמונה 7"/>
@@ -1943,18 +1933,18 @@
     </w:p>
     <w:p>
       <w:pPr>
-        <w:pStyle w:val="a4"/>
-        <w:bidi w:val="0"/>
-        <w:rPr>
-          <w:rFonts w:asciiTheme="minorBidi" w:eastAsia="Times New Roman" w:hAnsiTheme="minorBidi"/>
-          <w:sz w:val="21"/>
-          <w:szCs w:val="21"/>
-        </w:rPr>
-      </w:pPr>
-    </w:p>
-    <w:p>
-      <w:pPr>
-        <w:pStyle w:val="a4"/>
+        <w:pStyle w:val="ListParagraph"/>
+        <w:bidi w:val="0"/>
+        <w:rPr>
+          <w:rFonts w:asciiTheme="minorBidi" w:eastAsia="Times New Roman" w:hAnsiTheme="minorBidi"/>
+          <w:sz w:val="21"/>
+          <w:szCs w:val="21"/>
+        </w:rPr>
+      </w:pPr>
+    </w:p>
+    <w:p>
+      <w:pPr>
+        <w:pStyle w:val="ListParagraph"/>
         <w:bidi w:val="0"/>
         <w:rPr>
           <w:rFonts w:asciiTheme="minorBidi" w:eastAsia="Times New Roman" w:hAnsiTheme="minorBidi"/>
@@ -2006,18 +1996,18 @@
     </w:p>
     <w:p>
       <w:pPr>
-        <w:pStyle w:val="a4"/>
-        <w:bidi w:val="0"/>
-        <w:rPr>
-          <w:rFonts w:asciiTheme="minorBidi" w:eastAsia="Times New Roman" w:hAnsiTheme="minorBidi"/>
-          <w:sz w:val="21"/>
-          <w:szCs w:val="21"/>
-        </w:rPr>
-      </w:pPr>
-    </w:p>
-    <w:p>
-      <w:pPr>
-        <w:pStyle w:val="a4"/>
+        <w:pStyle w:val="ListParagraph"/>
+        <w:bidi w:val="0"/>
+        <w:rPr>
+          <w:rFonts w:asciiTheme="minorBidi" w:eastAsia="Times New Roman" w:hAnsiTheme="minorBidi"/>
+          <w:sz w:val="21"/>
+          <w:szCs w:val="21"/>
+        </w:rPr>
+      </w:pPr>
+    </w:p>
+    <w:p>
+      <w:pPr>
+        <w:pStyle w:val="ListParagraph"/>
         <w:numPr>
           <w:ilvl w:val="0"/>
           <w:numId w:val="6"/>
@@ -2034,7 +2024,7 @@
     </w:p>
     <w:p>
       <w:pPr>
-        <w:pStyle w:val="a4"/>
+        <w:pStyle w:val="ListParagraph"/>
         <w:bidi w:val="0"/>
         <w:rPr>
           <w:rFonts w:asciiTheme="minorBidi" w:eastAsia="Times New Roman" w:hAnsiTheme="minorBidi"/>
@@ -2053,7 +2043,7 @@
     </w:p>
     <w:p>
       <w:pPr>
-        <w:pStyle w:val="a4"/>
+        <w:pStyle w:val="ListParagraph"/>
         <w:bidi w:val="0"/>
         <w:rPr>
           <w:rFonts w:asciiTheme="minorBidi" w:eastAsia="Times New Roman" w:hAnsiTheme="minorBidi"/>
@@ -2072,7 +2062,7 @@
           <w:lang w:bidi="ar-SA"/>
         </w:rPr>
         <w:drawing>
-          <wp:inline distT="0" distB="0" distL="0" distR="0">
+          <wp:inline distT="0" distB="0" distL="0" distR="0" wp14:anchorId="1A44D96B" wp14:editId="5E55A880">
             <wp:extent cx="5274310" cy="1306195"/>
             <wp:effectExtent l="0" t="0" r="2540" b="8255"/>
             <wp:docPr id="6" name="תמונה 6"/>
@@ -2116,7 +2106,7 @@
     </w:p>
     <w:p>
       <w:pPr>
-        <w:pStyle w:val="a4"/>
+        <w:pStyle w:val="ListParagraph"/>
         <w:bidi w:val="0"/>
         <w:rPr>
           <w:rFonts w:asciiTheme="minorBidi" w:eastAsia="Times New Roman" w:hAnsiTheme="minorBidi"/>
@@ -2143,18 +2133,18 @@
     </w:p>
     <w:p>
       <w:pPr>
-        <w:pStyle w:val="a4"/>
-        <w:bidi w:val="0"/>
-        <w:rPr>
-          <w:rFonts w:asciiTheme="minorBidi" w:eastAsia="Times New Roman" w:hAnsiTheme="minorBidi"/>
-          <w:sz w:val="21"/>
-          <w:szCs w:val="21"/>
-        </w:rPr>
-      </w:pPr>
-    </w:p>
-    <w:p>
-      <w:pPr>
-        <w:pStyle w:val="a4"/>
+        <w:pStyle w:val="ListParagraph"/>
+        <w:bidi w:val="0"/>
+        <w:rPr>
+          <w:rFonts w:asciiTheme="minorBidi" w:eastAsia="Times New Roman" w:hAnsiTheme="minorBidi"/>
+          <w:sz w:val="21"/>
+          <w:szCs w:val="21"/>
+        </w:rPr>
+      </w:pPr>
+    </w:p>
+    <w:p>
+      <w:pPr>
+        <w:pStyle w:val="ListParagraph"/>
         <w:bidi w:val="0"/>
         <w:rPr>
           <w:rFonts w:asciiTheme="minorBidi" w:eastAsia="Times New Roman" w:hAnsiTheme="minorBidi"/>
@@ -2173,18 +2163,18 @@
     </w:p>
     <w:p>
       <w:pPr>
-        <w:pStyle w:val="a4"/>
-        <w:bidi w:val="0"/>
-        <w:rPr>
-          <w:rFonts w:asciiTheme="minorBidi" w:eastAsia="Times New Roman" w:hAnsiTheme="minorBidi"/>
-          <w:sz w:val="21"/>
-          <w:szCs w:val="21"/>
-        </w:rPr>
-      </w:pPr>
-    </w:p>
-    <w:p>
-      <w:pPr>
-        <w:pStyle w:val="a4"/>
+        <w:pStyle w:val="ListParagraph"/>
+        <w:bidi w:val="0"/>
+        <w:rPr>
+          <w:rFonts w:asciiTheme="minorBidi" w:eastAsia="Times New Roman" w:hAnsiTheme="minorBidi"/>
+          <w:sz w:val="21"/>
+          <w:szCs w:val="21"/>
+        </w:rPr>
+      </w:pPr>
+    </w:p>
+    <w:p>
+      <w:pPr>
+        <w:pStyle w:val="ListParagraph"/>
         <w:bidi w:val="0"/>
         <w:rPr>
           <w:rFonts w:asciiTheme="minorBidi" w:eastAsia="Times New Roman" w:hAnsiTheme="minorBidi"/>
@@ -2220,18 +2210,18 @@
     </w:p>
     <w:p>
       <w:pPr>
-        <w:pStyle w:val="a4"/>
-        <w:bidi w:val="0"/>
-        <w:rPr>
-          <w:rFonts w:asciiTheme="minorBidi" w:eastAsia="Times New Roman" w:hAnsiTheme="minorBidi"/>
-          <w:sz w:val="21"/>
-          <w:szCs w:val="21"/>
-        </w:rPr>
-      </w:pPr>
-    </w:p>
-    <w:p>
-      <w:pPr>
-        <w:pStyle w:val="a4"/>
+        <w:pStyle w:val="ListParagraph"/>
+        <w:bidi w:val="0"/>
+        <w:rPr>
+          <w:rFonts w:asciiTheme="minorBidi" w:eastAsia="Times New Roman" w:hAnsiTheme="minorBidi"/>
+          <w:sz w:val="21"/>
+          <w:szCs w:val="21"/>
+        </w:rPr>
+      </w:pPr>
+    </w:p>
+    <w:p>
+      <w:pPr>
+        <w:pStyle w:val="ListParagraph"/>
         <w:bidi w:val="0"/>
         <w:rPr>
           <w:rFonts w:asciiTheme="minorBidi" w:eastAsia="Times New Roman" w:hAnsiTheme="minorBidi"/>
@@ -2402,18 +2392,18 @@
     </w:p>
     <w:p>
       <w:pPr>
-        <w:pStyle w:val="a4"/>
-        <w:bidi w:val="0"/>
-        <w:rPr>
-          <w:rFonts w:asciiTheme="minorBidi" w:eastAsia="Times New Roman" w:hAnsiTheme="minorBidi"/>
-          <w:sz w:val="21"/>
-          <w:szCs w:val="21"/>
-        </w:rPr>
-      </w:pPr>
-    </w:p>
-    <w:p>
-      <w:pPr>
-        <w:pStyle w:val="a4"/>
+        <w:pStyle w:val="ListParagraph"/>
+        <w:bidi w:val="0"/>
+        <w:rPr>
+          <w:rFonts w:asciiTheme="minorBidi" w:eastAsia="Times New Roman" w:hAnsiTheme="minorBidi"/>
+          <w:sz w:val="21"/>
+          <w:szCs w:val="21"/>
+        </w:rPr>
+      </w:pPr>
+    </w:p>
+    <w:p>
+      <w:pPr>
+        <w:pStyle w:val="ListParagraph"/>
         <w:bidi w:val="0"/>
         <w:rPr>
           <w:rFonts w:asciiTheme="minorBidi" w:eastAsia="Times New Roman" w:hAnsiTheme="minorBidi"/>
@@ -2432,18 +2422,18 @@
     </w:p>
     <w:p>
       <w:pPr>
-        <w:pStyle w:val="a4"/>
-        <w:bidi w:val="0"/>
-        <w:rPr>
-          <w:rFonts w:asciiTheme="minorBidi" w:eastAsia="Times New Roman" w:hAnsiTheme="minorBidi"/>
-          <w:sz w:val="21"/>
-          <w:szCs w:val="21"/>
-        </w:rPr>
-      </w:pPr>
-    </w:p>
-    <w:p>
-      <w:pPr>
-        <w:pStyle w:val="a4"/>
+        <w:pStyle w:val="ListParagraph"/>
+        <w:bidi w:val="0"/>
+        <w:rPr>
+          <w:rFonts w:asciiTheme="minorBidi" w:eastAsia="Times New Roman" w:hAnsiTheme="minorBidi"/>
+          <w:sz w:val="21"/>
+          <w:szCs w:val="21"/>
+        </w:rPr>
+      </w:pPr>
+    </w:p>
+    <w:p>
+      <w:pPr>
+        <w:pStyle w:val="ListParagraph"/>
         <w:bidi w:val="0"/>
         <w:rPr>
           <w:rFonts w:asciiTheme="minorBidi" w:eastAsia="Times New Roman" w:hAnsiTheme="minorBidi"/>
@@ -2534,7 +2524,7 @@
     </w:p>
     <w:p>
       <w:pPr>
-        <w:pStyle w:val="a4"/>
+        <w:pStyle w:val="ListParagraph"/>
         <w:bidi w:val="0"/>
         <w:rPr>
           <w:rFonts w:asciiTheme="minorBidi" w:eastAsia="Times New Roman" w:hAnsiTheme="minorBidi"/>
@@ -2799,7 +2789,7 @@
           <w:lang w:bidi="ar-SA"/>
         </w:rPr>
         <w:drawing>
-          <wp:inline distT="0" distB="0" distL="0" distR="0">
+          <wp:inline distT="0" distB="0" distL="0" distR="0" wp14:anchorId="172E0D0C" wp14:editId="6ADB552B">
             <wp:extent cx="1605350" cy="1607185"/>
             <wp:effectExtent l="0" t="0" r="0" b="0"/>
             <wp:docPr id="31" name="תמונה 31"/>
@@ -2849,7 +2839,7 @@
           <w:lang w:bidi="ar-SA"/>
         </w:rPr>
         <w:drawing>
-          <wp:inline distT="0" distB="0" distL="0" distR="0">
+          <wp:inline distT="0" distB="0" distL="0" distR="0" wp14:anchorId="7ADE68FD" wp14:editId="4CD6E350">
             <wp:extent cx="1859280" cy="1622007"/>
             <wp:effectExtent l="0" t="0" r="7620" b="0"/>
             <wp:docPr id="32" name="תמונה 32"/>
@@ -2899,7 +2889,7 @@
           <w:lang w:bidi="ar-SA"/>
         </w:rPr>
         <w:drawing>
-          <wp:inline distT="0" distB="0" distL="0" distR="0" wp14:anchorId="5DB35B82" wp14:editId="44CA67E3">
+          <wp:inline distT="0" distB="0" distL="0" distR="0" wp14:anchorId="503DA27D" wp14:editId="3F557784">
             <wp:extent cx="1738514" cy="1478280"/>
             <wp:effectExtent l="0" t="0" r="0" b="7620"/>
             <wp:docPr id="33" name="תמונה 33"/>
@@ -2987,7 +2977,7 @@
           <w:lang w:bidi="ar-SA"/>
         </w:rPr>
         <w:drawing>
-          <wp:inline distT="0" distB="0" distL="0" distR="0">
+          <wp:inline distT="0" distB="0" distL="0" distR="0" wp14:anchorId="063B49F3" wp14:editId="01C6B68A">
             <wp:extent cx="1742440" cy="1479090"/>
             <wp:effectExtent l="0" t="0" r="0" b="6985"/>
             <wp:docPr id="26" name="תמונה 26"/>
@@ -3037,7 +3027,7 @@
           <w:lang w:bidi="ar-SA"/>
         </w:rPr>
         <w:drawing>
-          <wp:inline distT="0" distB="0" distL="0" distR="0">
+          <wp:inline distT="0" distB="0" distL="0" distR="0" wp14:anchorId="6713F408" wp14:editId="1501D14A">
             <wp:extent cx="1706880" cy="1455451"/>
             <wp:effectExtent l="0" t="0" r="7620" b="0"/>
             <wp:docPr id="25" name="תמונה 25"/>
@@ -3087,7 +3077,7 @@
           <w:lang w:bidi="ar-SA"/>
         </w:rPr>
         <w:drawing>
-          <wp:inline distT="0" distB="0" distL="0" distR="0">
+          <wp:inline distT="0" distB="0" distL="0" distR="0" wp14:anchorId="3FDF4740" wp14:editId="184E7597">
             <wp:extent cx="1747520" cy="1478396"/>
             <wp:effectExtent l="0" t="0" r="5080" b="7620"/>
             <wp:docPr id="24" name="תמונה 24"/>
@@ -3175,7 +3165,7 @@
           <w:lang w:bidi="ar-SA"/>
         </w:rPr>
         <w:drawing>
-          <wp:inline distT="0" distB="0" distL="0" distR="0">
+          <wp:inline distT="0" distB="0" distL="0" distR="0" wp14:anchorId="3D8BF1F8" wp14:editId="611FB422">
             <wp:extent cx="1747520" cy="1451511"/>
             <wp:effectExtent l="0" t="0" r="5080" b="0"/>
             <wp:docPr id="29" name="תמונה 29"/>
@@ -3225,7 +3215,7 @@
           <w:lang w:bidi="ar-SA"/>
         </w:rPr>
         <w:drawing>
-          <wp:inline distT="0" distB="0" distL="0" distR="0">
+          <wp:inline distT="0" distB="0" distL="0" distR="0" wp14:anchorId="59508CE1" wp14:editId="09E995AD">
             <wp:extent cx="1710373" cy="1414145"/>
             <wp:effectExtent l="0" t="0" r="4445" b="0"/>
             <wp:docPr id="28" name="תמונה 28"/>
@@ -3275,7 +3265,7 @@
           <w:lang w:bidi="ar-SA"/>
         </w:rPr>
         <w:drawing>
-          <wp:inline distT="0" distB="0" distL="0" distR="0">
+          <wp:inline distT="0" distB="0" distL="0" distR="0" wp14:anchorId="6F9DDEE7" wp14:editId="7577A45E">
             <wp:extent cx="1671320" cy="1420975"/>
             <wp:effectExtent l="0" t="0" r="5080" b="8255"/>
             <wp:docPr id="27" name="תמונה 27"/>
@@ -3374,7 +3364,7 @@
         </w:rPr>
         <w:lastRenderedPageBreak/>
         <w:drawing>
-          <wp:inline distT="0" distB="0" distL="0" distR="0" wp14:anchorId="2C6122AC" wp14:editId="257BDB74">
+          <wp:inline distT="0" distB="0" distL="0" distR="0" wp14:anchorId="5AFC6C5B" wp14:editId="62371042">
             <wp:extent cx="1726406" cy="1452880"/>
             <wp:effectExtent l="0" t="0" r="7620" b="0"/>
             <wp:docPr id="18" name="תמונה 18"/>
@@ -3424,7 +3414,7 @@
           <w:lang w:bidi="ar-SA"/>
         </w:rPr>
         <w:drawing>
-          <wp:inline distT="0" distB="0" distL="0" distR="0" wp14:anchorId="3595F417" wp14:editId="54C1E3AE">
+          <wp:inline distT="0" distB="0" distL="0" distR="0" wp14:anchorId="420F0222" wp14:editId="62975224">
             <wp:extent cx="1665830" cy="1407160"/>
             <wp:effectExtent l="0" t="0" r="0" b="2540"/>
             <wp:docPr id="19" name="תמונה 19"/>
@@ -3474,7 +3464,7 @@
           <w:lang w:bidi="ar-SA"/>
         </w:rPr>
         <w:drawing>
-          <wp:inline distT="0" distB="0" distL="0" distR="0">
+          <wp:inline distT="0" distB="0" distL="0" distR="0" wp14:anchorId="094956AD" wp14:editId="22F66BEE">
             <wp:extent cx="1653174" cy="1397000"/>
             <wp:effectExtent l="0" t="0" r="4445" b="0"/>
             <wp:docPr id="21" name="תמונה 21"/>
@@ -3556,7 +3546,7 @@
     </w:p>
     <w:p>
       <w:pPr>
-        <w:pStyle w:val="a4"/>
+        <w:pStyle w:val="ListParagraph"/>
         <w:numPr>
           <w:ilvl w:val="0"/>
           <w:numId w:val="7"/>
@@ -3603,7 +3593,7 @@
     </w:p>
     <w:p>
       <w:pPr>
-        <w:pStyle w:val="a4"/>
+        <w:pStyle w:val="ListParagraph"/>
         <w:bidi w:val="0"/>
         <w:rPr>
           <w:rFonts w:asciiTheme="minorBidi" w:eastAsia="Times New Roman" w:hAnsiTheme="minorBidi"/>
@@ -3618,7 +3608,7 @@
           <w:lang w:bidi="ar-SA"/>
         </w:rPr>
         <w:drawing>
-          <wp:inline distT="0" distB="0" distL="0" distR="0" wp14:anchorId="4ABE8180" wp14:editId="097ADB61">
+          <wp:inline distT="0" distB="0" distL="0" distR="0" wp14:anchorId="4E893597" wp14:editId="1534BAFE">
             <wp:extent cx="1855694" cy="2414782"/>
             <wp:effectExtent l="0" t="0" r="0" b="5080"/>
             <wp:docPr id="4" name="תמונה 4"/>
@@ -3676,7 +3666,7 @@
           <w:lang w:bidi="ar-SA"/>
         </w:rPr>
         <w:drawing>
-          <wp:inline distT="0" distB="0" distL="0" distR="0" wp14:anchorId="4FCDFA64" wp14:editId="2C0BAAB7">
+          <wp:inline distT="0" distB="0" distL="0" distR="0" wp14:anchorId="3B1997D0" wp14:editId="5FE1D47D">
             <wp:extent cx="2747005" cy="2321333"/>
             <wp:effectExtent l="0" t="0" r="0" b="3175"/>
             <wp:docPr id="23" name="תמונה 23"/>
@@ -3720,18 +3710,18 @@
     </w:p>
     <w:p>
       <w:pPr>
-        <w:pStyle w:val="a4"/>
-        <w:bidi w:val="0"/>
-        <w:rPr>
-          <w:rFonts w:asciiTheme="minorBidi" w:eastAsia="Times New Roman" w:hAnsiTheme="minorBidi"/>
-          <w:sz w:val="21"/>
-          <w:szCs w:val="21"/>
-        </w:rPr>
-      </w:pPr>
-    </w:p>
-    <w:p>
-      <w:pPr>
-        <w:pStyle w:val="a4"/>
+        <w:pStyle w:val="ListParagraph"/>
+        <w:bidi w:val="0"/>
+        <w:rPr>
+          <w:rFonts w:asciiTheme="minorBidi" w:eastAsia="Times New Roman" w:hAnsiTheme="minorBidi"/>
+          <w:sz w:val="21"/>
+          <w:szCs w:val="21"/>
+        </w:rPr>
+      </w:pPr>
+    </w:p>
+    <w:p>
+      <w:pPr>
+        <w:pStyle w:val="ListParagraph"/>
         <w:numPr>
           <w:ilvl w:val="0"/>
           <w:numId w:val="7"/>
@@ -3770,18 +3760,18 @@
     </w:p>
     <w:p>
       <w:pPr>
-        <w:pStyle w:val="a4"/>
-        <w:bidi w:val="0"/>
-        <w:rPr>
-          <w:rFonts w:asciiTheme="minorBidi" w:eastAsia="Times New Roman" w:hAnsiTheme="minorBidi"/>
-          <w:sz w:val="21"/>
-          <w:szCs w:val="21"/>
-        </w:rPr>
-      </w:pPr>
-    </w:p>
-    <w:p>
-      <w:pPr>
-        <w:pStyle w:val="a4"/>
+        <w:pStyle w:val="ListParagraph"/>
+        <w:bidi w:val="0"/>
+        <w:rPr>
+          <w:rFonts w:asciiTheme="minorBidi" w:eastAsia="Times New Roman" w:hAnsiTheme="minorBidi"/>
+          <w:sz w:val="21"/>
+          <w:szCs w:val="21"/>
+        </w:rPr>
+      </w:pPr>
+    </w:p>
+    <w:p>
+      <w:pPr>
+        <w:pStyle w:val="ListParagraph"/>
         <w:numPr>
           <w:ilvl w:val="0"/>
           <w:numId w:val="7"/>
@@ -3804,17 +3794,17 @@
     </w:p>
     <w:p>
       <w:pPr>
-        <w:pStyle w:val="a4"/>
-        <w:rPr>
-          <w:rFonts w:asciiTheme="minorBidi" w:eastAsia="Times New Roman" w:hAnsiTheme="minorBidi"/>
-          <w:sz w:val="21"/>
-          <w:szCs w:val="21"/>
-        </w:rPr>
-      </w:pPr>
-    </w:p>
-    <w:p>
-      <w:pPr>
-        <w:pStyle w:val="a4"/>
+        <w:pStyle w:val="ListParagraph"/>
+        <w:rPr>
+          <w:rFonts w:asciiTheme="minorBidi" w:eastAsia="Times New Roman" w:hAnsiTheme="minorBidi"/>
+          <w:sz w:val="21"/>
+          <w:szCs w:val="21"/>
+        </w:rPr>
+      </w:pPr>
+    </w:p>
+    <w:p>
+      <w:pPr>
+        <w:pStyle w:val="ListParagraph"/>
         <w:bidi w:val="0"/>
         <w:rPr>
           <w:rFonts w:eastAsiaTheme="minorEastAsia"/>
@@ -3824,43 +3814,19 @@
         <w:rPr>
           <w:rFonts w:eastAsiaTheme="minorEastAsia"/>
         </w:rPr>
-        <w:t>if we have small chunk size then we would have bigger feature matrix which is wo</w:t>
+        <w:t xml:space="preserve">if we have small chunk size then we would have bigger feature matrix which is worst for run time, also each chunk would have features that doesn’t </w:t>
       </w:r>
       <w:r>
         <w:rPr>
           <w:rFonts w:eastAsiaTheme="minorEastAsia"/>
         </w:rPr>
-        <w:t xml:space="preserve">rst for run time, also each </w:t>
+        <w:t>represent</w:t>
       </w:r>
       <w:r>
         <w:rPr>
           <w:rFonts w:eastAsiaTheme="minorEastAsia"/>
         </w:rPr>
-        <w:t xml:space="preserve">chunk would have features that doesn’t </w:t>
-      </w:r>
-      <w:r>
-        <w:rPr>
-          <w:rFonts w:eastAsiaTheme="minorEastAsia"/>
-        </w:rPr>
-        <w:t>represent</w:t>
-      </w:r>
-      <w:r>
-        <w:rPr>
-          <w:rFonts w:eastAsiaTheme="minorEastAsia"/>
-        </w:rPr>
-        <w:t xml:space="preserve"> the types good enough</w:t>
-      </w:r>
-      <w:r>
-        <w:rPr>
-          <w:rFonts w:eastAsiaTheme="minorEastAsia"/>
-        </w:rPr>
-        <w:t>, because the "feature power" would split among the smaller chunks rather than be powerful in one chunk,</w:t>
-      </w:r>
-      <w:r>
-        <w:rPr>
-          <w:rFonts w:eastAsiaTheme="minorEastAsia"/>
-        </w:rPr>
-        <w:t xml:space="preserve"> which make the classification task harder.</w:t>
+        <w:t xml:space="preserve"> the types good enough, because the "feature power" would split among the smaller chunks rather than be powerful in one chunk, which make the classification task harder.</w:t>
       </w:r>
     </w:p>
     <w:p>
@@ -3894,7 +3860,7 @@
     </w:p>
     <w:p>
       <w:pPr>
-        <w:pStyle w:val="a4"/>
+        <w:pStyle w:val="ListParagraph"/>
         <w:numPr>
           <w:ilvl w:val="0"/>
           <w:numId w:val="8"/>
@@ -3917,7 +3883,7 @@
     </w:p>
     <w:p>
       <w:pPr>
-        <w:pStyle w:val="a4"/>
+        <w:pStyle w:val="ListParagraph"/>
         <w:bidi w:val="0"/>
         <w:rPr>
           <w:rFonts w:asciiTheme="minorBidi" w:eastAsia="Times New Roman" w:hAnsiTheme="minorBidi"/>
@@ -3936,7 +3902,7 @@
     </w:p>
     <w:p>
       <w:pPr>
-        <w:pStyle w:val="a4"/>
+        <w:pStyle w:val="ListParagraph"/>
         <w:bidi w:val="0"/>
         <w:rPr>
           <w:rFonts w:asciiTheme="minorBidi" w:eastAsia="Times New Roman" w:hAnsiTheme="minorBidi"/>
@@ -3954,7 +3920,7 @@
         </w:rPr>
         <w:lastRenderedPageBreak/>
         <w:drawing>
-          <wp:inline distT="0" distB="0" distL="0" distR="0">
+          <wp:inline distT="0" distB="0" distL="0" distR="0" wp14:anchorId="75A1A11D" wp14:editId="2B487171">
             <wp:extent cx="3164840" cy="1828947"/>
             <wp:effectExtent l="0" t="0" r="0" b="0"/>
             <wp:docPr id="38" name="תמונה 38"/>
@@ -3998,7 +3964,7 @@
     </w:p>
     <w:p>
       <w:pPr>
-        <w:pStyle w:val="a4"/>
+        <w:pStyle w:val="ListParagraph"/>
         <w:bidi w:val="0"/>
         <w:rPr>
           <w:rFonts w:asciiTheme="minorBidi" w:eastAsia="Times New Roman" w:hAnsiTheme="minorBidi"/>
@@ -4017,7 +3983,7 @@
     </w:p>
     <w:p>
       <w:pPr>
-        <w:pStyle w:val="a4"/>
+        <w:pStyle w:val="ListParagraph"/>
         <w:bidi w:val="0"/>
         <w:rPr>
           <w:rFonts w:asciiTheme="minorBidi" w:eastAsia="Times New Roman" w:hAnsiTheme="minorBidi"/>
@@ -4034,7 +4000,7 @@
           <w:lang w:bidi="ar-SA"/>
         </w:rPr>
         <w:drawing>
-          <wp:inline distT="0" distB="0" distL="0" distR="0">
+          <wp:inline distT="0" distB="0" distL="0" distR="0" wp14:anchorId="517B8EB8" wp14:editId="0C1EFF04">
             <wp:extent cx="5274310" cy="631825"/>
             <wp:effectExtent l="0" t="0" r="2540" b="0"/>
             <wp:docPr id="39" name="תמונה 39"/>
@@ -4078,18 +4044,18 @@
     </w:p>
     <w:p>
       <w:pPr>
-        <w:pStyle w:val="a4"/>
-        <w:bidi w:val="0"/>
-        <w:rPr>
-          <w:rFonts w:asciiTheme="minorBidi" w:eastAsia="Times New Roman" w:hAnsiTheme="minorBidi"/>
-          <w:sz w:val="21"/>
-          <w:szCs w:val="21"/>
-        </w:rPr>
-      </w:pPr>
-    </w:p>
-    <w:p>
-      <w:pPr>
-        <w:pStyle w:val="a4"/>
+        <w:pStyle w:val="ListParagraph"/>
+        <w:bidi w:val="0"/>
+        <w:rPr>
+          <w:rFonts w:asciiTheme="minorBidi" w:eastAsia="Times New Roman" w:hAnsiTheme="minorBidi"/>
+          <w:sz w:val="21"/>
+          <w:szCs w:val="21"/>
+        </w:rPr>
+      </w:pPr>
+    </w:p>
+    <w:p>
+      <w:pPr>
+        <w:pStyle w:val="ListParagraph"/>
         <w:bidi w:val="0"/>
         <w:rPr>
           <w:rFonts w:asciiTheme="minorBidi" w:eastAsia="Times New Roman" w:hAnsiTheme="minorBidi"/>
@@ -4106,7 +4072,7 @@
           <w:lang w:bidi="ar-SA"/>
         </w:rPr>
         <w:drawing>
-          <wp:inline distT="0" distB="0" distL="0" distR="0" wp14:anchorId="5A41D997" wp14:editId="2B456174">
+          <wp:inline distT="0" distB="0" distL="0" distR="0" wp14:anchorId="1C29EB96" wp14:editId="504CBF01">
             <wp:extent cx="5274310" cy="351790"/>
             <wp:effectExtent l="0" t="0" r="2540" b="0"/>
             <wp:docPr id="40" name="תמונה 40"/>
@@ -4156,7 +4122,7 @@
           <w:lang w:bidi="ar-SA"/>
         </w:rPr>
         <w:drawing>
-          <wp:inline distT="0" distB="0" distL="0" distR="0">
+          <wp:inline distT="0" distB="0" distL="0" distR="0" wp14:anchorId="1582A716" wp14:editId="5050AF7D">
             <wp:extent cx="5274310" cy="410845"/>
             <wp:effectExtent l="0" t="0" r="2540" b="8255"/>
             <wp:docPr id="41" name="תמונה 41"/>
@@ -4200,7 +4166,7 @@
     </w:p>
     <w:p>
       <w:pPr>
-        <w:pStyle w:val="a4"/>
+        <w:pStyle w:val="ListParagraph"/>
         <w:bidi w:val="0"/>
         <w:rPr>
           <w:rFonts w:asciiTheme="minorBidi" w:eastAsia="Times New Roman" w:hAnsiTheme="minorBidi"/>
@@ -4236,18 +4202,18 @@
     </w:p>
     <w:p>
       <w:pPr>
-        <w:pStyle w:val="a4"/>
-        <w:bidi w:val="0"/>
-        <w:rPr>
-          <w:rFonts w:asciiTheme="minorBidi" w:eastAsia="Times New Roman" w:hAnsiTheme="minorBidi"/>
-          <w:sz w:val="21"/>
-          <w:szCs w:val="21"/>
-        </w:rPr>
-      </w:pPr>
-    </w:p>
-    <w:p>
-      <w:pPr>
-        <w:pStyle w:val="a4"/>
+        <w:pStyle w:val="ListParagraph"/>
+        <w:bidi w:val="0"/>
+        <w:rPr>
+          <w:rFonts w:asciiTheme="minorBidi" w:eastAsia="Times New Roman" w:hAnsiTheme="minorBidi"/>
+          <w:sz w:val="21"/>
+          <w:szCs w:val="21"/>
+        </w:rPr>
+      </w:pPr>
+    </w:p>
+    <w:p>
+      <w:pPr>
+        <w:pStyle w:val="ListParagraph"/>
         <w:bidi w:val="0"/>
         <w:rPr>
           <w:rFonts w:asciiTheme="minorBidi" w:eastAsia="Times New Roman" w:hAnsiTheme="minorBidi"/>
@@ -4274,7 +4240,7 @@
     </w:p>
     <w:p>
       <w:pPr>
-        <w:pStyle w:val="a4"/>
+        <w:pStyle w:val="ListParagraph"/>
         <w:bidi w:val="0"/>
         <w:rPr>
           <w:rFonts w:asciiTheme="minorBidi" w:eastAsia="Times New Roman" w:hAnsiTheme="minorBidi"/>
@@ -4293,18 +4259,18 @@
     </w:p>
     <w:p>
       <w:pPr>
-        <w:pStyle w:val="a4"/>
-        <w:bidi w:val="0"/>
-        <w:rPr>
-          <w:rFonts w:asciiTheme="minorBidi" w:eastAsia="Times New Roman" w:hAnsiTheme="minorBidi"/>
-          <w:sz w:val="21"/>
-          <w:szCs w:val="21"/>
-        </w:rPr>
-      </w:pPr>
-    </w:p>
-    <w:p>
-      <w:pPr>
-        <w:pStyle w:val="a4"/>
+        <w:pStyle w:val="ListParagraph"/>
+        <w:bidi w:val="0"/>
+        <w:rPr>
+          <w:rFonts w:asciiTheme="minorBidi" w:eastAsia="Times New Roman" w:hAnsiTheme="minorBidi"/>
+          <w:sz w:val="21"/>
+          <w:szCs w:val="21"/>
+        </w:rPr>
+      </w:pPr>
+    </w:p>
+    <w:p>
+      <w:pPr>
+        <w:pStyle w:val="ListParagraph"/>
         <w:numPr>
           <w:ilvl w:val="0"/>
           <w:numId w:val="8"/>
@@ -4351,7 +4317,7 @@
     </w:p>
     <w:p>
       <w:pPr>
-        <w:pStyle w:val="a4"/>
+        <w:pStyle w:val="ListParagraph"/>
         <w:bidi w:val="0"/>
         <w:rPr>
           <w:rFonts w:asciiTheme="minorBidi" w:eastAsia="Times New Roman" w:hAnsiTheme="minorBidi"/>
@@ -4368,7 +4334,7 @@
           <w:lang w:bidi="ar-SA"/>
         </w:rPr>
         <w:drawing>
-          <wp:inline distT="0" distB="0" distL="0" distR="0">
+          <wp:inline distT="0" distB="0" distL="0" distR="0" wp14:anchorId="4269269A" wp14:editId="56FAB3C4">
             <wp:extent cx="5243014" cy="2301439"/>
             <wp:effectExtent l="0" t="0" r="0" b="3810"/>
             <wp:docPr id="42" name="תמונה 42"/>
@@ -4412,7 +4378,7 @@
     </w:p>
     <w:p>
       <w:pPr>
-        <w:pStyle w:val="a4"/>
+        <w:pStyle w:val="ListParagraph"/>
         <w:bidi w:val="0"/>
         <w:rPr>
           <w:rFonts w:asciiTheme="minorBidi" w:eastAsia="Times New Roman" w:hAnsiTheme="minorBidi"/>
@@ -4429,7 +4395,7 @@
           <w:lang w:bidi="ar-SA"/>
         </w:rPr>
         <w:drawing>
-          <wp:inline distT="0" distB="0" distL="0" distR="0">
+          <wp:inline distT="0" distB="0" distL="0" distR="0" wp14:anchorId="6ACF4D87" wp14:editId="2DDE2064">
             <wp:extent cx="5274310" cy="631190"/>
             <wp:effectExtent l="0" t="0" r="2540" b="0"/>
             <wp:docPr id="43" name="תמונה 43"/>
@@ -4473,18 +4439,18 @@
     </w:p>
     <w:p>
       <w:pPr>
-        <w:pStyle w:val="a4"/>
-        <w:bidi w:val="0"/>
-        <w:rPr>
-          <w:rFonts w:asciiTheme="minorBidi" w:eastAsia="Times New Roman" w:hAnsiTheme="minorBidi"/>
-          <w:sz w:val="21"/>
-          <w:szCs w:val="21"/>
-        </w:rPr>
-      </w:pPr>
-    </w:p>
-    <w:p>
-      <w:pPr>
-        <w:pStyle w:val="a4"/>
+        <w:pStyle w:val="ListParagraph"/>
+        <w:bidi w:val="0"/>
+        <w:rPr>
+          <w:rFonts w:asciiTheme="minorBidi" w:eastAsia="Times New Roman" w:hAnsiTheme="minorBidi"/>
+          <w:sz w:val="21"/>
+          <w:szCs w:val="21"/>
+        </w:rPr>
+      </w:pPr>
+    </w:p>
+    <w:p>
+      <w:pPr>
+        <w:pStyle w:val="ListParagraph"/>
         <w:bidi w:val="0"/>
         <w:rPr>
           <w:rFonts w:asciiTheme="minorBidi" w:eastAsia="Times New Roman" w:hAnsiTheme="minorBidi"/>
@@ -4510,7 +4476,7 @@
           <w:lang w:bidi="ar-SA"/>
         </w:rPr>
         <w:drawing>
-          <wp:inline distT="0" distB="0" distL="0" distR="0">
+          <wp:inline distT="0" distB="0" distL="0" distR="0" wp14:anchorId="3D8D68FB" wp14:editId="7501380D">
             <wp:extent cx="4938188" cy="2377646"/>
             <wp:effectExtent l="0" t="0" r="0" b="3810"/>
             <wp:docPr id="44" name="תמונה 44"/>
@@ -4554,7 +4520,7 @@
     </w:p>
     <w:p>
       <w:pPr>
-        <w:pStyle w:val="a4"/>
+        <w:pStyle w:val="ListParagraph"/>
         <w:bidi w:val="0"/>
         <w:rPr>
           <w:rFonts w:asciiTheme="minorBidi" w:eastAsia="Times New Roman" w:hAnsiTheme="minorBidi"/>
@@ -4571,7 +4537,7 @@
           <w:lang w:bidi="ar-SA"/>
         </w:rPr>
         <w:drawing>
-          <wp:inline distT="0" distB="0" distL="0" distR="0">
+          <wp:inline distT="0" distB="0" distL="0" distR="0" wp14:anchorId="4AD046E1" wp14:editId="333BFED4">
             <wp:extent cx="5014395" cy="731583"/>
             <wp:effectExtent l="0" t="0" r="0" b="0"/>
             <wp:docPr id="45" name="תמונה 45"/>
@@ -4615,18 +4581,18 @@
     </w:p>
     <w:p>
       <w:pPr>
-        <w:pStyle w:val="a4"/>
-        <w:bidi w:val="0"/>
-        <w:rPr>
-          <w:rFonts w:asciiTheme="minorBidi" w:eastAsia="Times New Roman" w:hAnsiTheme="minorBidi"/>
-          <w:sz w:val="21"/>
-          <w:szCs w:val="21"/>
-        </w:rPr>
-      </w:pPr>
-    </w:p>
-    <w:p>
-      <w:pPr>
-        <w:pStyle w:val="a4"/>
+        <w:pStyle w:val="ListParagraph"/>
+        <w:bidi w:val="0"/>
+        <w:rPr>
+          <w:rFonts w:asciiTheme="minorBidi" w:eastAsia="Times New Roman" w:hAnsiTheme="minorBidi"/>
+          <w:sz w:val="21"/>
+          <w:szCs w:val="21"/>
+        </w:rPr>
+      </w:pPr>
+    </w:p>
+    <w:p>
+      <w:pPr>
+        <w:pStyle w:val="ListParagraph"/>
         <w:bidi w:val="0"/>
         <w:rPr>
           <w:rFonts w:asciiTheme="minorBidi" w:eastAsia="Times New Roman" w:hAnsiTheme="minorBidi"/>
@@ -4655,7 +4621,7 @@
     </w:p>
     <w:p>
       <w:pPr>
-        <w:pStyle w:val="a4"/>
+        <w:pStyle w:val="ListParagraph"/>
         <w:numPr>
           <w:ilvl w:val="0"/>
           <w:numId w:val="8"/>
@@ -4694,7 +4660,7 @@
     </w:p>
     <w:p>
       <w:pPr>
-        <w:pStyle w:val="a4"/>
+        <w:pStyle w:val="ListParagraph"/>
         <w:bidi w:val="0"/>
         <w:rPr>
           <w:rFonts w:asciiTheme="minorBidi" w:eastAsia="Times New Roman" w:hAnsiTheme="minorBidi"/>
@@ -4713,18 +4679,18 @@
     </w:p>
     <w:p>
       <w:pPr>
-        <w:pStyle w:val="a4"/>
-        <w:bidi w:val="0"/>
-        <w:rPr>
-          <w:rFonts w:asciiTheme="minorBidi" w:eastAsia="Times New Roman" w:hAnsiTheme="minorBidi"/>
-          <w:sz w:val="21"/>
-          <w:szCs w:val="21"/>
-        </w:rPr>
-      </w:pPr>
-    </w:p>
-    <w:p>
-      <w:pPr>
-        <w:pStyle w:val="a4"/>
+        <w:pStyle w:val="ListParagraph"/>
+        <w:bidi w:val="0"/>
+        <w:rPr>
+          <w:rFonts w:asciiTheme="minorBidi" w:eastAsia="Times New Roman" w:hAnsiTheme="minorBidi"/>
+          <w:sz w:val="21"/>
+          <w:szCs w:val="21"/>
+        </w:rPr>
+      </w:pPr>
+    </w:p>
+    <w:p>
+      <w:pPr>
+        <w:pStyle w:val="ListParagraph"/>
         <w:bidi w:val="0"/>
         <w:rPr>
           <w:rFonts w:asciiTheme="minorBidi" w:eastAsia="Times New Roman" w:hAnsiTheme="minorBidi"/>
@@ -4746,17 +4712,7 @@
           <w:sz w:val="21"/>
           <w:szCs w:val="21"/>
         </w:rPr>
-        <w:t>, if he</w:t>
-      </w:r>
-      <w:bookmarkStart w:id="0" w:name="_GoBack"/>
-      <w:bookmarkEnd w:id="0"/>
-      <w:r>
-        <w:rPr>
-          <w:rFonts w:asciiTheme="minorBidi" w:eastAsia="Times New Roman" w:hAnsiTheme="minorBidi"/>
-          <w:sz w:val="21"/>
-          <w:szCs w:val="21"/>
-        </w:rPr>
-        <w:t xml:space="preserve"> can see all the sentence then he would know there </w:t>
+        <w:t xml:space="preserve">, if he can see all the sentence then he would know there </w:t>
       </w:r>
       <w:r>
         <w:rPr>
@@ -4780,52 +4736,36 @@
           <w:sz w:val="21"/>
           <w:szCs w:val="21"/>
         </w:rPr>
+        <w:t xml:space="preserve"> another</w:t>
+      </w:r>
+      <w:r>
+        <w:rPr>
+          <w:rFonts w:asciiTheme="minorBidi" w:eastAsia="Times New Roman" w:hAnsiTheme="minorBidi"/>
+          <w:sz w:val="21"/>
+          <w:szCs w:val="21"/>
+        </w:rPr>
+        <w:t xml:space="preserve"> ' \" ' which make him predict another token</w:t>
+      </w:r>
+      <w:r>
+        <w:rPr>
+          <w:rFonts w:asciiTheme="minorBidi" w:eastAsia="Times New Roman" w:hAnsiTheme="minorBidi"/>
+          <w:sz w:val="21"/>
+          <w:szCs w:val="21"/>
+        </w:rPr>
+        <w:t>.</w:t>
+      </w:r>
+      <w:r>
+        <w:rPr>
+          <w:rFonts w:asciiTheme="minorBidi" w:eastAsia="Times New Roman" w:hAnsiTheme="minorBidi"/>
+          <w:sz w:val="21"/>
+          <w:szCs w:val="21"/>
+        </w:rPr>
         <w:t xml:space="preserve"> </w:t>
       </w:r>
-      <w:r>
-        <w:rPr>
-          <w:rFonts w:asciiTheme="minorBidi" w:eastAsia="Times New Roman" w:hAnsiTheme="minorBidi"/>
-          <w:sz w:val="21"/>
-          <w:szCs w:val="21"/>
-        </w:rPr>
-        <w:t>another</w:t>
-      </w:r>
-      <w:r>
-        <w:rPr>
-          <w:rFonts w:asciiTheme="minorBidi" w:eastAsia="Times New Roman" w:hAnsiTheme="minorBidi"/>
-          <w:sz w:val="21"/>
-          <w:szCs w:val="21"/>
-        </w:rPr>
-        <w:t xml:space="preserve"> </w:t>
-      </w:r>
-      <w:r>
-        <w:rPr>
-          <w:rFonts w:asciiTheme="minorBidi" w:eastAsia="Times New Roman" w:hAnsiTheme="minorBidi"/>
-          <w:sz w:val="21"/>
-          <w:szCs w:val="21"/>
-        </w:rPr>
-        <w:t>' \" ' which make him predict another token</w:t>
-      </w:r>
-      <w:r>
-        <w:rPr>
-          <w:rFonts w:asciiTheme="minorBidi" w:eastAsia="Times New Roman" w:hAnsiTheme="minorBidi"/>
-          <w:sz w:val="21"/>
-          <w:szCs w:val="21"/>
-        </w:rPr>
-        <w:t>.</w:t>
-      </w:r>
-      <w:r>
-        <w:rPr>
-          <w:rFonts w:asciiTheme="minorBidi" w:eastAsia="Times New Roman" w:hAnsiTheme="minorBidi"/>
-          <w:sz w:val="21"/>
-          <w:szCs w:val="21"/>
-        </w:rPr>
-        <w:t xml:space="preserve"> </w:t>
-      </w:r>
-    </w:p>
-    <w:p>
-      <w:pPr>
-        <w:pStyle w:val="a4"/>
+    </w:p>
+    <w:p>
+      <w:pPr>
+        <w:pStyle w:val="ListParagraph"/>
         <w:bidi w:val="0"/>
         <w:rPr>
           <w:rFonts w:asciiTheme="minorBidi" w:eastAsia="Times New Roman" w:hAnsiTheme="minorBidi"/>
@@ -4875,7 +4815,7 @@
 </file>
 
 <file path=word/numbering.xml><?xml version="1.0" encoding="utf-8"?>
-<w:numbering xmlns:wpc="http://schemas.microsoft.com/office/word/2010/wordprocessingCanvas" xmlns:cx="http://schemas.microsoft.com/office/drawing/2014/chartex" xmlns:mc="http://schemas.openxmlformats.org/markup-compatibility/2006" xmlns:o="urn:schemas-microsoft-com:office:office" xmlns:r="http://schemas.openxmlformats.org/officeDocument/2006/relationships" xmlns:m="http://schemas.openxmlformats.org/officeDocument/2006/math" xmlns:v="urn:schemas-microsoft-com:vml" xmlns:wp14="http://schemas.microsoft.com/office/word/2010/wordprocessingDrawing" xmlns:wp="http://schemas.openxmlformats.org/drawingml/2006/wordprocessingDrawing" xmlns:w10="urn:schemas-microsoft-com:office:word" xmlns:w="http://schemas.openxmlformats.org/wordprocessingml/2006/main" xmlns:w14="http://schemas.microsoft.com/office/word/2010/wordml" xmlns:w15="http://schemas.microsoft.com/office/word/2012/wordml" xmlns:w16se="http://schemas.microsoft.com/office/word/2015/wordml/symex" xmlns:wpg="http://schemas.microsoft.com/office/word/2010/wordprocessingGroup" xmlns:wpi="http://schemas.microsoft.com/office/word/2010/wordprocessingInk" xmlns:wne="http://schemas.microsoft.com/office/word/2006/wordml" xmlns:wps="http://schemas.microsoft.com/office/word/2010/wordprocessingShape" mc:Ignorable="w14 w15 w16se wp14">
+<w:numbering xmlns:wpc="http://schemas.microsoft.com/office/word/2010/wordprocessingCanvas" xmlns:cx="http://schemas.microsoft.com/office/drawing/2014/chartex" xmlns:cx1="http://schemas.microsoft.com/office/drawing/2015/9/8/chartex" xmlns:cx2="http://schemas.microsoft.com/office/drawing/2015/10/21/chartex" xmlns:cx3="http://schemas.microsoft.com/office/drawing/2016/5/9/chartex" xmlns:cx4="http://schemas.microsoft.com/office/drawing/2016/5/10/chartex" xmlns:cx5="http://schemas.microsoft.com/office/drawing/2016/5/11/chartex" xmlns:cx6="http://schemas.microsoft.com/office/drawing/2016/5/12/chartex" xmlns:cx7="http://schemas.microsoft.com/office/drawing/2016/5/13/chartex" xmlns:cx8="http://schemas.microsoft.com/office/drawing/2016/5/14/chartex" xmlns:mc="http://schemas.openxmlformats.org/markup-compatibility/2006" xmlns:aink="http://schemas.microsoft.com/office/drawing/2016/ink" xmlns:am3d="http://schemas.microsoft.com/office/drawing/2017/model3d" xmlns:o="urn:schemas-microsoft-com:office:office" xmlns:oel="http://schemas.microsoft.com/office/2019/extlst" xmlns:r="http://schemas.openxmlformats.org/officeDocument/2006/relationships" xmlns:m="http://schemas.openxmlformats.org/officeDocument/2006/math" xmlns:v="urn:schemas-microsoft-com:vml" xmlns:wp14="http://schemas.microsoft.com/office/word/2010/wordprocessingDrawing" xmlns:wp="http://schemas.openxmlformats.org/drawingml/2006/wordprocessingDrawing" xmlns:w10="urn:schemas-microsoft-com:office:word" xmlns:w="http://schemas.openxmlformats.org/wordprocessingml/2006/main" xmlns:w14="http://schemas.microsoft.com/office/word/2010/wordml" xmlns:w15="http://schemas.microsoft.com/office/word/2012/wordml" xmlns:w16cex="http://schemas.microsoft.com/office/word/2018/wordml/cex" xmlns:w16cid="http://schemas.microsoft.com/office/word/2016/wordml/cid" xmlns:w16="http://schemas.microsoft.com/office/word/2018/wordml" xmlns:w16sdtdh="http://schemas.microsoft.com/office/word/2020/wordml/sdtdatahash" xmlns:w16se="http://schemas.microsoft.com/office/word/2015/wordml/symex" xmlns:wpg="http://schemas.microsoft.com/office/word/2010/wordprocessingGroup" xmlns:wpi="http://schemas.microsoft.com/office/word/2010/wordprocessingInk" xmlns:wne="http://schemas.microsoft.com/office/word/2006/wordml" xmlns:wps="http://schemas.microsoft.com/office/word/2010/wordprocessingShape" mc:Ignorable="w14 w15 w16se w16cid w16 w16cex w16sdtdh wp14">
   <w:abstractNum w:abstractNumId="0" w15:restartNumberingAfterBreak="0">
     <w:nsid w:val="073F34E9"/>
     <w:multiLevelType w:val="hybridMultilevel"/>
@@ -5588,35 +5528,35 @@
       </w:pPr>
     </w:lvl>
   </w:abstractNum>
-  <w:num w:numId="1">
+  <w:num w:numId="1" w16cid:durableId="405492715">
     <w:abstractNumId w:val="1"/>
   </w:num>
-  <w:num w:numId="2">
+  <w:num w:numId="2" w16cid:durableId="1622107130">
     <w:abstractNumId w:val="6"/>
   </w:num>
-  <w:num w:numId="3">
+  <w:num w:numId="3" w16cid:durableId="436602772">
     <w:abstractNumId w:val="2"/>
   </w:num>
-  <w:num w:numId="4">
+  <w:num w:numId="4" w16cid:durableId="896429742">
     <w:abstractNumId w:val="3"/>
   </w:num>
-  <w:num w:numId="5">
+  <w:num w:numId="5" w16cid:durableId="162857992">
     <w:abstractNumId w:val="0"/>
   </w:num>
-  <w:num w:numId="6">
+  <w:num w:numId="6" w16cid:durableId="826550169">
     <w:abstractNumId w:val="5"/>
   </w:num>
-  <w:num w:numId="7">
+  <w:num w:numId="7" w16cid:durableId="460339968">
     <w:abstractNumId w:val="4"/>
   </w:num>
-  <w:num w:numId="8">
+  <w:num w:numId="8" w16cid:durableId="1847086848">
     <w:abstractNumId w:val="7"/>
   </w:num>
 </w:numbering>
 </file>
 
 <file path=word/styles.xml><?xml version="1.0" encoding="utf-8"?>
-<w:styles xmlns:mc="http://schemas.openxmlformats.org/markup-compatibility/2006" xmlns:r="http://schemas.openxmlformats.org/officeDocument/2006/relationships" xmlns:w="http://schemas.openxmlformats.org/wordprocessingml/2006/main" xmlns:w14="http://schemas.microsoft.com/office/word/2010/wordml" xmlns:w15="http://schemas.microsoft.com/office/word/2012/wordml" xmlns:w16se="http://schemas.microsoft.com/office/word/2015/wordml/symex" mc:Ignorable="w14 w15 w16se">
+<w:styles xmlns:mc="http://schemas.openxmlformats.org/markup-compatibility/2006" xmlns:r="http://schemas.openxmlformats.org/officeDocument/2006/relationships" xmlns:w="http://schemas.openxmlformats.org/wordprocessingml/2006/main" xmlns:w14="http://schemas.microsoft.com/office/word/2010/wordml" xmlns:w15="http://schemas.microsoft.com/office/word/2012/wordml" xmlns:w16cex="http://schemas.microsoft.com/office/word/2018/wordml/cex" xmlns:w16cid="http://schemas.microsoft.com/office/word/2016/wordml/cid" xmlns:w16="http://schemas.microsoft.com/office/word/2018/wordml" xmlns:w16sdtdh="http://schemas.microsoft.com/office/word/2020/wordml/sdtdatahash" xmlns:w16se="http://schemas.microsoft.com/office/word/2015/wordml/symex" mc:Ignorable="w14 w15 w16se w16cid w16 w16cex w16sdtdh">
   <w:docDefaults>
     <w:rPrDefault>
       <w:rPr>
@@ -5632,7 +5572,7 @@
       </w:pPr>
     </w:pPrDefault>
   </w:docDefaults>
-  <w:latentStyles w:defLockedState="0" w:defUIPriority="99" w:defSemiHidden="0" w:defUnhideWhenUsed="0" w:defQFormat="0" w:count="371">
+  <w:latentStyles w:defLockedState="0" w:defUIPriority="99" w:defSemiHidden="0" w:defUnhideWhenUsed="0" w:defQFormat="0" w:count="376">
     <w:lsdException w:name="Normal" w:uiPriority="0" w:qFormat="1"/>
     <w:lsdException w:name="heading 1" w:uiPriority="9" w:qFormat="1"/>
     <w:lsdException w:name="heading 2" w:semiHidden="1" w:uiPriority="9" w:unhideWhenUsed="1" w:qFormat="1"/>
@@ -6004,21 +5944,26 @@
     <w:lsdException w:name="List Table 5 Dark Accent 6" w:uiPriority="50"/>
     <w:lsdException w:name="List Table 6 Colorful Accent 6" w:uiPriority="51"/>
     <w:lsdException w:name="List Table 7 Colorful Accent 6" w:uiPriority="52"/>
+    <w:lsdException w:name="Mention" w:semiHidden="1" w:unhideWhenUsed="1"/>
+    <w:lsdException w:name="Smart Hyperlink" w:semiHidden="1" w:unhideWhenUsed="1"/>
+    <w:lsdException w:name="Hashtag" w:semiHidden="1" w:unhideWhenUsed="1"/>
+    <w:lsdException w:name="Unresolved Mention" w:semiHidden="1" w:unhideWhenUsed="1"/>
+    <w:lsdException w:name="Smart Link" w:semiHidden="1" w:unhideWhenUsed="1"/>
   </w:latentStyles>
-  <w:style w:type="paragraph" w:default="1" w:styleId="a">
+  <w:style w:type="paragraph" w:default="1" w:styleId="Normal">
     <w:name w:val="Normal"/>
     <w:qFormat/>
     <w:pPr>
       <w:bidi/>
     </w:pPr>
   </w:style>
-  <w:style w:type="character" w:default="1" w:styleId="a0">
+  <w:style w:type="character" w:default="1" w:styleId="DefaultParagraphFont">
     <w:name w:val="Default Paragraph Font"/>
     <w:uiPriority w:val="1"/>
     <w:semiHidden/>
     <w:unhideWhenUsed/>
   </w:style>
-  <w:style w:type="table" w:default="1" w:styleId="a1">
+  <w:style w:type="table" w:default="1" w:styleId="TableNormal">
     <w:name w:val="Normal Table"/>
     <w:uiPriority w:val="99"/>
     <w:semiHidden/>
@@ -6033,15 +5978,15 @@
       </w:tblCellMar>
     </w:tblPr>
   </w:style>
-  <w:style w:type="numbering" w:default="1" w:styleId="a2">
+  <w:style w:type="numbering" w:default="1" w:styleId="NoList">
     <w:name w:val="No List"/>
     <w:uiPriority w:val="99"/>
     <w:semiHidden/>
     <w:unhideWhenUsed/>
   </w:style>
-  <w:style w:type="character" w:styleId="a3">
+  <w:style w:type="character" w:styleId="PlaceholderText">
     <w:name w:val="Placeholder Text"/>
-    <w:basedOn w:val="a0"/>
+    <w:basedOn w:val="DefaultParagraphFont"/>
     <w:uiPriority w:val="99"/>
     <w:semiHidden/>
     <w:rsid w:val="00B20900"/>
@@ -6049,9 +5994,9 @@
       <w:color w:val="808080"/>
     </w:rPr>
   </w:style>
-  <w:style w:type="paragraph" w:styleId="a4">
+  <w:style w:type="paragraph" w:styleId="ListParagraph">
     <w:name w:val="List Paragraph"/>
-    <w:basedOn w:val="a"/>
+    <w:basedOn w:val="Normal"/>
     <w:uiPriority w:val="34"/>
     <w:qFormat/>
     <w:rsid w:val="00B20900"/>

--- a/report.docx
+++ b/report.docx
@@ -56,7 +56,9 @@
       <w:pPr>
         <w:jc w:val="center"/>
         <w:rPr>
-          <w:rFonts w:asciiTheme="minorBidi" w:hAnsiTheme="minorBidi"/>
+          <w:rFonts w:asciiTheme="minorBidi" w:hAnsiTheme="minorBidi" w:hint="cs"/>
+          <w:rtl/>
+          <w:lang w:bidi="ar-SA"/>
         </w:rPr>
       </w:pPr>
       <w:r>
@@ -118,8 +120,37 @@
         <w:rPr>
           <w:rFonts w:asciiTheme="minorBidi" w:hAnsiTheme="minorBidi"/>
           <w:color w:val="000000" w:themeColor="text1"/>
-        </w:rPr>
-        <w:t xml:space="preserve">we implemented a function called </w:t>
+          <w:lang w:bidi="ar-SA"/>
+        </w:rPr>
+        <w:t>W</w:t>
+      </w:r>
+      <w:r>
+        <w:rPr>
+          <w:rFonts w:asciiTheme="minorBidi" w:hAnsiTheme="minorBidi"/>
+          <w:color w:val="000000" w:themeColor="text1"/>
+        </w:rPr>
+        <w:t>e</w:t>
+      </w:r>
+      <w:r>
+        <w:rPr>
+          <w:rFonts w:asciiTheme="minorBidi" w:hAnsiTheme="minorBidi"/>
+          <w:color w:val="000000" w:themeColor="text1"/>
+        </w:rPr>
+        <w:t xml:space="preserve"> have</w:t>
+      </w:r>
+      <w:r>
+        <w:rPr>
+          <w:rFonts w:asciiTheme="minorBidi" w:hAnsiTheme="minorBidi"/>
+          <w:color w:val="000000" w:themeColor="text1"/>
+        </w:rPr>
+        <w:t xml:space="preserve"> implemented a function called</w:t>
+      </w:r>
+      <w:r>
+        <w:rPr>
+          <w:rFonts w:asciiTheme="minorBidi" w:hAnsiTheme="minorBidi"/>
+          <w:color w:val="000000" w:themeColor="text1"/>
+        </w:rPr>
+        <w:t xml:space="preserve"> </w:t>
       </w:r>
       <m:oMath>
         <m:r>
@@ -149,7 +180,21 @@
           <w:rFonts w:asciiTheme="minorBidi" w:eastAsiaTheme="minorEastAsia" w:hAnsiTheme="minorBidi"/>
           <w:color w:val="000000" w:themeColor="text1"/>
         </w:rPr>
-        <w:t xml:space="preserve"> and make the tokens as required, how did we do it?</w:t>
+        <w:t xml:space="preserve"> and make the tokens </w:t>
+      </w:r>
+      <w:r>
+        <w:rPr>
+          <w:rFonts w:asciiTheme="minorBidi" w:eastAsiaTheme="minorEastAsia" w:hAnsiTheme="minorBidi"/>
+          <w:color w:val="000000" w:themeColor="text1"/>
+        </w:rPr>
+        <w:t>as</w:t>
+      </w:r>
+      <w:r>
+        <w:rPr>
+          <w:rFonts w:asciiTheme="minorBidi" w:eastAsiaTheme="minorEastAsia" w:hAnsiTheme="minorBidi"/>
+          <w:color w:val="000000" w:themeColor="text1"/>
+        </w:rPr>
+        <w:t xml:space="preserve"> required, how did we do it?</w:t>
       </w:r>
     </w:p>
     <w:p>
@@ -199,7 +244,21 @@
           <w:rFonts w:asciiTheme="minorBidi" w:eastAsiaTheme="minorEastAsia" w:hAnsiTheme="minorBidi"/>
           <w:color w:val="000000" w:themeColor="text1"/>
         </w:rPr>
-        <w:t>2. if we have Hebrew latter at the end of the token and also at the beginning then this is also a regular word</w:t>
+        <w:t xml:space="preserve">2. </w:t>
+      </w:r>
+      <w:r>
+        <w:rPr>
+          <w:rFonts w:asciiTheme="minorBidi" w:eastAsiaTheme="minorEastAsia" w:hAnsiTheme="minorBidi"/>
+          <w:color w:val="000000" w:themeColor="text1"/>
+        </w:rPr>
+        <w:t>I</w:t>
+      </w:r>
+      <w:r>
+        <w:rPr>
+          <w:rFonts w:asciiTheme="minorBidi" w:eastAsiaTheme="minorEastAsia" w:hAnsiTheme="minorBidi"/>
+          <w:color w:val="000000" w:themeColor="text1"/>
+        </w:rPr>
+        <w:t>f we have Hebrew latter at the end of the token and also at the beginning then this is also a regular word</w:t>
       </w:r>
     </w:p>
     <w:p>
@@ -216,7 +275,21 @@
           <w:rFonts w:asciiTheme="minorBidi" w:eastAsiaTheme="minorEastAsia" w:hAnsiTheme="minorBidi"/>
           <w:color w:val="000000" w:themeColor="text1"/>
         </w:rPr>
-        <w:t>3. anything else is not a Hebrew word that we should include.</w:t>
+        <w:t xml:space="preserve">3. </w:t>
+      </w:r>
+      <w:r>
+        <w:rPr>
+          <w:rFonts w:asciiTheme="minorBidi" w:eastAsiaTheme="minorEastAsia" w:hAnsiTheme="minorBidi"/>
+          <w:color w:val="000000" w:themeColor="text1"/>
+        </w:rPr>
+        <w:t>A</w:t>
+      </w:r>
+      <w:r>
+        <w:rPr>
+          <w:rFonts w:asciiTheme="minorBidi" w:eastAsiaTheme="minorEastAsia" w:hAnsiTheme="minorBidi"/>
+          <w:color w:val="000000" w:themeColor="text1"/>
+        </w:rPr>
+        <w:t>nything else is not a Hebrew word that we should include.</w:t>
       </w:r>
     </w:p>
     <w:p>
@@ -581,15 +654,7 @@
           <w:rFonts w:asciiTheme="minorBidi" w:eastAsiaTheme="minorEastAsia" w:hAnsiTheme="minorBidi"/>
           <w:color w:val="000000" w:themeColor="text1"/>
         </w:rPr>
-        <w:t xml:space="preserve"> which means 'and from the hose' and we created the corpus in a way that all of these words are just one token also we have </w:t>
-      </w:r>
-      <w:r>
-        <w:rPr>
-          <w:rFonts w:asciiTheme="minorBidi" w:eastAsiaTheme="minorEastAsia" w:hAnsiTheme="minorBidi"/>
-          <w:color w:val="000000" w:themeColor="text1"/>
-        </w:rPr>
-        <w:lastRenderedPageBreak/>
-        <w:t xml:space="preserve">words like </w:t>
+        <w:t xml:space="preserve"> which means 'and from the hose' and we created the corpus in a way that all of these words are just one token also we have words like </w:t>
       </w:r>
       <w:r>
         <w:rPr>
@@ -631,6 +696,7 @@
           <w:rFonts w:asciiTheme="minorBidi" w:hAnsiTheme="minorBidi"/>
           <w:color w:val="FF0000"/>
         </w:rPr>
+        <w:lastRenderedPageBreak/>
         <w:t xml:space="preserve">Section 2) </w:t>
       </w:r>
     </w:p>
@@ -690,15 +756,13 @@
         </w:rPr>
         <w:t xml:space="preserve">show results after checking the </w:t>
       </w:r>
-      <w:proofErr w:type="gramStart"/>
       <w:r>
         <w:rPr>
           <w:rFonts w:asciiTheme="minorBidi" w:hAnsiTheme="minorBidi"/>
           <w:color w:val="FF0000"/>
         </w:rPr>
-        <w:t>format )</w:t>
-      </w:r>
-      <w:proofErr w:type="gramEnd"/>
+        <w:t>format)</w:t>
+      </w:r>
       <w:r>
         <w:rPr>
           <w:rFonts w:asciiTheme="minorBidi" w:hAnsiTheme="minorBidi"/>
@@ -1092,87 +1156,87 @@
           <w:szCs w:val="21"/>
           <w:rtl/>
         </w:rPr>
+        <w:t>לחדר: השתמשנו במילה נרדפת "אולם" וכדי לקבל את ה "ל" השתמשנו ב שתבוא וקיבלנו "לאולם"</w:t>
+      </w:r>
+    </w:p>
+    <w:p>
+      <w:pPr>
+        <w:ind w:left="360"/>
+        <w:rPr>
+          <w:rFonts w:asciiTheme="minorBidi" w:eastAsia="Times New Roman" w:hAnsiTheme="minorBidi"/>
+          <w:sz w:val="21"/>
+          <w:szCs w:val="21"/>
+          <w:rtl/>
+        </w:rPr>
+      </w:pPr>
+      <w:r>
+        <w:rPr>
+          <w:rFonts w:asciiTheme="minorBidi" w:eastAsia="Times New Roman" w:hAnsiTheme="minorBidi" w:hint="cs"/>
+          <w:sz w:val="21"/>
+          <w:szCs w:val="21"/>
+          <w:rtl/>
+        </w:rPr>
+        <w:t>מוכנה: השתמשנו באותה מילה ובמילה שיכולה לחליף אותה כמעת תמיד "יכול" וקבלנו "יכולה".</w:t>
+      </w:r>
+    </w:p>
+    <w:p>
+      <w:pPr>
+        <w:ind w:left="360"/>
+        <w:rPr>
+          <w:rFonts w:asciiTheme="minorBidi" w:eastAsia="Times New Roman" w:hAnsiTheme="minorBidi"/>
+          <w:sz w:val="21"/>
+          <w:szCs w:val="21"/>
+          <w:rtl/>
+        </w:rPr>
+      </w:pPr>
+      <w:r>
+        <w:rPr>
+          <w:rFonts w:asciiTheme="minorBidi" w:eastAsia="Times New Roman" w:hAnsiTheme="minorBidi" w:hint="cs"/>
+          <w:sz w:val="21"/>
+          <w:szCs w:val="21"/>
+          <w:rtl/>
+        </w:rPr>
+        <w:t>ההסכם: השתמשנו באותה מילה וקיבלנו  ההמשך שיא יכולה להחליף אבל משנה את המשמעות.</w:t>
+      </w:r>
+    </w:p>
+    <w:p>
+      <w:pPr>
+        <w:ind w:left="360"/>
+        <w:rPr>
+          <w:rFonts w:asciiTheme="minorBidi" w:eastAsia="Times New Roman" w:hAnsiTheme="minorBidi"/>
+          <w:sz w:val="21"/>
+          <w:szCs w:val="21"/>
+          <w:rtl/>
+        </w:rPr>
+      </w:pPr>
+      <w:r>
+        <w:rPr>
+          <w:rFonts w:asciiTheme="minorBidi" w:eastAsia="Times New Roman" w:hAnsiTheme="minorBidi" w:hint="cs"/>
+          <w:sz w:val="21"/>
+          <w:szCs w:val="21"/>
+          <w:rtl/>
+        </w:rPr>
+        <w:t>טוב: השתמשנו ב "שמש" כדי לנסות לקבל "אור" אבל הגענו למילה פחות טובה "בריא"</w:t>
+      </w:r>
+    </w:p>
+    <w:p>
+      <w:pPr>
+        <w:ind w:left="360"/>
+        <w:rPr>
+          <w:rFonts w:asciiTheme="minorBidi" w:eastAsia="Times New Roman" w:hAnsiTheme="minorBidi"/>
+          <w:sz w:val="21"/>
+          <w:szCs w:val="21"/>
+          <w:rtl/>
+        </w:rPr>
+      </w:pPr>
+      <w:r>
+        <w:rPr>
+          <w:rFonts w:asciiTheme="minorBidi" w:eastAsia="Times New Roman" w:hAnsiTheme="minorBidi" w:hint="cs"/>
+          <w:sz w:val="21"/>
+          <w:szCs w:val="21"/>
+          <w:rtl/>
+        </w:rPr>
         <w:lastRenderedPageBreak/>
-        <w:t>לחדר: השתמשנו במילה נרדפת "אולם" וכדי לקבל את ה "ל" השתמשנו ב שתבוא וקיבלנו "לאולם"</w:t>
-      </w:r>
-    </w:p>
-    <w:p>
-      <w:pPr>
-        <w:ind w:left="360"/>
-        <w:rPr>
-          <w:rFonts w:asciiTheme="minorBidi" w:eastAsia="Times New Roman" w:hAnsiTheme="minorBidi"/>
-          <w:sz w:val="21"/>
-          <w:szCs w:val="21"/>
-          <w:rtl/>
-        </w:rPr>
-      </w:pPr>
-      <w:r>
-        <w:rPr>
-          <w:rFonts w:asciiTheme="minorBidi" w:eastAsia="Times New Roman" w:hAnsiTheme="minorBidi" w:hint="cs"/>
-          <w:sz w:val="21"/>
-          <w:szCs w:val="21"/>
-          <w:rtl/>
-        </w:rPr>
-        <w:t>מוכנה: השתמשנו באותה מילה ובמילה שיכולה לחליף אותה כמעת תמיד "יכול" וקבלנו "יכולה".</w:t>
-      </w:r>
-    </w:p>
-    <w:p>
-      <w:pPr>
-        <w:ind w:left="360"/>
-        <w:rPr>
-          <w:rFonts w:asciiTheme="minorBidi" w:eastAsia="Times New Roman" w:hAnsiTheme="minorBidi"/>
-          <w:sz w:val="21"/>
-          <w:szCs w:val="21"/>
-          <w:rtl/>
-        </w:rPr>
-      </w:pPr>
-      <w:r>
-        <w:rPr>
-          <w:rFonts w:asciiTheme="minorBidi" w:eastAsia="Times New Roman" w:hAnsiTheme="minorBidi" w:hint="cs"/>
-          <w:sz w:val="21"/>
-          <w:szCs w:val="21"/>
-          <w:rtl/>
-        </w:rPr>
-        <w:t>ההסכם: השתמשנו באותה מילה וקיבלנו  ההמשך שיא יכולה להחליף אבל משנה את המשמעות.</w:t>
-      </w:r>
-    </w:p>
-    <w:p>
-      <w:pPr>
-        <w:ind w:left="360"/>
-        <w:rPr>
-          <w:rFonts w:asciiTheme="minorBidi" w:eastAsia="Times New Roman" w:hAnsiTheme="minorBidi"/>
-          <w:sz w:val="21"/>
-          <w:szCs w:val="21"/>
-          <w:rtl/>
-        </w:rPr>
-      </w:pPr>
-      <w:r>
-        <w:rPr>
-          <w:rFonts w:asciiTheme="minorBidi" w:eastAsia="Times New Roman" w:hAnsiTheme="minorBidi" w:hint="cs"/>
-          <w:sz w:val="21"/>
-          <w:szCs w:val="21"/>
-          <w:rtl/>
-        </w:rPr>
-        <w:t>טוב: השתמשנו ב "שמש" כדי לנסות לקבל "אור" אבל הגענו למילה פחות טובה "בריא"</w:t>
-      </w:r>
-    </w:p>
-    <w:p>
-      <w:pPr>
-        <w:ind w:left="360"/>
-        <w:rPr>
-          <w:rFonts w:asciiTheme="minorBidi" w:eastAsia="Times New Roman" w:hAnsiTheme="minorBidi"/>
-          <w:sz w:val="21"/>
-          <w:szCs w:val="21"/>
-          <w:rtl/>
-        </w:rPr>
-      </w:pPr>
-      <w:r>
-        <w:rPr>
-          <w:rFonts w:asciiTheme="minorBidi" w:eastAsia="Times New Roman" w:hAnsiTheme="minorBidi" w:hint="cs"/>
-          <w:sz w:val="21"/>
-          <w:szCs w:val="21"/>
-          <w:rtl/>
-        </w:rPr>
         <w:t>פותח: השתמשנו ב "מתחיל" כי היא יכולה להחליף את המילה בלי לשנות את משמעות המשפט וקיבלנו מילה משנה קצת את המשמעות "ממשיך"</w:t>
       </w:r>
     </w:p>
@@ -1887,7 +1951,6 @@
           <w:szCs w:val="21"/>
           <w:lang w:bidi="ar-SA"/>
         </w:rPr>
-        <w:lastRenderedPageBreak/>
         <w:drawing>
           <wp:inline distT="0" distB="0" distL="0" distR="0" wp14:anchorId="2017CB88" wp14:editId="4BE7E4E4">
             <wp:extent cx="2187130" cy="1249788"/>
@@ -1959,6 +2022,7 @@
           <w:sz w:val="21"/>
           <w:szCs w:val="21"/>
         </w:rPr>
+        <w:lastRenderedPageBreak/>
         <w:t>As we can see that all of t</w:t>
       </w:r>
       <w:r>
@@ -2620,6 +2684,15 @@
           <w:szCs w:val="21"/>
         </w:rPr>
       </w:pPr>
+      <w:r>
+        <w:rPr>
+          <w:rFonts w:asciiTheme="minorBidi" w:eastAsia="Times New Roman" w:hAnsiTheme="minorBidi"/>
+          <w:color w:val="FF0000"/>
+          <w:sz w:val="21"/>
+          <w:szCs w:val="21"/>
+        </w:rPr>
+        <w:br w:type="page"/>
+      </w:r>
     </w:p>
     <w:p>
       <w:pPr>
@@ -4790,7 +4863,9 @@
         <w:ind w:left="360"/>
         <w:jc w:val="right"/>
         <w:rPr>
-          <w:rFonts w:asciiTheme="minorBidi" w:hAnsiTheme="minorBidi"/>
+          <w:rFonts w:asciiTheme="minorBidi" w:eastAsia="Times New Roman" w:hAnsiTheme="minorBidi"/>
+          <w:sz w:val="21"/>
+          <w:szCs w:val="21"/>
         </w:rPr>
       </w:pPr>
       <w:r>
@@ -4800,11 +4875,501 @@
           <w:szCs w:val="21"/>
         </w:rPr>
         <w:t xml:space="preserve"> </w:t>
+      </w:r>
+      <w:r>
+        <w:rPr>
+          <w:rFonts w:asciiTheme="minorBidi" w:eastAsia="Times New Roman" w:hAnsiTheme="minorBidi"/>
+          <w:sz w:val="21"/>
+          <w:szCs w:val="21"/>
+        </w:rPr>
+        <w:t>Images of the Output:</w:t>
+      </w:r>
+    </w:p>
+    <w:p>
+      <w:pPr>
+        <w:ind w:left="360"/>
+        <w:jc w:val="right"/>
+        <w:rPr>
+          <w:rFonts w:asciiTheme="minorBidi" w:eastAsia="Times New Roman" w:hAnsiTheme="minorBidi"/>
+          <w:sz w:val="21"/>
+          <w:szCs w:val="21"/>
+        </w:rPr>
+      </w:pPr>
+      <w:r>
+        <w:rPr>
+          <w:rFonts w:asciiTheme="minorBidi" w:eastAsia="Times New Roman" w:hAnsiTheme="minorBidi"/>
+          <w:sz w:val="21"/>
+          <w:szCs w:val="21"/>
+          <w:highlight w:val="yellow"/>
+        </w:rPr>
+        <w:t>Knesset_similar_sentences.txt:</w:t>
+      </w:r>
+    </w:p>
+    <w:p>
+      <w:pPr>
+        <w:ind w:left="360"/>
+        <w:jc w:val="right"/>
+        <w:rPr>
+          <w:rFonts w:asciiTheme="minorBidi" w:eastAsia="Times New Roman" w:hAnsiTheme="minorBidi"/>
+          <w:sz w:val="21"/>
+          <w:szCs w:val="21"/>
+        </w:rPr>
+      </w:pPr>
+      <w:r>
+        <w:rPr>
+          <w:rFonts w:asciiTheme="minorBidi" w:eastAsia="Times New Roman" w:hAnsiTheme="minorBidi"/>
+          <w:noProof/>
+          <w:sz w:val="21"/>
+          <w:szCs w:val="21"/>
+        </w:rPr>
+        <w:drawing>
+          <wp:inline distT="0" distB="0" distL="0" distR="0" wp14:anchorId="656263D9" wp14:editId="29652C3D">
+            <wp:extent cx="5412643" cy="1655632"/>
+            <wp:effectExtent l="0" t="0" r="0" b="0"/>
+            <wp:docPr id="1750904311" name="Picture 2"/>
+            <wp:cNvGraphicFramePr>
+              <a:graphicFrameLocks xmlns:a="http://schemas.openxmlformats.org/drawingml/2006/main" noChangeAspect="1"/>
+            </wp:cNvGraphicFramePr>
+            <a:graphic xmlns:a="http://schemas.openxmlformats.org/drawingml/2006/main">
+              <a:graphicData uri="http://schemas.openxmlformats.org/drawingml/2006/picture">
+                <pic:pic xmlns:pic="http://schemas.openxmlformats.org/drawingml/2006/picture">
+                  <pic:nvPicPr>
+                    <pic:cNvPr id="1750904311" name="Picture 1750904311"/>
+                    <pic:cNvPicPr/>
+                  </pic:nvPicPr>
+                  <pic:blipFill rotWithShape="1">
+                    <a:blip r:embed="rId29">
+                      <a:extLst>
+                        <a:ext uri="{28A0092B-C50C-407E-A947-70E740481C1C}">
+                          <a14:useLocalDpi xmlns:a14="http://schemas.microsoft.com/office/drawing/2010/main" val="0"/>
+                        </a:ext>
+                      </a:extLst>
+                    </a:blip>
+                    <a:srcRect l="18447" t="4255" r="39176" b="75004"/>
+                    <a:stretch/>
+                  </pic:blipFill>
+                  <pic:spPr bwMode="auto">
+                    <a:xfrm>
+                      <a:off x="0" y="0"/>
+                      <a:ext cx="5462210" cy="1670794"/>
+                    </a:xfrm>
+                    <a:prstGeom prst="rect">
+                      <a:avLst/>
+                    </a:prstGeom>
+                    <a:ln>
+                      <a:noFill/>
+                    </a:ln>
+                    <a:extLst>
+                      <a:ext uri="{53640926-AAD7-44D8-BBD7-CCE9431645EC}">
+                        <a14:shadowObscured xmlns:a14="http://schemas.microsoft.com/office/drawing/2010/main"/>
+                      </a:ext>
+                    </a:extLst>
+                  </pic:spPr>
+                </pic:pic>
+              </a:graphicData>
+            </a:graphic>
+          </wp:inline>
+        </w:drawing>
+      </w:r>
+    </w:p>
+    <w:p>
+      <w:pPr>
+        <w:ind w:left="360"/>
+        <w:jc w:val="right"/>
+        <w:rPr>
+          <w:rFonts w:asciiTheme="minorBidi" w:eastAsia="Times New Roman" w:hAnsiTheme="minorBidi"/>
+          <w:sz w:val="21"/>
+          <w:szCs w:val="21"/>
+        </w:rPr>
+      </w:pPr>
+      <w:r>
+        <w:rPr>
+          <w:rFonts w:asciiTheme="minorBidi" w:eastAsia="Times New Roman" w:hAnsiTheme="minorBidi"/>
+          <w:sz w:val="21"/>
+          <w:szCs w:val="21"/>
+          <w:highlight w:val="yellow"/>
+        </w:rPr>
+        <w:t>Knesset_similar_</w:t>
+      </w:r>
+      <w:r>
+        <w:rPr>
+          <w:rFonts w:asciiTheme="minorBidi" w:eastAsia="Times New Roman" w:hAnsiTheme="minorBidi"/>
+          <w:sz w:val="21"/>
+          <w:szCs w:val="21"/>
+          <w:highlight w:val="yellow"/>
+        </w:rPr>
+        <w:t>words</w:t>
+      </w:r>
+      <w:r>
+        <w:rPr>
+          <w:rFonts w:asciiTheme="minorBidi" w:eastAsia="Times New Roman" w:hAnsiTheme="minorBidi"/>
+          <w:sz w:val="21"/>
+          <w:szCs w:val="21"/>
+          <w:highlight w:val="yellow"/>
+        </w:rPr>
+        <w:t>.txt:</w:t>
+      </w:r>
+    </w:p>
+    <w:p>
+      <w:pPr>
+        <w:ind w:left="360"/>
+        <w:jc w:val="right"/>
+        <w:rPr>
+          <w:rFonts w:asciiTheme="minorBidi" w:eastAsia="Times New Roman" w:hAnsiTheme="minorBidi"/>
+          <w:sz w:val="21"/>
+          <w:szCs w:val="21"/>
+        </w:rPr>
+      </w:pPr>
+      <w:r>
+        <w:rPr>
+          <w:rFonts w:asciiTheme="minorBidi" w:eastAsia="Times New Roman" w:hAnsiTheme="minorBidi"/>
+          <w:noProof/>
+          <w:sz w:val="21"/>
+          <w:szCs w:val="21"/>
+        </w:rPr>
+        <w:lastRenderedPageBreak/>
+        <w:drawing>
+          <wp:inline distT="0" distB="0" distL="0" distR="0" wp14:anchorId="267E9338" wp14:editId="5F2AEB59">
+            <wp:extent cx="6110410" cy="1371600"/>
+            <wp:effectExtent l="0" t="0" r="0" b="0"/>
+            <wp:docPr id="1875912974" name="Picture 3"/>
+            <wp:cNvGraphicFramePr>
+              <a:graphicFrameLocks xmlns:a="http://schemas.openxmlformats.org/drawingml/2006/main" noChangeAspect="1"/>
+            </wp:cNvGraphicFramePr>
+            <a:graphic xmlns:a="http://schemas.openxmlformats.org/drawingml/2006/main">
+              <a:graphicData uri="http://schemas.openxmlformats.org/drawingml/2006/picture">
+                <pic:pic xmlns:pic="http://schemas.openxmlformats.org/drawingml/2006/picture">
+                  <pic:nvPicPr>
+                    <pic:cNvPr id="1875912974" name="Picture 1875912974"/>
+                    <pic:cNvPicPr/>
+                  </pic:nvPicPr>
+                  <pic:blipFill rotWithShape="1">
+                    <a:blip r:embed="rId30">
+                      <a:extLst>
+                        <a:ext uri="{28A0092B-C50C-407E-A947-70E740481C1C}">
+                          <a14:useLocalDpi xmlns:a14="http://schemas.microsoft.com/office/drawing/2010/main" val="0"/>
+                        </a:ext>
+                      </a:extLst>
+                    </a:blip>
+                    <a:srcRect l="18447" t="3989" r="7766" b="81386"/>
+                    <a:stretch/>
+                  </pic:blipFill>
+                  <pic:spPr bwMode="auto">
+                    <a:xfrm>
+                      <a:off x="0" y="0"/>
+                      <a:ext cx="6222211" cy="1396696"/>
+                    </a:xfrm>
+                    <a:prstGeom prst="rect">
+                      <a:avLst/>
+                    </a:prstGeom>
+                    <a:ln>
+                      <a:noFill/>
+                    </a:ln>
+                    <a:extLst>
+                      <a:ext uri="{53640926-AAD7-44D8-BBD7-CCE9431645EC}">
+                        <a14:shadowObscured xmlns:a14="http://schemas.microsoft.com/office/drawing/2010/main"/>
+                      </a:ext>
+                    </a:extLst>
+                  </pic:spPr>
+                </pic:pic>
+              </a:graphicData>
+            </a:graphic>
+          </wp:inline>
+        </w:drawing>
+      </w:r>
+    </w:p>
+    <w:p>
+      <w:pPr>
+        <w:ind w:left="360"/>
+        <w:jc w:val="right"/>
+        <w:rPr>
+          <w:rFonts w:asciiTheme="minorBidi" w:eastAsia="Times New Roman" w:hAnsiTheme="minorBidi"/>
+          <w:sz w:val="21"/>
+          <w:szCs w:val="21"/>
+        </w:rPr>
+      </w:pPr>
+      <w:r>
+        <w:rPr>
+          <w:rFonts w:asciiTheme="minorBidi" w:eastAsia="Times New Roman" w:hAnsiTheme="minorBidi"/>
+          <w:sz w:val="21"/>
+          <w:szCs w:val="21"/>
+          <w:highlight w:val="yellow"/>
+        </w:rPr>
+        <w:t>red</w:t>
+      </w:r>
+      <w:r>
+        <w:rPr>
+          <w:rFonts w:asciiTheme="minorBidi" w:eastAsia="Times New Roman" w:hAnsiTheme="minorBidi"/>
+          <w:sz w:val="21"/>
+          <w:szCs w:val="21"/>
+          <w:highlight w:val="yellow"/>
+        </w:rPr>
+        <w:t>_</w:t>
+      </w:r>
+      <w:r>
+        <w:rPr>
+          <w:rFonts w:asciiTheme="minorBidi" w:eastAsia="Times New Roman" w:hAnsiTheme="minorBidi"/>
+          <w:sz w:val="21"/>
+          <w:szCs w:val="21"/>
+          <w:highlight w:val="yellow"/>
+        </w:rPr>
+        <w:t>words</w:t>
+      </w:r>
+      <w:r>
+        <w:rPr>
+          <w:rFonts w:asciiTheme="minorBidi" w:eastAsia="Times New Roman" w:hAnsiTheme="minorBidi"/>
+          <w:sz w:val="21"/>
+          <w:szCs w:val="21"/>
+          <w:highlight w:val="yellow"/>
+        </w:rPr>
+        <w:t>_sentences.txt:</w:t>
+      </w:r>
+    </w:p>
+    <w:p>
+      <w:pPr>
+        <w:ind w:left="360"/>
+        <w:jc w:val="right"/>
+        <w:rPr>
+          <w:rFonts w:asciiTheme="minorBidi" w:eastAsia="Times New Roman" w:hAnsiTheme="minorBidi"/>
+          <w:sz w:val="21"/>
+          <w:szCs w:val="21"/>
+        </w:rPr>
+      </w:pPr>
+    </w:p>
+    <w:p>
+      <w:pPr>
+        <w:ind w:left="360"/>
+        <w:jc w:val="right"/>
+        <w:rPr>
+          <w:rFonts w:asciiTheme="minorBidi" w:eastAsia="Times New Roman" w:hAnsiTheme="minorBidi"/>
+          <w:sz w:val="21"/>
+          <w:szCs w:val="21"/>
+        </w:rPr>
+      </w:pPr>
+      <w:r>
+        <w:rPr>
+          <w:rFonts w:asciiTheme="minorBidi" w:eastAsia="Times New Roman" w:hAnsiTheme="minorBidi"/>
+          <w:noProof/>
+          <w:sz w:val="21"/>
+          <w:szCs w:val="21"/>
+        </w:rPr>
+        <w:drawing>
+          <wp:inline distT="0" distB="0" distL="0" distR="0" wp14:anchorId="70B65B4D" wp14:editId="048D5C2D">
+            <wp:extent cx="5398589" cy="974361"/>
+            <wp:effectExtent l="0" t="0" r="0" b="3810"/>
+            <wp:docPr id="2017563653" name="Picture 1"/>
+            <wp:cNvGraphicFramePr>
+              <a:graphicFrameLocks xmlns:a="http://schemas.openxmlformats.org/drawingml/2006/main" noChangeAspect="1"/>
+            </wp:cNvGraphicFramePr>
+            <a:graphic xmlns:a="http://schemas.openxmlformats.org/drawingml/2006/main">
+              <a:graphicData uri="http://schemas.openxmlformats.org/drawingml/2006/picture">
+                <pic:pic xmlns:pic="http://schemas.openxmlformats.org/drawingml/2006/picture">
+                  <pic:nvPicPr>
+                    <pic:cNvPr id="2017563653" name="Picture 2017563653"/>
+                    <pic:cNvPicPr/>
+                  </pic:nvPicPr>
+                  <pic:blipFill rotWithShape="1">
+                    <a:blip r:embed="rId31">
+                      <a:extLst>
+                        <a:ext uri="{28A0092B-C50C-407E-A947-70E740481C1C}">
+                          <a14:useLocalDpi xmlns:a14="http://schemas.microsoft.com/office/drawing/2010/main" val="0"/>
+                        </a:ext>
+                      </a:extLst>
+                    </a:blip>
+                    <a:srcRect l="18281" t="4255" r="24551" b="84577"/>
+                    <a:stretch/>
+                  </pic:blipFill>
+                  <pic:spPr bwMode="auto">
+                    <a:xfrm>
+                      <a:off x="0" y="0"/>
+                      <a:ext cx="5547192" cy="1001181"/>
+                    </a:xfrm>
+                    <a:prstGeom prst="rect">
+                      <a:avLst/>
+                    </a:prstGeom>
+                    <a:ln>
+                      <a:noFill/>
+                    </a:ln>
+                    <a:extLst>
+                      <a:ext uri="{53640926-AAD7-44D8-BBD7-CCE9431645EC}">
+                        <a14:shadowObscured xmlns:a14="http://schemas.microsoft.com/office/drawing/2010/main"/>
+                      </a:ext>
+                    </a:extLst>
+                  </pic:spPr>
+                </pic:pic>
+              </a:graphicData>
+            </a:graphic>
+          </wp:inline>
+        </w:drawing>
+      </w:r>
+    </w:p>
+    <w:p>
+      <w:pPr>
+        <w:ind w:left="360"/>
+        <w:jc w:val="right"/>
+        <w:rPr>
+          <w:rFonts w:asciiTheme="minorBidi" w:eastAsia="Times New Roman" w:hAnsiTheme="minorBidi"/>
+          <w:sz w:val="21"/>
+          <w:szCs w:val="21"/>
+        </w:rPr>
+      </w:pPr>
+    </w:p>
+    <w:p>
+      <w:pPr>
+        <w:ind w:left="360"/>
+        <w:jc w:val="right"/>
+        <w:rPr>
+          <w:rFonts w:asciiTheme="minorBidi" w:eastAsia="Times New Roman" w:hAnsiTheme="minorBidi"/>
+          <w:sz w:val="21"/>
+          <w:szCs w:val="21"/>
+        </w:rPr>
+      </w:pPr>
+      <w:r>
+        <w:rPr>
+          <w:rFonts w:asciiTheme="minorBidi" w:eastAsia="Times New Roman" w:hAnsiTheme="minorBidi"/>
+          <w:sz w:val="21"/>
+          <w:szCs w:val="21"/>
+          <w:highlight w:val="yellow"/>
+        </w:rPr>
+        <w:t>dictabert_results.txt</w:t>
+      </w:r>
+      <w:r>
+        <w:rPr>
+          <w:rFonts w:asciiTheme="minorBidi" w:eastAsia="Times New Roman" w:hAnsiTheme="minorBidi"/>
+          <w:sz w:val="21"/>
+          <w:szCs w:val="21"/>
+          <w:highlight w:val="yellow"/>
+        </w:rPr>
+        <w:t>:</w:t>
+      </w:r>
+    </w:p>
+    <w:p>
+      <w:pPr>
+        <w:ind w:left="360"/>
+        <w:jc w:val="right"/>
+        <w:rPr>
+          <w:rFonts w:asciiTheme="minorBidi" w:eastAsia="Times New Roman" w:hAnsiTheme="minorBidi"/>
+          <w:sz w:val="21"/>
+          <w:szCs w:val="21"/>
+        </w:rPr>
+      </w:pPr>
+      <w:r>
+        <w:rPr>
+          <w:rFonts w:asciiTheme="minorBidi" w:eastAsia="Times New Roman" w:hAnsiTheme="minorBidi"/>
+          <w:noProof/>
+          <w:sz w:val="21"/>
+          <w:szCs w:val="21"/>
+        </w:rPr>
+        <w:lastRenderedPageBreak/>
+        <w:drawing>
+          <wp:inline distT="0" distB="0" distL="0" distR="0" wp14:anchorId="6BC68400" wp14:editId="4713D20B">
+            <wp:extent cx="5358984" cy="3666185"/>
+            <wp:effectExtent l="0" t="0" r="635" b="4445"/>
+            <wp:docPr id="2098641300" name="Picture 4"/>
+            <wp:cNvGraphicFramePr>
+              <a:graphicFrameLocks xmlns:a="http://schemas.openxmlformats.org/drawingml/2006/main" noChangeAspect="1"/>
+            </wp:cNvGraphicFramePr>
+            <a:graphic xmlns:a="http://schemas.openxmlformats.org/drawingml/2006/main">
+              <a:graphicData uri="http://schemas.openxmlformats.org/drawingml/2006/picture">
+                <pic:pic xmlns:pic="http://schemas.openxmlformats.org/drawingml/2006/picture">
+                  <pic:nvPicPr>
+                    <pic:cNvPr id="2098641300" name="Picture 2098641300"/>
+                    <pic:cNvPicPr/>
+                  </pic:nvPicPr>
+                  <pic:blipFill rotWithShape="1">
+                    <a:blip r:embed="rId32" cstate="print">
+                      <a:extLst>
+                        <a:ext uri="{28A0092B-C50C-407E-A947-70E740481C1C}">
+                          <a14:useLocalDpi xmlns:a14="http://schemas.microsoft.com/office/drawing/2010/main" val="0"/>
+                        </a:ext>
+                      </a:extLst>
+                    </a:blip>
+                    <a:srcRect l="18570" t="3977" r="1912" b="8980"/>
+                    <a:stretch/>
+                  </pic:blipFill>
+                  <pic:spPr bwMode="auto">
+                    <a:xfrm>
+                      <a:off x="0" y="0"/>
+                      <a:ext cx="5369881" cy="3673640"/>
+                    </a:xfrm>
+                    <a:prstGeom prst="rect">
+                      <a:avLst/>
+                    </a:prstGeom>
+                    <a:ln>
+                      <a:noFill/>
+                    </a:ln>
+                    <a:extLst>
+                      <a:ext uri="{53640926-AAD7-44D8-BBD7-CCE9431645EC}">
+                        <a14:shadowObscured xmlns:a14="http://schemas.microsoft.com/office/drawing/2010/main"/>
+                      </a:ext>
+                    </a:extLst>
+                  </pic:spPr>
+                </pic:pic>
+              </a:graphicData>
+            </a:graphic>
+          </wp:inline>
+        </w:drawing>
+      </w:r>
+      <w:r>
+        <w:rPr>
+          <w:rFonts w:asciiTheme="minorBidi" w:eastAsia="Times New Roman" w:hAnsiTheme="minorBidi"/>
+          <w:noProof/>
+          <w:sz w:val="21"/>
+          <w:szCs w:val="21"/>
+        </w:rPr>
+        <w:drawing>
+          <wp:inline distT="0" distB="0" distL="0" distR="0" wp14:anchorId="4D4335B1" wp14:editId="554B5BF6">
+            <wp:extent cx="5358765" cy="3595406"/>
+            <wp:effectExtent l="0" t="0" r="635" b="0"/>
+            <wp:docPr id="944627843" name="Picture 5"/>
+            <wp:cNvGraphicFramePr>
+              <a:graphicFrameLocks xmlns:a="http://schemas.openxmlformats.org/drawingml/2006/main" noChangeAspect="1"/>
+            </wp:cNvGraphicFramePr>
+            <a:graphic xmlns:a="http://schemas.openxmlformats.org/drawingml/2006/main">
+              <a:graphicData uri="http://schemas.openxmlformats.org/drawingml/2006/picture">
+                <pic:pic xmlns:pic="http://schemas.openxmlformats.org/drawingml/2006/picture">
+                  <pic:nvPicPr>
+                    <pic:cNvPr id="944627843" name="Picture 944627843"/>
+                    <pic:cNvPicPr/>
+                  </pic:nvPicPr>
+                  <pic:blipFill rotWithShape="1">
+                    <a:blip r:embed="rId33" cstate="print">
+                      <a:extLst>
+                        <a:ext uri="{28A0092B-C50C-407E-A947-70E740481C1C}">
+                          <a14:useLocalDpi xmlns:a14="http://schemas.microsoft.com/office/drawing/2010/main" val="0"/>
+                        </a:ext>
+                      </a:extLst>
+                    </a:blip>
+                    <a:srcRect l="18438" t="4184" r="1261" b="9609"/>
+                    <a:stretch/>
+                  </pic:blipFill>
+                  <pic:spPr bwMode="auto">
+                    <a:xfrm>
+                      <a:off x="0" y="0"/>
+                      <a:ext cx="5367459" cy="3601239"/>
+                    </a:xfrm>
+                    <a:prstGeom prst="rect">
+                      <a:avLst/>
+                    </a:prstGeom>
+                    <a:ln>
+                      <a:noFill/>
+                    </a:ln>
+                    <a:extLst>
+                      <a:ext uri="{53640926-AAD7-44D8-BBD7-CCE9431645EC}">
+                        <a14:shadowObscured xmlns:a14="http://schemas.microsoft.com/office/drawing/2010/main"/>
+                      </a:ext>
+                    </a:extLst>
+                  </pic:spPr>
+                </pic:pic>
+              </a:graphicData>
+            </a:graphic>
+          </wp:inline>
+        </w:drawing>
       </w:r>
     </w:p>
     <w:sectPr>
       <w:pgSz w:w="11906" w:h="16838"/>
-      <w:pgMar w:top="1440" w:right="1800" w:bottom="1440" w:left="1800" w:header="708" w:footer="708" w:gutter="0"/>
+      <w:pgMar w:top="1440" w:right="1440" w:bottom="1440" w:left="1440" w:header="708" w:footer="708" w:gutter="0"/>
       <w:cols w:space="708"/>
       <w:bidi/>
       <w:rtlGutter/>
